--- a/bao_cao/bao_cao_luan_van_pos.docx
+++ b/bao_cao/bao_cao_luan_van_pos.docx
@@ -200,15 +200,15 @@
         <w:jc w:val="center"/>
         <w:rPr>
           <w:b/>
-          <w:sz w:val="36"/>
-          <w:szCs w:val="26"/>
+          <w:sz w:val="28"/>
+          <w:szCs w:val="28"/>
         </w:rPr>
       </w:pPr>
       <w:r>
         <w:rPr>
           <w:b/>
-          <w:sz w:val="36"/>
-          <w:szCs w:val="26"/>
+          <w:sz w:val="28"/>
+          <w:szCs w:val="28"/>
         </w:rPr>
         <w:t xml:space="preserve">BÁO CÁO LUẬN VĂN TỐT NGHIỆP </w:t>
       </w:r>
@@ -222,18 +222,10 @@
         <w:jc w:val="center"/>
         <w:rPr>
           <w:b/>
-          <w:sz w:val="28"/>
-          <w:szCs w:val="26"/>
-        </w:rPr>
-      </w:pPr>
-      <w:r>
-        <w:rPr>
-          <w:b/>
-          <w:sz w:val="28"/>
-          <w:szCs w:val="26"/>
-        </w:rPr>
-        <w:t>Đề tài</w:t>
-      </w:r>
+          <w:sz w:val="36"/>
+          <w:szCs w:val="26"/>
+        </w:rPr>
+      </w:pPr>
     </w:p>
     <w:p>
       <w:pPr>
@@ -244,17 +236,19 @@
         <w:jc w:val="center"/>
         <w:rPr>
           <w:b/>
-          <w:sz w:val="32"/>
-          <w:szCs w:val="26"/>
+          <w:sz w:val="28"/>
+          <w:szCs w:val="26"/>
+          <w:u w:val="single"/>
         </w:rPr>
       </w:pPr>
       <w:r>
         <w:rPr>
           <w:b/>
-          <w:sz w:val="32"/>
-          <w:szCs w:val="26"/>
-        </w:rPr>
-        <w:t>THIẾT KẾ VÀ XÂY DỰNG HỆ THỐNG ĐIỂM BÁN HÀNG (POS – POINT OF SALES ) CHO CÁC SIÊU THỊ</w:t>
+          <w:sz w:val="28"/>
+          <w:szCs w:val="26"/>
+          <w:u w:val="single"/>
+        </w:rPr>
+        <w:t>Đề tài</w:t>
       </w:r>
     </w:p>
     <w:p>
@@ -266,10 +260,18 @@
         <w:jc w:val="center"/>
         <w:rPr>
           <w:b/>
-          <w:sz w:val="26"/>
-          <w:szCs w:val="26"/>
-        </w:rPr>
-      </w:pPr>
+          <w:sz w:val="34"/>
+          <w:szCs w:val="34"/>
+        </w:rPr>
+      </w:pPr>
+      <w:r>
+        <w:rPr>
+          <w:b/>
+          <w:sz w:val="34"/>
+          <w:szCs w:val="34"/>
+        </w:rPr>
+        <w:t>THIẾT KẾ VÀ XÂY DỰNG HỆ THỐNG ĐIỂM BÁN HÀNG (POS – POINT OF SALES ) CHO CÁC SIÊU THỊ</w:t>
+      </w:r>
     </w:p>
     <w:p>
       <w:pPr>
@@ -347,7 +349,6 @@
           <w:tab w:val="left" w:pos="3810"/>
         </w:tabs>
         <w:spacing w:line="288" w:lineRule="auto"/>
-        <w:jc w:val="center"/>
         <w:rPr>
           <w:b/>
           <w:sz w:val="26"/>
@@ -361,7 +362,6 @@
           <w:tab w:val="left" w:pos="3810"/>
         </w:tabs>
         <w:spacing w:line="288" w:lineRule="auto"/>
-        <w:jc w:val="center"/>
         <w:rPr>
           <w:b/>
           <w:sz w:val="26"/>
@@ -375,19 +375,6 @@
           <w:tab w:val="left" w:pos="3810"/>
         </w:tabs>
         <w:spacing w:line="288" w:lineRule="auto"/>
-        <w:rPr>
-          <w:b/>
-          <w:sz w:val="26"/>
-          <w:szCs w:val="26"/>
-        </w:rPr>
-      </w:pPr>
-    </w:p>
-    <w:p>
-      <w:pPr>
-        <w:tabs>
-          <w:tab w:val="left" w:pos="3810"/>
-        </w:tabs>
-        <w:spacing w:line="288" w:lineRule="auto"/>
         <w:ind w:firstLine="540"/>
         <w:rPr>
           <w:b/>
@@ -409,7 +396,23 @@
           <w:sz w:val="26"/>
           <w:szCs w:val="26"/>
         </w:rPr>
-        <w:t>ThS</w:t>
+        <w:t>Th</w:t>
+      </w:r>
+      <w:r>
+        <w:rPr>
+          <w:b/>
+          <w:sz w:val="26"/>
+          <w:szCs w:val="26"/>
+        </w:rPr>
+        <w:t>.</w:t>
+      </w:r>
+      <w:r>
+        <w:rPr>
+          <w:b/>
+          <w:sz w:val="26"/>
+          <w:szCs w:val="26"/>
+        </w:rPr>
+        <w:t>S</w:t>
       </w:r>
       <w:r>
         <w:rPr>
@@ -5981,6 +5984,49 @@
           <w:szCs w:val="26"/>
         </w:rPr>
       </w:pPr>
+      <w:r>
+        <w:rPr>
+          <w:noProof/>
+          <w:sz w:val="26"/>
+          <w:szCs w:val="26"/>
+        </w:rPr>
+        <w:lastRenderedPageBreak/>
+        <w:drawing>
+          <wp:inline distT="0" distB="0" distL="0" distR="0">
+            <wp:extent cx="5957469" cy="3434290"/>
+            <wp:effectExtent l="19050" t="0" r="5181" b="0"/>
+            <wp:docPr id="18" name="Picture 17" descr="So_do_nhap_xuat_san_pham.jpg"/>
+            <wp:cNvGraphicFramePr>
+              <a:graphicFrameLocks xmlns:a="http://schemas.openxmlformats.org/drawingml/2006/main" noChangeAspect="1"/>
+            </wp:cNvGraphicFramePr>
+            <a:graphic xmlns:a="http://schemas.openxmlformats.org/drawingml/2006/main">
+              <a:graphicData uri="http://schemas.openxmlformats.org/drawingml/2006/picture">
+                <pic:pic xmlns:pic="http://schemas.openxmlformats.org/drawingml/2006/picture">
+                  <pic:nvPicPr>
+                    <pic:cNvPr id="0" name="So_do_nhap_xuat_san_pham.jpg"/>
+                    <pic:cNvPicPr/>
+                  </pic:nvPicPr>
+                  <pic:blipFill>
+                    <a:blip r:embed="rId12"/>
+                    <a:stretch>
+                      <a:fillRect/>
+                    </a:stretch>
+                  </pic:blipFill>
+                  <pic:spPr>
+                    <a:xfrm>
+                      <a:off x="0" y="0"/>
+                      <a:ext cx="5954541" cy="3432602"/>
+                    </a:xfrm>
+                    <a:prstGeom prst="rect">
+                      <a:avLst/>
+                    </a:prstGeom>
+                  </pic:spPr>
+                </pic:pic>
+              </a:graphicData>
+            </a:graphic>
+          </wp:inline>
+        </w:drawing>
+      </w:r>
     </w:p>
     <w:p>
       <w:pPr>
@@ -6260,7 +6306,6 @@
           <w:szCs w:val="26"/>
           <w:vertAlign w:val="subscript"/>
         </w:rPr>
-        <w:lastRenderedPageBreak/>
         <w:drawing>
           <wp:inline distT="0" distB="0" distL="0" distR="0">
             <wp:extent cx="6217848" cy="7088830"/>
@@ -6277,7 +6322,7 @@
                     <pic:cNvPicPr/>
                   </pic:nvPicPr>
                   <pic:blipFill>
-                    <a:blip r:embed="rId12"/>
+                    <a:blip r:embed="rId13"/>
                     <a:stretch>
                       <a:fillRect/>
                     </a:stretch>
@@ -6378,7 +6423,6 @@
           <w:sz w:val="26"/>
           <w:szCs w:val="26"/>
         </w:rPr>
-        <w:lastRenderedPageBreak/>
         <w:drawing>
           <wp:inline distT="0" distB="0" distL="0" distR="0">
             <wp:extent cx="6097078" cy="2709967"/>
@@ -6395,7 +6439,7 @@
                     <pic:cNvPicPr/>
                   </pic:nvPicPr>
                   <pic:blipFill>
-                    <a:blip r:embed="rId13"/>
+                    <a:blip r:embed="rId14"/>
                     <a:stretch>
                       <a:fillRect/>
                     </a:stretch>
@@ -6517,7 +6561,7 @@
                     <pic:cNvPicPr/>
                   </pic:nvPicPr>
                   <pic:blipFill>
-                    <a:blip r:embed="rId14"/>
+                    <a:blip r:embed="rId15"/>
                     <a:stretch>
                       <a:fillRect/>
                     </a:stretch>
@@ -6643,7 +6687,7 @@
                     <pic:cNvPicPr/>
                   </pic:nvPicPr>
                   <pic:blipFill>
-                    <a:blip r:embed="rId15"/>
+                    <a:blip r:embed="rId16"/>
                     <a:stretch>
                       <a:fillRect/>
                     </a:stretch>
@@ -6769,7 +6813,7 @@
                     <pic:cNvPicPr/>
                   </pic:nvPicPr>
                   <pic:blipFill>
-                    <a:blip r:embed="rId16"/>
+                    <a:blip r:embed="rId17"/>
                     <a:stretch>
                       <a:fillRect/>
                     </a:stretch>
@@ -17655,6 +17699,7 @@
           <w:noProof/>
           <w:sz w:val="26"/>
           <w:szCs w:val="26"/>
+          <w:vertAlign w:val="subscript"/>
         </w:rPr>
         <w:drawing>
           <wp:inline distT="0" distB="0" distL="0" distR="0">
@@ -17672,7 +17717,7 @@
                     <pic:cNvPicPr/>
                   </pic:nvPicPr>
                   <pic:blipFill>
-                    <a:blip r:embed="rId17" cstate="print"/>
+                    <a:blip r:embed="rId18" cstate="print"/>
                     <a:stretch>
                       <a:fillRect/>
                     </a:stretch>
@@ -17800,83 +17845,223 @@
     </w:p>
     <w:p>
       <w:pPr>
-        <w:spacing w:line="288" w:lineRule="auto"/>
-        <w:jc w:val="both"/>
-        <w:rPr>
-          <w:sz w:val="26"/>
-          <w:szCs w:val="26"/>
-        </w:rPr>
-      </w:pPr>
-    </w:p>
-    <w:p>
-      <w:pPr>
-        <w:spacing w:line="288" w:lineRule="auto"/>
-        <w:jc w:val="both"/>
-        <w:rPr>
-          <w:sz w:val="26"/>
-          <w:szCs w:val="26"/>
-        </w:rPr>
-      </w:pPr>
-    </w:p>
-    <w:p>
-      <w:pPr>
-        <w:spacing w:line="288" w:lineRule="auto"/>
-        <w:jc w:val="both"/>
-        <w:rPr>
-          <w:sz w:val="26"/>
-          <w:szCs w:val="26"/>
-        </w:rPr>
-      </w:pPr>
-    </w:p>
-    <w:p>
-      <w:pPr>
-        <w:spacing w:line="288" w:lineRule="auto"/>
-        <w:jc w:val="both"/>
-        <w:rPr>
-          <w:sz w:val="26"/>
-          <w:szCs w:val="26"/>
-        </w:rPr>
-      </w:pPr>
-    </w:p>
-    <w:p>
-      <w:pPr>
-        <w:spacing w:line="288" w:lineRule="auto"/>
-        <w:jc w:val="both"/>
-        <w:rPr>
-          <w:sz w:val="26"/>
-          <w:szCs w:val="26"/>
-        </w:rPr>
-      </w:pPr>
-    </w:p>
-    <w:p>
-      <w:pPr>
-        <w:spacing w:line="288" w:lineRule="auto"/>
-        <w:jc w:val="both"/>
-        <w:rPr>
-          <w:sz w:val="26"/>
-          <w:szCs w:val="26"/>
-        </w:rPr>
-      </w:pPr>
-    </w:p>
-    <w:p>
-      <w:pPr>
-        <w:spacing w:line="288" w:lineRule="auto"/>
-        <w:jc w:val="both"/>
-        <w:rPr>
-          <w:sz w:val="26"/>
-          <w:szCs w:val="26"/>
-        </w:rPr>
-      </w:pPr>
-    </w:p>
-    <w:p>
-      <w:pPr>
-        <w:spacing w:line="288" w:lineRule="auto"/>
-        <w:jc w:val="both"/>
-        <w:rPr>
-          <w:sz w:val="26"/>
-          <w:szCs w:val="26"/>
-        </w:rPr>
-      </w:pPr>
+        <w:pStyle w:val="ListParagraph"/>
+        <w:numPr>
+          <w:ilvl w:val="1"/>
+          <w:numId w:val="1"/>
+        </w:numPr>
+        <w:spacing w:line="288" w:lineRule="auto"/>
+        <w:jc w:val="both"/>
+        <w:rPr>
+          <w:sz w:val="26"/>
+          <w:szCs w:val="26"/>
+        </w:rPr>
+      </w:pPr>
+      <w:r>
+        <w:rPr>
+          <w:sz w:val="26"/>
+          <w:szCs w:val="26"/>
+        </w:rPr>
+        <w:lastRenderedPageBreak/>
+        <w:t>Sơ đồ tuần tự (Sequence Diagram):</w:t>
+      </w:r>
+    </w:p>
+    <w:p>
+      <w:pPr>
+        <w:pStyle w:val="ListParagraph"/>
+        <w:numPr>
+          <w:ilvl w:val="2"/>
+          <w:numId w:val="1"/>
+        </w:numPr>
+        <w:spacing w:line="288" w:lineRule="auto"/>
+        <w:jc w:val="both"/>
+        <w:rPr>
+          <w:sz w:val="26"/>
+          <w:szCs w:val="26"/>
+        </w:rPr>
+      </w:pPr>
+      <w:r>
+        <w:rPr>
+          <w:sz w:val="26"/>
+          <w:szCs w:val="26"/>
+        </w:rPr>
+        <w:t>Sơ đồ tuần tự Use-case Nhập sản phẩm:</w:t>
+      </w:r>
+    </w:p>
+    <w:p>
+      <w:pPr>
+        <w:pStyle w:val="ListParagraph"/>
+        <w:spacing w:line="288" w:lineRule="auto"/>
+        <w:ind w:left="1080"/>
+        <w:jc w:val="both"/>
+        <w:rPr>
+          <w:sz w:val="26"/>
+          <w:szCs w:val="26"/>
+        </w:rPr>
+      </w:pPr>
+    </w:p>
+    <w:p>
+      <w:pPr>
+        <w:pStyle w:val="ListParagraph"/>
+        <w:spacing w:line="288" w:lineRule="auto"/>
+        <w:ind w:left="0"/>
+        <w:jc w:val="both"/>
+        <w:rPr>
+          <w:sz w:val="26"/>
+          <w:szCs w:val="26"/>
+        </w:rPr>
+      </w:pPr>
+      <w:r>
+        <w:rPr>
+          <w:noProof/>
+          <w:sz w:val="26"/>
+          <w:szCs w:val="26"/>
+        </w:rPr>
+        <w:drawing>
+          <wp:inline distT="0" distB="0" distL="0" distR="0">
+            <wp:extent cx="6173430" cy="2743200"/>
+            <wp:effectExtent l="19050" t="0" r="0" b="0"/>
+            <wp:docPr id="16" name="Picture 15" descr="So_do_tuan_tu-use-case_Nhap_kho.jpg"/>
+            <wp:cNvGraphicFramePr>
+              <a:graphicFrameLocks xmlns:a="http://schemas.openxmlformats.org/drawingml/2006/main" noChangeAspect="1"/>
+            </wp:cNvGraphicFramePr>
+            <a:graphic xmlns:a="http://schemas.openxmlformats.org/drawingml/2006/main">
+              <a:graphicData uri="http://schemas.openxmlformats.org/drawingml/2006/picture">
+                <pic:pic xmlns:pic="http://schemas.openxmlformats.org/drawingml/2006/picture">
+                  <pic:nvPicPr>
+                    <pic:cNvPr id="0" name="So_do_tuan_tu-use-case_Nhap_kho.jpg"/>
+                    <pic:cNvPicPr/>
+                  </pic:nvPicPr>
+                  <pic:blipFill>
+                    <a:blip r:embed="rId19" cstate="print"/>
+                    <a:stretch>
+                      <a:fillRect/>
+                    </a:stretch>
+                  </pic:blipFill>
+                  <pic:spPr>
+                    <a:xfrm>
+                      <a:off x="0" y="0"/>
+                      <a:ext cx="6172987" cy="2743003"/>
+                    </a:xfrm>
+                    <a:prstGeom prst="rect">
+                      <a:avLst/>
+                    </a:prstGeom>
+                  </pic:spPr>
+                </pic:pic>
+              </a:graphicData>
+            </a:graphic>
+          </wp:inline>
+        </w:drawing>
+      </w:r>
+    </w:p>
+    <w:p>
+      <w:pPr>
+        <w:spacing w:line="288" w:lineRule="auto"/>
+        <w:ind w:left="720"/>
+        <w:jc w:val="both"/>
+        <w:rPr>
+          <w:sz w:val="26"/>
+          <w:szCs w:val="26"/>
+        </w:rPr>
+      </w:pPr>
+    </w:p>
+    <w:p>
+      <w:pPr>
+        <w:pStyle w:val="ListParagraph"/>
+        <w:numPr>
+          <w:ilvl w:val="2"/>
+          <w:numId w:val="1"/>
+        </w:numPr>
+        <w:spacing w:line="288" w:lineRule="auto"/>
+        <w:jc w:val="both"/>
+        <w:rPr>
+          <w:sz w:val="26"/>
+          <w:szCs w:val="26"/>
+        </w:rPr>
+      </w:pPr>
+      <w:r>
+        <w:rPr>
+          <w:sz w:val="26"/>
+          <w:szCs w:val="26"/>
+        </w:rPr>
+        <w:t xml:space="preserve">Sơ đồ tuần tự Use-case </w:t>
+      </w:r>
+      <w:r>
+        <w:rPr>
+          <w:sz w:val="26"/>
+          <w:szCs w:val="26"/>
+        </w:rPr>
+        <w:t>Xuất</w:t>
+      </w:r>
+      <w:r>
+        <w:rPr>
+          <w:sz w:val="26"/>
+          <w:szCs w:val="26"/>
+        </w:rPr>
+        <w:t xml:space="preserve"> sản phẩm:</w:t>
+      </w:r>
+    </w:p>
+    <w:p>
+      <w:pPr>
+        <w:spacing w:line="288" w:lineRule="auto"/>
+        <w:jc w:val="both"/>
+        <w:rPr>
+          <w:sz w:val="26"/>
+          <w:szCs w:val="26"/>
+        </w:rPr>
+      </w:pPr>
+    </w:p>
+    <w:p>
+      <w:pPr>
+        <w:spacing w:line="288" w:lineRule="auto"/>
+        <w:jc w:val="both"/>
+        <w:rPr>
+          <w:sz w:val="26"/>
+          <w:szCs w:val="26"/>
+        </w:rPr>
+      </w:pPr>
+      <w:r>
+        <w:rPr>
+          <w:noProof/>
+          <w:sz w:val="26"/>
+          <w:szCs w:val="26"/>
+        </w:rPr>
+        <w:drawing>
+          <wp:inline distT="0" distB="0" distL="0" distR="0">
+            <wp:extent cx="6133169" cy="2596896"/>
+            <wp:effectExtent l="19050" t="0" r="931" b="0"/>
+            <wp:docPr id="15" name="Picture 14" descr="So_do_tuan_tu_use_case_xuat_kho.jpg"/>
+            <wp:cNvGraphicFramePr>
+              <a:graphicFrameLocks xmlns:a="http://schemas.openxmlformats.org/drawingml/2006/main" noChangeAspect="1"/>
+            </wp:cNvGraphicFramePr>
+            <a:graphic xmlns:a="http://schemas.openxmlformats.org/drawingml/2006/main">
+              <a:graphicData uri="http://schemas.openxmlformats.org/drawingml/2006/picture">
+                <pic:pic xmlns:pic="http://schemas.openxmlformats.org/drawingml/2006/picture">
+                  <pic:nvPicPr>
+                    <pic:cNvPr id="0" name="So_do_tuan_tu_use_case_xuat_kho.jpg"/>
+                    <pic:cNvPicPr/>
+                  </pic:nvPicPr>
+                  <pic:blipFill>
+                    <a:blip r:embed="rId20" cstate="print"/>
+                    <a:stretch>
+                      <a:fillRect/>
+                    </a:stretch>
+                  </pic:blipFill>
+                  <pic:spPr>
+                    <a:xfrm>
+                      <a:off x="0" y="0"/>
+                      <a:ext cx="6133234" cy="2596923"/>
+                    </a:xfrm>
+                    <a:prstGeom prst="rect">
+                      <a:avLst/>
+                    </a:prstGeom>
+                  </pic:spPr>
+                </pic:pic>
+              </a:graphicData>
+            </a:graphic>
+          </wp:inline>
+        </w:drawing>
+      </w:r>
     </w:p>
     <w:p>
       <w:pPr>
@@ -18091,7 +18276,7 @@
         <w:pStyle w:val="ListParagraph"/>
         <w:numPr>
           <w:ilvl w:val="1"/>
-          <w:numId w:val="8"/>
+          <w:numId w:val="1"/>
         </w:numPr>
         <w:spacing w:line="288" w:lineRule="auto"/>
         <w:jc w:val="both"/>
@@ -18105,7 +18290,7 @@
           <w:sz w:val="26"/>
           <w:szCs w:val="26"/>
         </w:rPr>
-        <w:t xml:space="preserve"> Sơ đồ tuần tự (Sequence Diagram):</w:t>
+        <w:t xml:space="preserve"> Thiết kế dữ liệu (ERD – Entity Relationship Diagram):</w:t>
       </w:r>
     </w:p>
     <w:p>
@@ -18118,64 +18303,31 @@
           <w:szCs w:val="26"/>
         </w:rPr>
       </w:pPr>
+    </w:p>
+    <w:p>
+      <w:pPr>
+        <w:pStyle w:val="ListParagraph"/>
+        <w:spacing w:line="288" w:lineRule="auto"/>
+        <w:jc w:val="both"/>
+        <w:rPr>
+          <w:sz w:val="26"/>
+          <w:szCs w:val="26"/>
+        </w:rPr>
+      </w:pPr>
+      <w:r>
+        <w:rPr>
+          <w:sz w:val="26"/>
+          <w:szCs w:val="26"/>
+        </w:rPr>
+        <w:t>Rang buoc toan ven</w:t>
+      </w:r>
     </w:p>
     <w:p>
       <w:pPr>
         <w:pStyle w:val="ListParagraph"/>
         <w:numPr>
           <w:ilvl w:val="1"/>
-          <w:numId w:val="8"/>
-        </w:numPr>
-        <w:spacing w:line="288" w:lineRule="auto"/>
-        <w:jc w:val="both"/>
-        <w:rPr>
-          <w:sz w:val="26"/>
-          <w:szCs w:val="26"/>
-        </w:rPr>
-      </w:pPr>
-      <w:r>
-        <w:rPr>
-          <w:sz w:val="26"/>
-          <w:szCs w:val="26"/>
-        </w:rPr>
-        <w:t xml:space="preserve"> Thiết kế dữ liệu (ERD – Entity Relationship Diagram):</w:t>
-      </w:r>
-    </w:p>
-    <w:p>
-      <w:pPr>
-        <w:pStyle w:val="ListParagraph"/>
-        <w:spacing w:line="288" w:lineRule="auto"/>
-        <w:jc w:val="both"/>
-        <w:rPr>
-          <w:sz w:val="26"/>
-          <w:szCs w:val="26"/>
-        </w:rPr>
-      </w:pPr>
-    </w:p>
-    <w:p>
-      <w:pPr>
-        <w:pStyle w:val="ListParagraph"/>
-        <w:spacing w:line="288" w:lineRule="auto"/>
-        <w:jc w:val="both"/>
-        <w:rPr>
-          <w:sz w:val="26"/>
-          <w:szCs w:val="26"/>
-        </w:rPr>
-      </w:pPr>
-      <w:r>
-        <w:rPr>
-          <w:sz w:val="26"/>
-          <w:szCs w:val="26"/>
-        </w:rPr>
-        <w:t>Rang buoc toan ven</w:t>
-      </w:r>
-    </w:p>
-    <w:p>
-      <w:pPr>
-        <w:pStyle w:val="ListParagraph"/>
-        <w:numPr>
-          <w:ilvl w:val="1"/>
-          <w:numId w:val="8"/>
+          <w:numId w:val="1"/>
         </w:numPr>
         <w:spacing w:line="288" w:lineRule="auto"/>
         <w:jc w:val="both"/>
@@ -18822,6 +18974,20 @@
           <w:szCs w:val="26"/>
         </w:rPr>
       </w:pPr>
+      <w:r>
+        <w:rPr>
+          <w:sz w:val="26"/>
+          <w:szCs w:val="26"/>
+        </w:rPr>
+        <w:softHyphen/>
+      </w:r>
+      <w:r>
+        <w:rPr>
+          <w:sz w:val="26"/>
+          <w:szCs w:val="26"/>
+        </w:rPr>
+        <w:softHyphen/>
+      </w:r>
     </w:p>
     <w:p>
       <w:pPr>
@@ -19368,8 +19534,8 @@
       </w:r>
     </w:p>
     <w:sectPr>
-      <w:headerReference w:type="default" r:id="rId18"/>
-      <w:footerReference w:type="default" r:id="rId19"/>
+      <w:headerReference w:type="default" r:id="rId21"/>
+      <w:footerReference w:type="default" r:id="rId22"/>
       <w:pgSz w:w="11907" w:h="16840" w:code="9"/>
       <w:pgMar w:top="1701" w:right="1134" w:bottom="1985" w:left="1985" w:header="720" w:footer="720" w:gutter="0"/>
       <w:cols w:space="720"/>
@@ -19419,7 +19585,7 @@
             <w:rPr>
               <w:noProof/>
             </w:rPr>
-            <w:t>28</w:t>
+            <w:t>13</w:t>
           </w:r>
         </w:fldSimple>
       </w:p>
@@ -23870,6 +24036,151 @@
     </w:lvl>
   </w:abstractNum>
   <w:abstractNum w:abstractNumId="42">
+    <w:nsid w:val="75505B3D"/>
+    <w:multiLevelType w:val="multilevel"/>
+    <w:tmpl w:val="B2AACD10"/>
+    <w:lvl w:ilvl="0">
+      <w:start w:val="1"/>
+      <w:numFmt w:val="decimal"/>
+      <w:lvlText w:val="%1."/>
+      <w:lvlJc w:val="left"/>
+      <w:pPr>
+        <w:tabs>
+          <w:tab w:val="num" w:pos="720"/>
+        </w:tabs>
+        <w:ind w:left="720" w:hanging="360"/>
+      </w:pPr>
+    </w:lvl>
+    <w:lvl w:ilvl="1">
+      <w:start w:val="1"/>
+      <w:numFmt w:val="decimal"/>
+      <w:isLgl/>
+      <w:lvlText w:val="%1.%2"/>
+      <w:lvlJc w:val="left"/>
+      <w:pPr>
+        <w:tabs>
+          <w:tab w:val="num" w:pos="750"/>
+        </w:tabs>
+        <w:ind w:left="750" w:hanging="390"/>
+      </w:pPr>
+      <w:rPr>
+        <w:rFonts w:hint="default"/>
+      </w:rPr>
+    </w:lvl>
+    <w:lvl w:ilvl="2">
+      <w:start w:val="1"/>
+      <w:numFmt w:val="decimal"/>
+      <w:isLgl/>
+      <w:lvlText w:val="%1.%2.%3"/>
+      <w:lvlJc w:val="left"/>
+      <w:pPr>
+        <w:tabs>
+          <w:tab w:val="num" w:pos="1080"/>
+        </w:tabs>
+        <w:ind w:left="1080" w:hanging="720"/>
+      </w:pPr>
+      <w:rPr>
+        <w:rFonts w:hint="default"/>
+      </w:rPr>
+    </w:lvl>
+    <w:lvl w:ilvl="3">
+      <w:start w:val="1"/>
+      <w:numFmt w:val="decimal"/>
+      <w:isLgl/>
+      <w:lvlText w:val="%1.%2.%3.%4"/>
+      <w:lvlJc w:val="left"/>
+      <w:pPr>
+        <w:tabs>
+          <w:tab w:val="num" w:pos="1080"/>
+        </w:tabs>
+        <w:ind w:left="1080" w:hanging="720"/>
+      </w:pPr>
+      <w:rPr>
+        <w:rFonts w:hint="default"/>
+      </w:rPr>
+    </w:lvl>
+    <w:lvl w:ilvl="4">
+      <w:start w:val="1"/>
+      <w:numFmt w:val="decimal"/>
+      <w:isLgl/>
+      <w:lvlText w:val="%1.%2.%3.%4.%5"/>
+      <w:lvlJc w:val="left"/>
+      <w:pPr>
+        <w:tabs>
+          <w:tab w:val="num" w:pos="1440"/>
+        </w:tabs>
+        <w:ind w:left="1440" w:hanging="1080"/>
+      </w:pPr>
+      <w:rPr>
+        <w:rFonts w:hint="default"/>
+      </w:rPr>
+    </w:lvl>
+    <w:lvl w:ilvl="5">
+      <w:start w:val="1"/>
+      <w:numFmt w:val="decimal"/>
+      <w:isLgl/>
+      <w:lvlText w:val="%1.%2.%3.%4.%5.%6"/>
+      <w:lvlJc w:val="left"/>
+      <w:pPr>
+        <w:tabs>
+          <w:tab w:val="num" w:pos="1800"/>
+        </w:tabs>
+        <w:ind w:left="1800" w:hanging="1440"/>
+      </w:pPr>
+      <w:rPr>
+        <w:rFonts w:hint="default"/>
+      </w:rPr>
+    </w:lvl>
+    <w:lvl w:ilvl="6">
+      <w:start w:val="1"/>
+      <w:numFmt w:val="decimal"/>
+      <w:isLgl/>
+      <w:lvlText w:val="%1.%2.%3.%4.%5.%6.%7"/>
+      <w:lvlJc w:val="left"/>
+      <w:pPr>
+        <w:tabs>
+          <w:tab w:val="num" w:pos="1800"/>
+        </w:tabs>
+        <w:ind w:left="1800" w:hanging="1440"/>
+      </w:pPr>
+      <w:rPr>
+        <w:rFonts w:hint="default"/>
+      </w:rPr>
+    </w:lvl>
+    <w:lvl w:ilvl="7">
+      <w:start w:val="1"/>
+      <w:numFmt w:val="decimal"/>
+      <w:isLgl/>
+      <w:lvlText w:val="%1.%2.%3.%4.%5.%6.%7.%8"/>
+      <w:lvlJc w:val="left"/>
+      <w:pPr>
+        <w:tabs>
+          <w:tab w:val="num" w:pos="2160"/>
+        </w:tabs>
+        <w:ind w:left="2160" w:hanging="1800"/>
+      </w:pPr>
+      <w:rPr>
+        <w:rFonts w:hint="default"/>
+      </w:rPr>
+    </w:lvl>
+    <w:lvl w:ilvl="8">
+      <w:start w:val="1"/>
+      <w:numFmt w:val="decimal"/>
+      <w:isLgl/>
+      <w:lvlText w:val="%1.%2.%3.%4.%5.%6.%7.%8.%9"/>
+      <w:lvlJc w:val="left"/>
+      <w:pPr>
+        <w:tabs>
+          <w:tab w:val="num" w:pos="2160"/>
+        </w:tabs>
+        <w:ind w:left="2160" w:hanging="1800"/>
+      </w:pPr>
+      <w:rPr>
+        <w:rFonts w:hint="default"/>
+      </w:rPr>
+    </w:lvl>
+  </w:abstractNum>
+  <w:abstractNum w:abstractNumId="43">
     <w:nsid w:val="756F62C0"/>
     <w:multiLevelType w:val="hybridMultilevel"/>
     <w:tmpl w:val="00087898"/>
@@ -23958,7 +24269,7 @@
       </w:pPr>
     </w:lvl>
   </w:abstractNum>
-  <w:abstractNum w:abstractNumId="43">
+  <w:abstractNum w:abstractNumId="44">
     <w:nsid w:val="75CA1C8E"/>
     <w:multiLevelType w:val="multilevel"/>
     <w:tmpl w:val="A0349CC2"/>
@@ -24079,7 +24390,7 @@
       </w:rPr>
     </w:lvl>
   </w:abstractNum>
-  <w:abstractNum w:abstractNumId="44">
+  <w:abstractNum w:abstractNumId="45">
     <w:nsid w:val="76CA75D6"/>
     <w:multiLevelType w:val="hybridMultilevel"/>
     <w:tmpl w:val="9B7C4F90"/>
@@ -24168,7 +24479,7 @@
       </w:pPr>
     </w:lvl>
   </w:abstractNum>
-  <w:abstractNum w:abstractNumId="45">
+  <w:abstractNum w:abstractNumId="46">
     <w:nsid w:val="789A0EB8"/>
     <w:multiLevelType w:val="multilevel"/>
     <w:tmpl w:val="E470555C"/>
@@ -24289,7 +24600,7 @@
       </w:rPr>
     </w:lvl>
   </w:abstractNum>
-  <w:abstractNum w:abstractNumId="46">
+  <w:abstractNum w:abstractNumId="47">
     <w:nsid w:val="7A474321"/>
     <w:multiLevelType w:val="hybridMultilevel"/>
     <w:tmpl w:val="898AF570"/>
@@ -24378,7 +24689,7 @@
       </w:pPr>
     </w:lvl>
   </w:abstractNum>
-  <w:abstractNum w:abstractNumId="47">
+  <w:abstractNum w:abstractNumId="48">
     <w:nsid w:val="7D946CB2"/>
     <w:multiLevelType w:val="multilevel"/>
     <w:tmpl w:val="9C808BCE"/>
@@ -24499,7 +24810,7 @@
       </w:rPr>
     </w:lvl>
   </w:abstractNum>
-  <w:abstractNum w:abstractNumId="48">
+  <w:abstractNum w:abstractNumId="49">
     <w:nsid w:val="7F93001F"/>
     <w:multiLevelType w:val="hybridMultilevel"/>
     <w:tmpl w:val="D756BC4C"/>
@@ -24631,7 +24942,7 @@
     <w:abstractNumId w:val="27"/>
   </w:num>
   <w:num w:numId="15">
-    <w:abstractNumId w:val="43"/>
+    <w:abstractNumId w:val="44"/>
   </w:num>
   <w:num w:numId="16">
     <w:abstractNumId w:val="5"/>
@@ -24652,7 +24963,7 @@
     <w:abstractNumId w:val="1"/>
   </w:num>
   <w:num w:numId="22">
-    <w:abstractNumId w:val="48"/>
+    <w:abstractNumId w:val="49"/>
   </w:num>
   <w:num w:numId="23">
     <w:abstractNumId w:val="24"/>
@@ -24661,7 +24972,7 @@
     <w:abstractNumId w:val="0"/>
   </w:num>
   <w:num w:numId="25">
-    <w:abstractNumId w:val="45"/>
+    <w:abstractNumId w:val="46"/>
   </w:num>
   <w:num w:numId="26">
     <w:abstractNumId w:val="39"/>
@@ -24679,7 +24990,7 @@
     <w:abstractNumId w:val="10"/>
   </w:num>
   <w:num w:numId="31">
-    <w:abstractNumId w:val="47"/>
+    <w:abstractNumId w:val="48"/>
   </w:num>
   <w:num w:numId="32">
     <w:abstractNumId w:val="12"/>
@@ -24691,13 +25002,13 @@
     <w:abstractNumId w:val="8"/>
   </w:num>
   <w:num w:numId="35">
-    <w:abstractNumId w:val="42"/>
+    <w:abstractNumId w:val="43"/>
   </w:num>
   <w:num w:numId="36">
-    <w:abstractNumId w:val="44"/>
+    <w:abstractNumId w:val="45"/>
   </w:num>
   <w:num w:numId="37">
-    <w:abstractNumId w:val="46"/>
+    <w:abstractNumId w:val="47"/>
   </w:num>
   <w:num w:numId="38">
     <w:abstractNumId w:val="13"/>
@@ -24734,6 +25045,9 @@
   </w:num>
   <w:num w:numId="49">
     <w:abstractNumId w:val="31"/>
+  </w:num>
+  <w:num w:numId="50">
+    <w:abstractNumId w:val="42"/>
   </w:num>
 </w:numbering>
 </file>

--- a/bao_cao/bao_cao_luan_van_pos.docx
+++ b/bao_cao/bao_cao_luan_van_pos.docx
@@ -13,6 +13,22 @@
         </w:rPr>
       </w:pPr>
       <w:bookmarkStart w:id="0" w:name="_Toc326499343"/>
+      <w:r>
+        <w:rPr>
+          <w:sz w:val="26"/>
+          <w:szCs w:val="26"/>
+          <w:lang w:val="en-US"/>
+        </w:rPr>
+        <w:softHyphen/>
+      </w:r>
+      <w:r>
+        <w:rPr>
+          <w:sz w:val="26"/>
+          <w:szCs w:val="26"/>
+          <w:lang w:val="en-US"/>
+        </w:rPr>
+        <w:softHyphen/>
+      </w:r>
       <w:r>
         <w:rPr>
           <w:sz w:val="26"/>
@@ -3130,7 +3146,8 @@
     <w:p>
       <w:pPr>
         <w:pStyle w:val="ListParagraph"/>
-        <w:ind w:left="0" w:firstLine="426"/>
+        <w:spacing w:line="288" w:lineRule="auto"/>
+        <w:ind w:left="0" w:firstLine="425"/>
         <w:jc w:val="both"/>
         <w:rPr>
           <w:sz w:val="26"/>
@@ -3142,7 +3159,15 @@
           <w:sz w:val="26"/>
           <w:szCs w:val="26"/>
         </w:rPr>
-        <w:t>Trong xã hội hiện nay, một xã hội mà thông tin đang từng bước nắm vai trò quan trọng trong nhiều lĩnh vực. Từ hoạt động liên lạc, giao thông, giáo dục, giải trí … Sau sự kiện bong bóng Dotcom vào cuối thập niên 90 tại Hoa Kỳ thì sự phát triển của các ngành công nghệ và đặc biệt là thương mại điện tử đã trở thành xu hướng cho toàn cầu. Sự xuất hiện của Internet ngày càng thúc đẩy cho nhiều hình thức thương mại điện tử ra đời. Trong hoạt động kinh doanh, thương mại điện tử có một vị trí quyết định đến sự sống còn của doanh nghiệp. Do đó, đã có nhiều ứng dụng đã được tạo ra để phục vụ cho nhu cầu thương mại. Sự phát triển của của các trình duyệt mới nhanh hơn, mạnh mẽ hơn đã góp phần không nhỏ cho các úng dụng trực tuyến. Các ứng dụng  trực tuyến hiện nay đã có thể thay thế cho nhiều ứng dụng cổ điển với ưu điểm về chi phí, tính bảo mật, sử dụng rộng rãi, dễ bảo trì đang là một mô hình phát triển tốt trong thời đại kinh tế hiện nay và trong tương lai ... .Vì thế một ứng dụng xây dựng trên nền Web, có khả năng hỗ trợ doanh nghiệp giải quyết các bài toán về kinh tế theo một cách hiệu quả và tiện lợi là lý do và mục tiêu của đề tài.</w:t>
+        <w:t xml:space="preserve">Trong xã hội hiện nay, một xã hội mà thông tin đang từng bước nắm vai trò quan trọng trong nhiều lĩnh vực. Từ hoạt động liên lạc, giao thông, giáo dục, giải trí … Sau sự kiện bong bóng Dotcom vào cuối thập niên 90 tại Hoa Kỳ thì sự phát triển của các ngành công nghệ và đặc biệt là thương mại điện tử đã trở thành xu hướng cho toàn cầu. Sự xuất hiện của Internet ngày càng thúc đẩy cho nhiều hình thức thương mại điện tử ra đời. Trong hoạt động kinh doanh, thương mại điện tử có một vị trí quyết định đến sự sống còn của doanh nghiệp. Do đó, đã có nhiều ứng dụng đã được tạo ra để phục vụ cho nhu cầu thương mại. Sự phát triển của của các trình duyệt mới nhanh hơn, mạnh mẽ hơn đã góp phần không nhỏ cho các úng dụng trực tuyến. Các ứng dụng  trực tuyến hiện nay đã có thể thay thế cho nhiều ứng dụng cổ điển với ưu điểm về chi phí, tính bảo mật, sử dụng rộng rãi, dễ bảo trì đang là một mô hình phát triển tốt trong thời đại kinh tế hiện nay và trong tương lai ... .Vì thế một ứng dụng xây dựng trên nền Web, có khả năng hỗ trợ doanh nghiệp giải </w:t>
+      </w:r>
+      <w:r>
+        <w:rPr>
+          <w:sz w:val="26"/>
+          <w:szCs w:val="26"/>
+        </w:rPr>
+        <w:lastRenderedPageBreak/>
+        <w:t>quyết các bài toán về kinh tế theo một cách hiệu quả và tiện lợi là lý do và mục tiêu của đề tài.</w:t>
       </w:r>
     </w:p>
     <w:p>
@@ -3182,13 +3207,13 @@
           <w:sz w:val="26"/>
           <w:szCs w:val="26"/>
         </w:rPr>
-        <w:lastRenderedPageBreak/>
         <w:t>Công trình liên quan:</w:t>
       </w:r>
     </w:p>
     <w:p>
       <w:pPr>
         <w:pStyle w:val="ListParagraph"/>
+        <w:spacing w:line="288" w:lineRule="auto"/>
         <w:ind w:left="0" w:firstLine="426"/>
         <w:jc w:val="both"/>
         <w:rPr>
@@ -3235,6 +3260,7 @@
     <w:p>
       <w:pPr>
         <w:pStyle w:val="ListParagraph"/>
+        <w:spacing w:line="288" w:lineRule="auto"/>
         <w:ind w:left="0" w:firstLine="426"/>
         <w:jc w:val="both"/>
         <w:rPr>
@@ -3246,6 +3272,7 @@
     <w:p>
       <w:pPr>
         <w:pStyle w:val="ListParagraph"/>
+        <w:spacing w:line="288" w:lineRule="auto"/>
         <w:ind w:left="0" w:firstLine="426"/>
         <w:jc w:val="center"/>
         <w:rPr>
@@ -3309,6 +3336,7 @@
     <w:p>
       <w:pPr>
         <w:pStyle w:val="ListParagraph"/>
+        <w:spacing w:line="288" w:lineRule="auto"/>
         <w:ind w:left="0" w:firstLine="426"/>
         <w:jc w:val="both"/>
         <w:rPr>
@@ -3387,6 +3415,7 @@
     <w:p>
       <w:pPr>
         <w:pStyle w:val="ListParagraph"/>
+        <w:spacing w:line="288" w:lineRule="auto"/>
         <w:ind w:left="0" w:firstLine="390"/>
         <w:jc w:val="both"/>
         <w:rPr>
@@ -3457,6 +3486,7 @@
           <w:sz w:val="26"/>
           <w:szCs w:val="26"/>
         </w:rPr>
+        <w:lastRenderedPageBreak/>
         <w:t>Công nghệ và kỹ thuật:</w:t>
       </w:r>
     </w:p>
@@ -3541,7 +3571,6 @@
           <w:sz w:val="26"/>
           <w:szCs w:val="26"/>
         </w:rPr>
-        <w:lastRenderedPageBreak/>
         <w:drawing>
           <wp:inline distT="0" distB="0" distL="0" distR="0">
             <wp:extent cx="3381554" cy="2536166"/>
@@ -3663,7 +3692,7 @@
           <w:ilvl w:val="1"/>
           <w:numId w:val="5"/>
         </w:numPr>
-        <w:spacing w:after="200" w:line="276" w:lineRule="auto"/>
+        <w:spacing w:after="200" w:line="288" w:lineRule="auto"/>
         <w:rPr>
           <w:b/>
           <w:i/>
@@ -3683,6 +3712,7 @@
     </w:p>
     <w:p>
       <w:pPr>
+        <w:spacing w:line="288" w:lineRule="auto"/>
         <w:ind w:firstLine="390"/>
         <w:jc w:val="both"/>
         <w:rPr>
@@ -3705,7 +3735,7 @@
           <w:ilvl w:val="0"/>
           <w:numId w:val="43"/>
         </w:numPr>
-        <w:spacing w:after="200" w:line="276" w:lineRule="auto"/>
+        <w:spacing w:after="200" w:line="288" w:lineRule="auto"/>
         <w:ind w:left="709" w:hanging="283"/>
         <w:jc w:val="both"/>
       </w:pPr>
@@ -3724,7 +3754,7 @@
           <w:ilvl w:val="0"/>
           <w:numId w:val="43"/>
         </w:numPr>
-        <w:spacing w:after="200" w:line="276" w:lineRule="auto"/>
+        <w:spacing w:after="200" w:line="288" w:lineRule="auto"/>
         <w:ind w:left="0" w:firstLine="426"/>
         <w:jc w:val="both"/>
         <w:rPr>
@@ -3747,7 +3777,7 @@
           <w:ilvl w:val="0"/>
           <w:numId w:val="43"/>
         </w:numPr>
-        <w:spacing w:after="200" w:line="276" w:lineRule="auto"/>
+        <w:spacing w:after="200" w:line="288" w:lineRule="auto"/>
         <w:ind w:left="0" w:firstLine="426"/>
         <w:jc w:val="both"/>
         <w:rPr>
@@ -4253,6 +4283,7 @@
           </w:tcPr>
           <w:p>
             <w:pPr>
+              <w:spacing w:line="288" w:lineRule="auto"/>
               <w:jc w:val="center"/>
               <w:rPr>
                 <w:b/>
@@ -4279,6 +4310,7 @@
           </w:tcPr>
           <w:p>
             <w:pPr>
+              <w:spacing w:line="288" w:lineRule="auto"/>
               <w:jc w:val="center"/>
               <w:rPr>
                 <w:b/>
@@ -4305,6 +4337,7 @@
           </w:tcPr>
           <w:p>
             <w:pPr>
+              <w:spacing w:line="288" w:lineRule="auto"/>
               <w:jc w:val="center"/>
               <w:rPr>
                 <w:b/>
@@ -4337,6 +4370,7 @@
           </w:tcPr>
           <w:p>
             <w:pPr>
+              <w:spacing w:line="288" w:lineRule="auto"/>
               <w:jc w:val="center"/>
               <w:rPr>
                 <w:sz w:val="26"/>
@@ -4361,6 +4395,7 @@
           </w:tcPr>
           <w:p>
             <w:pPr>
+              <w:spacing w:line="288" w:lineRule="auto"/>
               <w:rPr>
                 <w:sz w:val="26"/>
                 <w:szCs w:val="26"/>
@@ -4384,6 +4419,7 @@
           </w:tcPr>
           <w:p>
             <w:pPr>
+              <w:spacing w:line="288" w:lineRule="auto"/>
               <w:jc w:val="both"/>
               <w:rPr>
                 <w:sz w:val="26"/>
@@ -4438,6 +4474,7 @@
           </w:tcPr>
           <w:p>
             <w:pPr>
+              <w:spacing w:line="288" w:lineRule="auto"/>
               <w:jc w:val="center"/>
               <w:rPr>
                 <w:sz w:val="26"/>
@@ -4462,6 +4499,7 @@
           </w:tcPr>
           <w:p>
             <w:pPr>
+              <w:spacing w:line="288" w:lineRule="auto"/>
               <w:rPr>
                 <w:sz w:val="26"/>
                 <w:szCs w:val="26"/>
@@ -4484,6 +4522,7 @@
           </w:tcPr>
           <w:p>
             <w:pPr>
+              <w:spacing w:line="288" w:lineRule="auto"/>
               <w:jc w:val="both"/>
               <w:rPr>
                 <w:sz w:val="26"/>
@@ -4546,6 +4585,7 @@
           </w:tcPr>
           <w:p>
             <w:pPr>
+              <w:spacing w:line="288" w:lineRule="auto"/>
               <w:jc w:val="center"/>
               <w:rPr>
                 <w:sz w:val="26"/>
@@ -4559,6 +4599,7 @@
                 <w:szCs w:val="26"/>
                 <w:lang w:val="sv-SE"/>
               </w:rPr>
+              <w:lastRenderedPageBreak/>
               <w:t>3</w:t>
             </w:r>
           </w:p>
@@ -4570,6 +4611,7 @@
           </w:tcPr>
           <w:p>
             <w:pPr>
+              <w:spacing w:line="288" w:lineRule="auto"/>
               <w:rPr>
                 <w:sz w:val="26"/>
                 <w:szCs w:val="26"/>
@@ -4592,6 +4634,7 @@
           </w:tcPr>
           <w:p>
             <w:pPr>
+              <w:spacing w:line="288" w:lineRule="auto"/>
               <w:jc w:val="both"/>
               <w:rPr>
                 <w:sz w:val="26"/>
@@ -4630,6 +4673,7 @@
           </w:tcPr>
           <w:p>
             <w:pPr>
+              <w:spacing w:line="288" w:lineRule="auto"/>
               <w:jc w:val="center"/>
               <w:rPr>
                 <w:sz w:val="26"/>
@@ -4654,6 +4698,7 @@
           </w:tcPr>
           <w:p>
             <w:pPr>
+              <w:spacing w:line="288" w:lineRule="auto"/>
               <w:rPr>
                 <w:sz w:val="26"/>
                 <w:szCs w:val="26"/>
@@ -4676,6 +4721,7 @@
           </w:tcPr>
           <w:p>
             <w:pPr>
+              <w:spacing w:line="288" w:lineRule="auto"/>
               <w:jc w:val="both"/>
               <w:rPr>
                 <w:sz w:val="26"/>
@@ -4730,6 +4776,7 @@
           </w:tcPr>
           <w:p>
             <w:pPr>
+              <w:spacing w:line="288" w:lineRule="auto"/>
               <w:jc w:val="center"/>
               <w:rPr>
                 <w:sz w:val="26"/>
@@ -4743,7 +4790,6 @@
                 <w:szCs w:val="26"/>
                 <w:lang w:val="sv-SE"/>
               </w:rPr>
-              <w:lastRenderedPageBreak/>
               <w:t>5</w:t>
             </w:r>
           </w:p>
@@ -4755,6 +4801,7 @@
           </w:tcPr>
           <w:p>
             <w:pPr>
+              <w:spacing w:line="288" w:lineRule="auto"/>
               <w:rPr>
                 <w:sz w:val="26"/>
                 <w:szCs w:val="26"/>
@@ -4777,6 +4824,7 @@
           </w:tcPr>
           <w:p>
             <w:pPr>
+              <w:spacing w:line="288" w:lineRule="auto"/>
               <w:jc w:val="both"/>
               <w:rPr>
                 <w:sz w:val="26"/>
@@ -4807,6 +4855,7 @@
           </w:tcPr>
           <w:p>
             <w:pPr>
+              <w:spacing w:line="288" w:lineRule="auto"/>
               <w:jc w:val="center"/>
               <w:rPr>
                 <w:sz w:val="26"/>
@@ -4831,6 +4880,7 @@
           </w:tcPr>
           <w:p>
             <w:pPr>
+              <w:spacing w:line="288" w:lineRule="auto"/>
               <w:rPr>
                 <w:sz w:val="26"/>
                 <w:szCs w:val="26"/>
@@ -4853,6 +4903,7 @@
           </w:tcPr>
           <w:p>
             <w:pPr>
+              <w:spacing w:line="288" w:lineRule="auto"/>
               <w:jc w:val="both"/>
               <w:rPr>
                 <w:sz w:val="26"/>
@@ -4883,6 +4934,7 @@
           </w:tcPr>
           <w:p>
             <w:pPr>
+              <w:spacing w:line="288" w:lineRule="auto"/>
               <w:jc w:val="center"/>
               <w:rPr>
                 <w:sz w:val="26"/>
@@ -4907,6 +4959,7 @@
           </w:tcPr>
           <w:p>
             <w:pPr>
+              <w:spacing w:line="288" w:lineRule="auto"/>
               <w:rPr>
                 <w:sz w:val="26"/>
                 <w:szCs w:val="26"/>
@@ -4929,6 +4982,7 @@
           </w:tcPr>
           <w:p>
             <w:pPr>
+              <w:spacing w:line="288" w:lineRule="auto"/>
               <w:jc w:val="both"/>
               <w:rPr>
                 <w:sz w:val="26"/>
@@ -4959,6 +5013,7 @@
           </w:tcPr>
           <w:p>
             <w:pPr>
+              <w:spacing w:line="288" w:lineRule="auto"/>
               <w:jc w:val="center"/>
               <w:rPr>
                 <w:sz w:val="26"/>
@@ -4983,6 +5038,7 @@
           </w:tcPr>
           <w:p>
             <w:pPr>
+              <w:spacing w:line="288" w:lineRule="auto"/>
               <w:rPr>
                 <w:sz w:val="26"/>
                 <w:szCs w:val="26"/>
@@ -5005,6 +5061,7 @@
           </w:tcPr>
           <w:p>
             <w:pPr>
+              <w:spacing w:line="288" w:lineRule="auto"/>
               <w:jc w:val="both"/>
               <w:rPr>
                 <w:sz w:val="26"/>
@@ -5035,6 +5092,7 @@
           </w:tcPr>
           <w:p>
             <w:pPr>
+              <w:spacing w:line="288" w:lineRule="auto"/>
               <w:jc w:val="center"/>
               <w:rPr>
                 <w:sz w:val="26"/>
@@ -5059,6 +5117,7 @@
           </w:tcPr>
           <w:p>
             <w:pPr>
+              <w:spacing w:line="288" w:lineRule="auto"/>
               <w:rPr>
                 <w:sz w:val="26"/>
                 <w:szCs w:val="26"/>
@@ -5081,6 +5140,7 @@
           </w:tcPr>
           <w:p>
             <w:pPr>
+              <w:spacing w:line="288" w:lineRule="auto"/>
               <w:jc w:val="both"/>
               <w:rPr>
                 <w:sz w:val="26"/>
@@ -5119,6 +5179,7 @@
           </w:tcPr>
           <w:p>
             <w:pPr>
+              <w:spacing w:line="288" w:lineRule="auto"/>
               <w:jc w:val="center"/>
               <w:rPr>
                 <w:sz w:val="26"/>
@@ -5143,6 +5204,7 @@
           </w:tcPr>
           <w:p>
             <w:pPr>
+              <w:spacing w:line="288" w:lineRule="auto"/>
               <w:rPr>
                 <w:sz w:val="26"/>
                 <w:szCs w:val="26"/>
@@ -5165,6 +5227,7 @@
           </w:tcPr>
           <w:p>
             <w:pPr>
+              <w:spacing w:line="288" w:lineRule="auto"/>
               <w:rPr>
                 <w:sz w:val="26"/>
                 <w:szCs w:val="26"/>
@@ -5194,6 +5257,7 @@
           </w:tcPr>
           <w:p>
             <w:pPr>
+              <w:spacing w:line="288" w:lineRule="auto"/>
               <w:jc w:val="center"/>
               <w:rPr>
                 <w:sz w:val="26"/>
@@ -5218,6 +5282,7 @@
           </w:tcPr>
           <w:p>
             <w:pPr>
+              <w:spacing w:line="288" w:lineRule="auto"/>
               <w:rPr>
                 <w:sz w:val="26"/>
                 <w:szCs w:val="26"/>
@@ -5240,6 +5305,7 @@
           </w:tcPr>
           <w:p>
             <w:pPr>
+              <w:spacing w:line="288" w:lineRule="auto"/>
               <w:jc w:val="both"/>
               <w:rPr>
                 <w:sz w:val="26"/>
@@ -5342,6 +5408,7 @@
           </w:tcPr>
           <w:p>
             <w:pPr>
+              <w:spacing w:line="288" w:lineRule="auto"/>
               <w:rPr>
                 <w:b/>
                 <w:sz w:val="26"/>
@@ -5367,6 +5434,7 @@
           </w:tcPr>
           <w:p>
             <w:pPr>
+              <w:spacing w:line="288" w:lineRule="auto"/>
               <w:jc w:val="center"/>
               <w:rPr>
                 <w:b/>
@@ -5399,6 +5467,7 @@
           </w:tcPr>
           <w:p>
             <w:pPr>
+              <w:spacing w:line="288" w:lineRule="auto"/>
               <w:jc w:val="center"/>
               <w:rPr>
                 <w:sz w:val="26"/>
@@ -5423,6 +5492,7 @@
           </w:tcPr>
           <w:p>
             <w:pPr>
+              <w:spacing w:line="288" w:lineRule="auto"/>
               <w:rPr>
                 <w:sz w:val="26"/>
                 <w:szCs w:val="26"/>
@@ -5476,6 +5546,7 @@
           </w:tcPr>
           <w:p>
             <w:pPr>
+              <w:spacing w:line="288" w:lineRule="auto"/>
               <w:jc w:val="center"/>
               <w:rPr>
                 <w:sz w:val="26"/>
@@ -5499,6 +5570,7 @@
           </w:tcPr>
           <w:p>
             <w:pPr>
+              <w:spacing w:line="288" w:lineRule="auto"/>
               <w:rPr>
                 <w:sz w:val="26"/>
                 <w:szCs w:val="26"/>
@@ -5528,6 +5600,7 @@
           </w:tcPr>
           <w:p>
             <w:pPr>
+              <w:spacing w:line="288" w:lineRule="auto"/>
               <w:jc w:val="center"/>
               <w:rPr>
                 <w:sz w:val="26"/>
@@ -5551,6 +5624,7 @@
           </w:tcPr>
           <w:p>
             <w:pPr>
+              <w:spacing w:line="288" w:lineRule="auto"/>
               <w:rPr>
                 <w:sz w:val="26"/>
                 <w:szCs w:val="26"/>
@@ -5604,6 +5678,7 @@
           </w:tcPr>
           <w:p>
             <w:pPr>
+              <w:spacing w:line="288" w:lineRule="auto"/>
               <w:jc w:val="center"/>
               <w:rPr>
                 <w:sz w:val="26"/>
@@ -5617,6 +5692,7 @@
                 <w:szCs w:val="26"/>
                 <w:lang w:val="sv-SE"/>
               </w:rPr>
+              <w:lastRenderedPageBreak/>
               <w:t>4</w:t>
             </w:r>
           </w:p>
@@ -5627,6 +5703,7 @@
           </w:tcPr>
           <w:p>
             <w:pPr>
+              <w:spacing w:line="288" w:lineRule="auto"/>
               <w:rPr>
                 <w:sz w:val="26"/>
                 <w:szCs w:val="26"/>
@@ -5640,6 +5717,60 @@
                 <w:lang w:val="sv-SE"/>
               </w:rPr>
               <w:t>Thao tác của nhân viên bán hàng phải được thực hiện nhanh chóng tránh trường hợp mất thời gian.</w:t>
+            </w:r>
+          </w:p>
+        </w:tc>
+      </w:tr>
+      <w:tr>
+        <w:trPr>
+          <w:trHeight w:val="722"/>
+          <w:jc w:val="center"/>
+        </w:trPr>
+        <w:tc>
+          <w:tcPr>
+            <w:tcW w:w="740" w:type="dxa"/>
+            <w:vAlign w:val="center"/>
+          </w:tcPr>
+          <w:p>
+            <w:pPr>
+              <w:spacing w:line="288" w:lineRule="auto"/>
+              <w:jc w:val="center"/>
+              <w:rPr>
+                <w:sz w:val="26"/>
+                <w:szCs w:val="26"/>
+                <w:lang w:val="sv-SE"/>
+              </w:rPr>
+            </w:pPr>
+            <w:r>
+              <w:rPr>
+                <w:sz w:val="26"/>
+                <w:szCs w:val="26"/>
+                <w:lang w:val="sv-SE"/>
+              </w:rPr>
+              <w:t>5</w:t>
+            </w:r>
+          </w:p>
+        </w:tc>
+        <w:tc>
+          <w:tcPr>
+            <w:tcW w:w="8099" w:type="dxa"/>
+          </w:tcPr>
+          <w:p>
+            <w:pPr>
+              <w:spacing w:line="288" w:lineRule="auto"/>
+              <w:rPr>
+                <w:sz w:val="26"/>
+                <w:szCs w:val="26"/>
+                <w:lang w:val="sv-SE"/>
+              </w:rPr>
+            </w:pPr>
+            <w:r>
+              <w:rPr>
+                <w:sz w:val="26"/>
+                <w:szCs w:val="26"/>
+                <w:lang w:val="sv-SE"/>
+              </w:rPr>
+              <w:t>Cho phép trích xuất dữ liệu ra bên ngoài.</w:t>
             </w:r>
           </w:p>
         </w:tc>
@@ -5660,8 +5791,11 @@
     <w:p>
       <w:pPr>
         <w:pStyle w:val="ListParagraph"/>
-        <w:spacing w:line="288" w:lineRule="auto"/>
-        <w:ind w:left="750"/>
+        <w:numPr>
+          <w:ilvl w:val="2"/>
+          <w:numId w:val="1"/>
+        </w:numPr>
+        <w:spacing w:line="288" w:lineRule="auto"/>
         <w:jc w:val="both"/>
         <w:rPr>
           <w:sz w:val="26"/>
@@ -5673,8 +5807,2865 @@
           <w:sz w:val="26"/>
           <w:szCs w:val="26"/>
         </w:rPr>
-        <w:t>2.1.2 Biểu mẫu:</w:t>
+        <w:t>Biểu mẫu:</w:t>
       </w:r>
+    </w:p>
+    <w:p>
+      <w:pPr>
+        <w:spacing w:line="288" w:lineRule="auto"/>
+        <w:jc w:val="both"/>
+        <w:rPr>
+          <w:sz w:val="26"/>
+          <w:szCs w:val="26"/>
+        </w:rPr>
+      </w:pPr>
+    </w:p>
+    <w:tbl>
+      <w:tblPr>
+        <w:tblStyle w:val="TableGrid"/>
+        <w:tblW w:w="0" w:type="auto"/>
+        <w:tblLook w:val="04A0"/>
+      </w:tblPr>
+      <w:tblGrid>
+        <w:gridCol w:w="9004"/>
+      </w:tblGrid>
+      <w:tr>
+        <w:tc>
+          <w:tcPr>
+            <w:tcW w:w="9004" w:type="dxa"/>
+          </w:tcPr>
+          <w:p>
+            <w:pPr>
+              <w:spacing w:line="288" w:lineRule="auto"/>
+              <w:jc w:val="both"/>
+              <w:rPr>
+                <w:sz w:val="26"/>
+                <w:szCs w:val="26"/>
+              </w:rPr>
+            </w:pPr>
+          </w:p>
+        </w:tc>
+      </w:tr>
+      <w:tr>
+        <w:tc>
+          <w:tcPr>
+            <w:tcW w:w="9004" w:type="dxa"/>
+          </w:tcPr>
+          <w:p>
+            <w:pPr>
+              <w:tabs>
+                <w:tab w:val="left" w:pos="3402"/>
+                <w:tab w:val="left" w:pos="6521"/>
+              </w:tabs>
+            </w:pPr>
+            <w:r>
+              <w:t>Công ty TNHH ABC</w:t>
+            </w:r>
+          </w:p>
+          <w:p>
+            <w:pPr>
+              <w:tabs>
+                <w:tab w:val="left" w:pos="3402"/>
+                <w:tab w:val="left" w:pos="6521"/>
+              </w:tabs>
+              <w:jc w:val="center"/>
+              <w:rPr>
+                <w:b/>
+              </w:rPr>
+            </w:pPr>
+            <w:r>
+              <w:rPr>
+                <w:b/>
+              </w:rPr>
+              <w:t>HÓA ĐƠN BÁN LẺ</w:t>
+            </w:r>
+          </w:p>
+          <w:p>
+            <w:pPr>
+              <w:tabs>
+                <w:tab w:val="left" w:pos="3402"/>
+                <w:tab w:val="left" w:pos="6521"/>
+              </w:tabs>
+              <w:jc w:val="center"/>
+              <w:rPr>
+                <w:b/>
+              </w:rPr>
+            </w:pPr>
+          </w:p>
+          <w:p>
+            <w:pPr>
+              <w:tabs>
+                <w:tab w:val="left" w:pos="3402"/>
+                <w:tab w:val="left" w:pos="6521"/>
+              </w:tabs>
+            </w:pPr>
+            <w:r>
+              <w:t>Mã hóa đơn:</w:t>
+            </w:r>
+            <w:r>
+              <w:tab/>
+              <w:t>Ngày lập hóa đơn:</w:t>
+            </w:r>
+            <w:r>
+              <w:tab/>
+              <w:t>Nhân viên bán hàng:</w:t>
+            </w:r>
+          </w:p>
+          <w:p>
+            <w:pPr>
+              <w:tabs>
+                <w:tab w:val="left" w:pos="3402"/>
+                <w:tab w:val="left" w:pos="6521"/>
+              </w:tabs>
+            </w:pPr>
+            <w:r>
+              <w:t>Mã số khách hàng:</w:t>
+            </w:r>
+            <w:r>
+              <w:tab/>
+              <w:t>Tên khách hàng:</w:t>
+            </w:r>
+            <w:r>
+              <w:tab/>
+              <w:t>SĐT khách hàng:</w:t>
+            </w:r>
+          </w:p>
+          <w:tbl>
+            <w:tblPr>
+              <w:tblStyle w:val="TableGrid"/>
+              <w:tblW w:w="9180" w:type="dxa"/>
+              <w:tblLook w:val="04A0"/>
+            </w:tblPr>
+            <w:tblGrid>
+              <w:gridCol w:w="642"/>
+              <w:gridCol w:w="1577"/>
+              <w:gridCol w:w="1575"/>
+              <w:gridCol w:w="1843"/>
+              <w:gridCol w:w="1134"/>
+              <w:gridCol w:w="992"/>
+              <w:gridCol w:w="1417"/>
+            </w:tblGrid>
+            <w:tr>
+              <w:tc>
+                <w:tcPr>
+                  <w:tcW w:w="642" w:type="dxa"/>
+                </w:tcPr>
+                <w:p>
+                  <w:pPr>
+                    <w:tabs>
+                      <w:tab w:val="left" w:pos="3402"/>
+                      <w:tab w:val="left" w:pos="6521"/>
+                    </w:tabs>
+                  </w:pPr>
+                  <w:r>
+                    <w:t>STT</w:t>
+                  </w:r>
+                </w:p>
+              </w:tc>
+              <w:tc>
+                <w:tcPr>
+                  <w:tcW w:w="1577" w:type="dxa"/>
+                </w:tcPr>
+                <w:p>
+                  <w:pPr>
+                    <w:tabs>
+                      <w:tab w:val="left" w:pos="3402"/>
+                      <w:tab w:val="left" w:pos="6521"/>
+                    </w:tabs>
+                  </w:pPr>
+                  <w:r>
+                    <w:t>Tên sản phẩm</w:t>
+                  </w:r>
+                </w:p>
+              </w:tc>
+              <w:tc>
+                <w:tcPr>
+                  <w:tcW w:w="1575" w:type="dxa"/>
+                </w:tcPr>
+                <w:p>
+                  <w:pPr>
+                    <w:tabs>
+                      <w:tab w:val="left" w:pos="3402"/>
+                      <w:tab w:val="left" w:pos="6521"/>
+                    </w:tabs>
+                  </w:pPr>
+                  <w:r>
+                    <w:t>Tên sản phẩm tiếng Việt</w:t>
+                  </w:r>
+                </w:p>
+              </w:tc>
+              <w:tc>
+                <w:tcPr>
+                  <w:tcW w:w="1843" w:type="dxa"/>
+                </w:tcPr>
+                <w:p>
+                  <w:pPr>
+                    <w:tabs>
+                      <w:tab w:val="left" w:pos="3402"/>
+                      <w:tab w:val="left" w:pos="6521"/>
+                    </w:tabs>
+                  </w:pPr>
+                  <w:r>
+                    <w:t>Mã sản phẩm</w:t>
+                  </w:r>
+                </w:p>
+              </w:tc>
+              <w:tc>
+                <w:tcPr>
+                  <w:tcW w:w="1134" w:type="dxa"/>
+                </w:tcPr>
+                <w:p>
+                  <w:pPr>
+                    <w:tabs>
+                      <w:tab w:val="left" w:pos="3402"/>
+                      <w:tab w:val="left" w:pos="6521"/>
+                    </w:tabs>
+                  </w:pPr>
+                  <w:r>
+                    <w:t>Số lượng</w:t>
+                  </w:r>
+                </w:p>
+              </w:tc>
+              <w:tc>
+                <w:tcPr>
+                  <w:tcW w:w="992" w:type="dxa"/>
+                </w:tcPr>
+                <w:p>
+                  <w:pPr>
+                    <w:tabs>
+                      <w:tab w:val="left" w:pos="3402"/>
+                      <w:tab w:val="left" w:pos="6521"/>
+                    </w:tabs>
+                  </w:pPr>
+                  <w:r>
+                    <w:t>Đơn giá</w:t>
+                  </w:r>
+                </w:p>
+              </w:tc>
+              <w:tc>
+                <w:tcPr>
+                  <w:tcW w:w="1417" w:type="dxa"/>
+                </w:tcPr>
+                <w:p>
+                  <w:pPr>
+                    <w:tabs>
+                      <w:tab w:val="left" w:pos="3402"/>
+                      <w:tab w:val="left" w:pos="6521"/>
+                    </w:tabs>
+                  </w:pPr>
+                  <w:r>
+                    <w:t>Thành tiền</w:t>
+                  </w:r>
+                </w:p>
+              </w:tc>
+            </w:tr>
+            <w:tr>
+              <w:tc>
+                <w:tcPr>
+                  <w:tcW w:w="642" w:type="dxa"/>
+                </w:tcPr>
+                <w:p>
+                  <w:pPr>
+                    <w:tabs>
+                      <w:tab w:val="left" w:pos="3402"/>
+                      <w:tab w:val="left" w:pos="6521"/>
+                    </w:tabs>
+                    <w:jc w:val="center"/>
+                  </w:pPr>
+                  <w:r>
+                    <w:t>1</w:t>
+                  </w:r>
+                </w:p>
+              </w:tc>
+              <w:tc>
+                <w:tcPr>
+                  <w:tcW w:w="1577" w:type="dxa"/>
+                </w:tcPr>
+                <w:p>
+                  <w:pPr>
+                    <w:tabs>
+                      <w:tab w:val="left" w:pos="3402"/>
+                      <w:tab w:val="left" w:pos="6521"/>
+                    </w:tabs>
+                  </w:pPr>
+                </w:p>
+              </w:tc>
+              <w:tc>
+                <w:tcPr>
+                  <w:tcW w:w="1575" w:type="dxa"/>
+                </w:tcPr>
+                <w:p>
+                  <w:pPr>
+                    <w:tabs>
+                      <w:tab w:val="left" w:pos="3402"/>
+                      <w:tab w:val="left" w:pos="6521"/>
+                    </w:tabs>
+                  </w:pPr>
+                </w:p>
+              </w:tc>
+              <w:tc>
+                <w:tcPr>
+                  <w:tcW w:w="1843" w:type="dxa"/>
+                </w:tcPr>
+                <w:p>
+                  <w:pPr>
+                    <w:tabs>
+                      <w:tab w:val="left" w:pos="3402"/>
+                      <w:tab w:val="left" w:pos="6521"/>
+                    </w:tabs>
+                  </w:pPr>
+                </w:p>
+              </w:tc>
+              <w:tc>
+                <w:tcPr>
+                  <w:tcW w:w="1134" w:type="dxa"/>
+                </w:tcPr>
+                <w:p>
+                  <w:pPr>
+                    <w:tabs>
+                      <w:tab w:val="left" w:pos="3402"/>
+                      <w:tab w:val="left" w:pos="6521"/>
+                    </w:tabs>
+                  </w:pPr>
+                </w:p>
+              </w:tc>
+              <w:tc>
+                <w:tcPr>
+                  <w:tcW w:w="992" w:type="dxa"/>
+                </w:tcPr>
+                <w:p>
+                  <w:pPr>
+                    <w:tabs>
+                      <w:tab w:val="left" w:pos="3402"/>
+                      <w:tab w:val="left" w:pos="6521"/>
+                    </w:tabs>
+                  </w:pPr>
+                </w:p>
+              </w:tc>
+              <w:tc>
+                <w:tcPr>
+                  <w:tcW w:w="1417" w:type="dxa"/>
+                </w:tcPr>
+                <w:p>
+                  <w:pPr>
+                    <w:tabs>
+                      <w:tab w:val="left" w:pos="3402"/>
+                      <w:tab w:val="left" w:pos="6521"/>
+                    </w:tabs>
+                  </w:pPr>
+                </w:p>
+              </w:tc>
+            </w:tr>
+            <w:tr>
+              <w:tc>
+                <w:tcPr>
+                  <w:tcW w:w="642" w:type="dxa"/>
+                </w:tcPr>
+                <w:p>
+                  <w:pPr>
+                    <w:tabs>
+                      <w:tab w:val="left" w:pos="3402"/>
+                      <w:tab w:val="left" w:pos="6521"/>
+                    </w:tabs>
+                    <w:jc w:val="center"/>
+                  </w:pPr>
+                  <w:r>
+                    <w:t>2</w:t>
+                  </w:r>
+                </w:p>
+              </w:tc>
+              <w:tc>
+                <w:tcPr>
+                  <w:tcW w:w="1577" w:type="dxa"/>
+                </w:tcPr>
+                <w:p>
+                  <w:pPr>
+                    <w:tabs>
+                      <w:tab w:val="left" w:pos="3402"/>
+                      <w:tab w:val="left" w:pos="6521"/>
+                    </w:tabs>
+                  </w:pPr>
+                </w:p>
+              </w:tc>
+              <w:tc>
+                <w:tcPr>
+                  <w:tcW w:w="1575" w:type="dxa"/>
+                </w:tcPr>
+                <w:p>
+                  <w:pPr>
+                    <w:tabs>
+                      <w:tab w:val="left" w:pos="3402"/>
+                      <w:tab w:val="left" w:pos="6521"/>
+                    </w:tabs>
+                  </w:pPr>
+                </w:p>
+              </w:tc>
+              <w:tc>
+                <w:tcPr>
+                  <w:tcW w:w="1843" w:type="dxa"/>
+                </w:tcPr>
+                <w:p>
+                  <w:pPr>
+                    <w:tabs>
+                      <w:tab w:val="left" w:pos="3402"/>
+                      <w:tab w:val="left" w:pos="6521"/>
+                    </w:tabs>
+                  </w:pPr>
+                </w:p>
+              </w:tc>
+              <w:tc>
+                <w:tcPr>
+                  <w:tcW w:w="1134" w:type="dxa"/>
+                </w:tcPr>
+                <w:p>
+                  <w:pPr>
+                    <w:tabs>
+                      <w:tab w:val="left" w:pos="3402"/>
+                      <w:tab w:val="left" w:pos="6521"/>
+                    </w:tabs>
+                  </w:pPr>
+                </w:p>
+              </w:tc>
+              <w:tc>
+                <w:tcPr>
+                  <w:tcW w:w="992" w:type="dxa"/>
+                </w:tcPr>
+                <w:p>
+                  <w:pPr>
+                    <w:tabs>
+                      <w:tab w:val="left" w:pos="3402"/>
+                      <w:tab w:val="left" w:pos="6521"/>
+                    </w:tabs>
+                  </w:pPr>
+                </w:p>
+              </w:tc>
+              <w:tc>
+                <w:tcPr>
+                  <w:tcW w:w="1417" w:type="dxa"/>
+                </w:tcPr>
+                <w:p>
+                  <w:pPr>
+                    <w:tabs>
+                      <w:tab w:val="left" w:pos="3402"/>
+                      <w:tab w:val="left" w:pos="6521"/>
+                    </w:tabs>
+                  </w:pPr>
+                </w:p>
+              </w:tc>
+            </w:tr>
+          </w:tbl>
+          <w:p>
+            <w:pPr>
+              <w:tabs>
+                <w:tab w:val="left" w:pos="3402"/>
+                <w:tab w:val="left" w:pos="6521"/>
+              </w:tabs>
+            </w:pPr>
+          </w:p>
+          <w:p>
+            <w:pPr>
+              <w:tabs>
+                <w:tab w:val="left" w:pos="3402"/>
+                <w:tab w:val="left" w:pos="6521"/>
+              </w:tabs>
+            </w:pPr>
+            <w:r>
+              <w:tab/>
+            </w:r>
+            <w:r>
+              <w:tab/>
+              <w:t>Tổng cộng (VNĐ):</w:t>
+            </w:r>
+          </w:p>
+          <w:p>
+            <w:pPr>
+              <w:tabs>
+                <w:tab w:val="left" w:pos="3402"/>
+                <w:tab w:val="left" w:pos="6521"/>
+              </w:tabs>
+            </w:pPr>
+            <w:r>
+              <w:tab/>
+            </w:r>
+            <w:r>
+              <w:tab/>
+              <w:t>Giảm giá (%):</w:t>
+            </w:r>
+          </w:p>
+          <w:p>
+            <w:pPr>
+              <w:tabs>
+                <w:tab w:val="left" w:pos="3402"/>
+                <w:tab w:val="left" w:pos="6521"/>
+              </w:tabs>
+            </w:pPr>
+            <w:r>
+              <w:tab/>
+            </w:r>
+            <w:r>
+              <w:tab/>
+              <w:t>Kết quả:</w:t>
+            </w:r>
+          </w:p>
+          <w:p>
+            <w:pPr>
+              <w:tabs>
+                <w:tab w:val="left" w:pos="3402"/>
+                <w:tab w:val="left" w:pos="6521"/>
+              </w:tabs>
+            </w:pPr>
+            <w:r>
+              <w:t>Khách hàng</w:t>
+            </w:r>
+            <w:r>
+              <w:tab/>
+              <w:t>Nhân viên bán hàng</w:t>
+            </w:r>
+            <w:r>
+              <w:tab/>
+              <w:t>Nhân viên thu ngân</w:t>
+            </w:r>
+          </w:p>
+          <w:p>
+            <w:pPr>
+              <w:spacing w:line="288" w:lineRule="auto"/>
+              <w:jc w:val="both"/>
+              <w:rPr>
+                <w:sz w:val="26"/>
+                <w:szCs w:val="26"/>
+              </w:rPr>
+            </w:pPr>
+          </w:p>
+        </w:tc>
+      </w:tr>
+    </w:tbl>
+    <w:p>
+      <w:pPr>
+        <w:spacing w:line="288" w:lineRule="auto"/>
+        <w:jc w:val="both"/>
+        <w:rPr>
+          <w:sz w:val="26"/>
+          <w:szCs w:val="26"/>
+        </w:rPr>
+      </w:pPr>
+    </w:p>
+    <w:tbl>
+      <w:tblPr>
+        <w:tblStyle w:val="TableGrid"/>
+        <w:tblW w:w="0" w:type="auto"/>
+        <w:tblLook w:val="04A0"/>
+      </w:tblPr>
+      <w:tblGrid>
+        <w:gridCol w:w="9004"/>
+      </w:tblGrid>
+      <w:tr>
+        <w:tc>
+          <w:tcPr>
+            <w:tcW w:w="9004" w:type="dxa"/>
+          </w:tcPr>
+          <w:p>
+            <w:pPr>
+              <w:spacing w:line="288" w:lineRule="auto"/>
+              <w:jc w:val="both"/>
+              <w:rPr>
+                <w:sz w:val="26"/>
+                <w:szCs w:val="26"/>
+              </w:rPr>
+            </w:pPr>
+          </w:p>
+        </w:tc>
+      </w:tr>
+      <w:tr>
+        <w:tc>
+          <w:tcPr>
+            <w:tcW w:w="9004" w:type="dxa"/>
+          </w:tcPr>
+          <w:p>
+            <w:pPr>
+              <w:tabs>
+                <w:tab w:val="left" w:pos="3402"/>
+                <w:tab w:val="left" w:pos="6521"/>
+              </w:tabs>
+            </w:pPr>
+            <w:r>
+              <w:t>Công ty TNHH ABC</w:t>
+            </w:r>
+          </w:p>
+          <w:p>
+            <w:pPr>
+              <w:tabs>
+                <w:tab w:val="left" w:pos="3402"/>
+                <w:tab w:val="left" w:pos="6521"/>
+              </w:tabs>
+              <w:ind w:left="360"/>
+              <w:jc w:val="center"/>
+              <w:rPr>
+                <w:b/>
+              </w:rPr>
+            </w:pPr>
+            <w:r>
+              <w:rPr>
+                <w:b/>
+              </w:rPr>
+              <w:t>HÓA ĐƠN TRẢ HÀNG</w:t>
+            </w:r>
+          </w:p>
+          <w:p>
+            <w:pPr>
+              <w:tabs>
+                <w:tab w:val="left" w:pos="3402"/>
+                <w:tab w:val="left" w:pos="6521"/>
+              </w:tabs>
+              <w:ind w:left="360"/>
+            </w:pPr>
+            <w:r>
+              <w:t>Mã hóa đơn:</w:t>
+            </w:r>
+            <w:r>
+              <w:tab/>
+              <w:t>Ngày lập hóa đơn:</w:t>
+            </w:r>
+            <w:r>
+              <w:tab/>
+              <w:t>Nhân viên bán hàng:</w:t>
+            </w:r>
+          </w:p>
+          <w:p>
+            <w:pPr>
+              <w:tabs>
+                <w:tab w:val="left" w:pos="3402"/>
+                <w:tab w:val="left" w:pos="6521"/>
+              </w:tabs>
+              <w:ind w:left="360"/>
+            </w:pPr>
+            <w:r>
+              <w:t>Mã số khách hàng:</w:t>
+            </w:r>
+            <w:r>
+              <w:tab/>
+              <w:t>Tên khách hàng:</w:t>
+            </w:r>
+            <w:r>
+              <w:tab/>
+              <w:t>SĐT khách hàng:</w:t>
+            </w:r>
+          </w:p>
+          <w:tbl>
+            <w:tblPr>
+              <w:tblStyle w:val="TableGrid"/>
+              <w:tblW w:w="9180" w:type="dxa"/>
+              <w:tblLook w:val="04A0"/>
+            </w:tblPr>
+            <w:tblGrid>
+              <w:gridCol w:w="642"/>
+              <w:gridCol w:w="1577"/>
+              <w:gridCol w:w="1575"/>
+              <w:gridCol w:w="1843"/>
+              <w:gridCol w:w="1134"/>
+              <w:gridCol w:w="992"/>
+              <w:gridCol w:w="1417"/>
+            </w:tblGrid>
+            <w:tr>
+              <w:tc>
+                <w:tcPr>
+                  <w:tcW w:w="642" w:type="dxa"/>
+                </w:tcPr>
+                <w:p>
+                  <w:pPr>
+                    <w:tabs>
+                      <w:tab w:val="left" w:pos="3402"/>
+                      <w:tab w:val="left" w:pos="6521"/>
+                    </w:tabs>
+                  </w:pPr>
+                  <w:r>
+                    <w:t>STT</w:t>
+                  </w:r>
+                </w:p>
+              </w:tc>
+              <w:tc>
+                <w:tcPr>
+                  <w:tcW w:w="1577" w:type="dxa"/>
+                </w:tcPr>
+                <w:p>
+                  <w:pPr>
+                    <w:tabs>
+                      <w:tab w:val="left" w:pos="3402"/>
+                      <w:tab w:val="left" w:pos="6521"/>
+                    </w:tabs>
+                  </w:pPr>
+                  <w:r>
+                    <w:t>Tên sản phẩm</w:t>
+                  </w:r>
+                </w:p>
+              </w:tc>
+              <w:tc>
+                <w:tcPr>
+                  <w:tcW w:w="1575" w:type="dxa"/>
+                </w:tcPr>
+                <w:p>
+                  <w:pPr>
+                    <w:tabs>
+                      <w:tab w:val="left" w:pos="3402"/>
+                      <w:tab w:val="left" w:pos="6521"/>
+                    </w:tabs>
+                  </w:pPr>
+                  <w:r>
+                    <w:t>Tên sản phẩm tiếng Việt</w:t>
+                  </w:r>
+                </w:p>
+              </w:tc>
+              <w:tc>
+                <w:tcPr>
+                  <w:tcW w:w="1843" w:type="dxa"/>
+                </w:tcPr>
+                <w:p>
+                  <w:pPr>
+                    <w:tabs>
+                      <w:tab w:val="left" w:pos="3402"/>
+                      <w:tab w:val="left" w:pos="6521"/>
+                    </w:tabs>
+                  </w:pPr>
+                  <w:r>
+                    <w:t>Mã sản phẩm</w:t>
+                  </w:r>
+                </w:p>
+              </w:tc>
+              <w:tc>
+                <w:tcPr>
+                  <w:tcW w:w="1134" w:type="dxa"/>
+                </w:tcPr>
+                <w:p>
+                  <w:pPr>
+                    <w:tabs>
+                      <w:tab w:val="left" w:pos="3402"/>
+                      <w:tab w:val="left" w:pos="6521"/>
+                    </w:tabs>
+                  </w:pPr>
+                  <w:r>
+                    <w:t>Số lượng</w:t>
+                  </w:r>
+                </w:p>
+              </w:tc>
+              <w:tc>
+                <w:tcPr>
+                  <w:tcW w:w="992" w:type="dxa"/>
+                </w:tcPr>
+                <w:p>
+                  <w:pPr>
+                    <w:tabs>
+                      <w:tab w:val="left" w:pos="3402"/>
+                      <w:tab w:val="left" w:pos="6521"/>
+                    </w:tabs>
+                  </w:pPr>
+                  <w:r>
+                    <w:t>Đơn giá</w:t>
+                  </w:r>
+                </w:p>
+              </w:tc>
+              <w:tc>
+                <w:tcPr>
+                  <w:tcW w:w="1417" w:type="dxa"/>
+                </w:tcPr>
+                <w:p>
+                  <w:pPr>
+                    <w:tabs>
+                      <w:tab w:val="left" w:pos="3402"/>
+                      <w:tab w:val="left" w:pos="6521"/>
+                    </w:tabs>
+                  </w:pPr>
+                  <w:r>
+                    <w:t>Thành tiền</w:t>
+                  </w:r>
+                </w:p>
+              </w:tc>
+            </w:tr>
+            <w:tr>
+              <w:tc>
+                <w:tcPr>
+                  <w:tcW w:w="642" w:type="dxa"/>
+                </w:tcPr>
+                <w:p>
+                  <w:pPr>
+                    <w:tabs>
+                      <w:tab w:val="left" w:pos="3402"/>
+                      <w:tab w:val="left" w:pos="6521"/>
+                    </w:tabs>
+                    <w:jc w:val="center"/>
+                  </w:pPr>
+                  <w:r>
+                    <w:t>1</w:t>
+                  </w:r>
+                </w:p>
+              </w:tc>
+              <w:tc>
+                <w:tcPr>
+                  <w:tcW w:w="1577" w:type="dxa"/>
+                </w:tcPr>
+                <w:p>
+                  <w:pPr>
+                    <w:tabs>
+                      <w:tab w:val="left" w:pos="3402"/>
+                      <w:tab w:val="left" w:pos="6521"/>
+                    </w:tabs>
+                  </w:pPr>
+                </w:p>
+              </w:tc>
+              <w:tc>
+                <w:tcPr>
+                  <w:tcW w:w="1575" w:type="dxa"/>
+                </w:tcPr>
+                <w:p>
+                  <w:pPr>
+                    <w:tabs>
+                      <w:tab w:val="left" w:pos="3402"/>
+                      <w:tab w:val="left" w:pos="6521"/>
+                    </w:tabs>
+                  </w:pPr>
+                </w:p>
+              </w:tc>
+              <w:tc>
+                <w:tcPr>
+                  <w:tcW w:w="1843" w:type="dxa"/>
+                </w:tcPr>
+                <w:p>
+                  <w:pPr>
+                    <w:tabs>
+                      <w:tab w:val="left" w:pos="3402"/>
+                      <w:tab w:val="left" w:pos="6521"/>
+                    </w:tabs>
+                  </w:pPr>
+                </w:p>
+              </w:tc>
+              <w:tc>
+                <w:tcPr>
+                  <w:tcW w:w="1134" w:type="dxa"/>
+                </w:tcPr>
+                <w:p>
+                  <w:pPr>
+                    <w:tabs>
+                      <w:tab w:val="left" w:pos="3402"/>
+                      <w:tab w:val="left" w:pos="6521"/>
+                    </w:tabs>
+                  </w:pPr>
+                </w:p>
+              </w:tc>
+              <w:tc>
+                <w:tcPr>
+                  <w:tcW w:w="992" w:type="dxa"/>
+                </w:tcPr>
+                <w:p>
+                  <w:pPr>
+                    <w:tabs>
+                      <w:tab w:val="left" w:pos="3402"/>
+                      <w:tab w:val="left" w:pos="6521"/>
+                    </w:tabs>
+                  </w:pPr>
+                </w:p>
+              </w:tc>
+              <w:tc>
+                <w:tcPr>
+                  <w:tcW w:w="1417" w:type="dxa"/>
+                </w:tcPr>
+                <w:p>
+                  <w:pPr>
+                    <w:tabs>
+                      <w:tab w:val="left" w:pos="3402"/>
+                      <w:tab w:val="left" w:pos="6521"/>
+                    </w:tabs>
+                  </w:pPr>
+                </w:p>
+              </w:tc>
+            </w:tr>
+            <w:tr>
+              <w:tc>
+                <w:tcPr>
+                  <w:tcW w:w="642" w:type="dxa"/>
+                </w:tcPr>
+                <w:p>
+                  <w:pPr>
+                    <w:tabs>
+                      <w:tab w:val="left" w:pos="3402"/>
+                      <w:tab w:val="left" w:pos="6521"/>
+                    </w:tabs>
+                    <w:jc w:val="center"/>
+                  </w:pPr>
+                  <w:r>
+                    <w:t>2</w:t>
+                  </w:r>
+                </w:p>
+              </w:tc>
+              <w:tc>
+                <w:tcPr>
+                  <w:tcW w:w="1577" w:type="dxa"/>
+                </w:tcPr>
+                <w:p>
+                  <w:pPr>
+                    <w:tabs>
+                      <w:tab w:val="left" w:pos="3402"/>
+                      <w:tab w:val="left" w:pos="6521"/>
+                    </w:tabs>
+                  </w:pPr>
+                </w:p>
+              </w:tc>
+              <w:tc>
+                <w:tcPr>
+                  <w:tcW w:w="1575" w:type="dxa"/>
+                </w:tcPr>
+                <w:p>
+                  <w:pPr>
+                    <w:tabs>
+                      <w:tab w:val="left" w:pos="3402"/>
+                      <w:tab w:val="left" w:pos="6521"/>
+                    </w:tabs>
+                  </w:pPr>
+                </w:p>
+              </w:tc>
+              <w:tc>
+                <w:tcPr>
+                  <w:tcW w:w="1843" w:type="dxa"/>
+                </w:tcPr>
+                <w:p>
+                  <w:pPr>
+                    <w:tabs>
+                      <w:tab w:val="left" w:pos="3402"/>
+                      <w:tab w:val="left" w:pos="6521"/>
+                    </w:tabs>
+                  </w:pPr>
+                </w:p>
+              </w:tc>
+              <w:tc>
+                <w:tcPr>
+                  <w:tcW w:w="1134" w:type="dxa"/>
+                </w:tcPr>
+                <w:p>
+                  <w:pPr>
+                    <w:tabs>
+                      <w:tab w:val="left" w:pos="3402"/>
+                      <w:tab w:val="left" w:pos="6521"/>
+                    </w:tabs>
+                  </w:pPr>
+                </w:p>
+              </w:tc>
+              <w:tc>
+                <w:tcPr>
+                  <w:tcW w:w="992" w:type="dxa"/>
+                </w:tcPr>
+                <w:p>
+                  <w:pPr>
+                    <w:tabs>
+                      <w:tab w:val="left" w:pos="3402"/>
+                      <w:tab w:val="left" w:pos="6521"/>
+                    </w:tabs>
+                  </w:pPr>
+                </w:p>
+              </w:tc>
+              <w:tc>
+                <w:tcPr>
+                  <w:tcW w:w="1417" w:type="dxa"/>
+                </w:tcPr>
+                <w:p>
+                  <w:pPr>
+                    <w:tabs>
+                      <w:tab w:val="left" w:pos="3402"/>
+                      <w:tab w:val="left" w:pos="6521"/>
+                    </w:tabs>
+                  </w:pPr>
+                </w:p>
+              </w:tc>
+            </w:tr>
+          </w:tbl>
+          <w:p>
+            <w:pPr>
+              <w:tabs>
+                <w:tab w:val="left" w:pos="3402"/>
+                <w:tab w:val="left" w:pos="6521"/>
+              </w:tabs>
+              <w:ind w:left="360"/>
+            </w:pPr>
+            <w:r>
+              <w:tab/>
+            </w:r>
+            <w:r>
+              <w:tab/>
+              <w:t>Tổng cộng (VNĐ):</w:t>
+            </w:r>
+          </w:p>
+          <w:p>
+            <w:pPr>
+              <w:tabs>
+                <w:tab w:val="left" w:pos="3402"/>
+                <w:tab w:val="left" w:pos="6521"/>
+              </w:tabs>
+              <w:ind w:left="360"/>
+            </w:pPr>
+            <w:r>
+              <w:tab/>
+            </w:r>
+            <w:r>
+              <w:tab/>
+              <w:t>Giảm giá (%):</w:t>
+            </w:r>
+          </w:p>
+          <w:p>
+            <w:pPr>
+              <w:tabs>
+                <w:tab w:val="left" w:pos="3402"/>
+                <w:tab w:val="left" w:pos="6521"/>
+              </w:tabs>
+              <w:ind w:left="360"/>
+            </w:pPr>
+            <w:r>
+              <w:tab/>
+            </w:r>
+            <w:r>
+              <w:tab/>
+              <w:t>Kết quả:</w:t>
+            </w:r>
+          </w:p>
+          <w:p>
+            <w:pPr>
+              <w:tabs>
+                <w:tab w:val="left" w:pos="3402"/>
+                <w:tab w:val="left" w:pos="6521"/>
+              </w:tabs>
+              <w:ind w:left="360"/>
+            </w:pPr>
+            <w:r>
+              <w:t>Sản phẩm trả:</w:t>
+            </w:r>
+          </w:p>
+          <w:tbl>
+            <w:tblPr>
+              <w:tblStyle w:val="TableGrid"/>
+              <w:tblW w:w="9180" w:type="dxa"/>
+              <w:tblLook w:val="04A0"/>
+            </w:tblPr>
+            <w:tblGrid>
+              <w:gridCol w:w="642"/>
+              <w:gridCol w:w="1577"/>
+              <w:gridCol w:w="1575"/>
+              <w:gridCol w:w="1843"/>
+              <w:gridCol w:w="1134"/>
+              <w:gridCol w:w="992"/>
+              <w:gridCol w:w="1417"/>
+            </w:tblGrid>
+            <w:tr>
+              <w:tc>
+                <w:tcPr>
+                  <w:tcW w:w="642" w:type="dxa"/>
+                </w:tcPr>
+                <w:p>
+                  <w:pPr>
+                    <w:tabs>
+                      <w:tab w:val="left" w:pos="3402"/>
+                      <w:tab w:val="left" w:pos="6521"/>
+                    </w:tabs>
+                    <w:jc w:val="center"/>
+                  </w:pPr>
+                  <w:r>
+                    <w:t>STT</w:t>
+                  </w:r>
+                </w:p>
+              </w:tc>
+              <w:tc>
+                <w:tcPr>
+                  <w:tcW w:w="1577" w:type="dxa"/>
+                </w:tcPr>
+                <w:p>
+                  <w:pPr>
+                    <w:tabs>
+                      <w:tab w:val="left" w:pos="3402"/>
+                      <w:tab w:val="left" w:pos="6521"/>
+                    </w:tabs>
+                    <w:jc w:val="center"/>
+                  </w:pPr>
+                  <w:r>
+                    <w:t>Tên sản phẩm</w:t>
+                  </w:r>
+                </w:p>
+              </w:tc>
+              <w:tc>
+                <w:tcPr>
+                  <w:tcW w:w="1575" w:type="dxa"/>
+                </w:tcPr>
+                <w:p>
+                  <w:pPr>
+                    <w:tabs>
+                      <w:tab w:val="left" w:pos="3402"/>
+                      <w:tab w:val="left" w:pos="6521"/>
+                    </w:tabs>
+                    <w:jc w:val="center"/>
+                  </w:pPr>
+                  <w:r>
+                    <w:t>Tên sản phẩm tiếng Việt</w:t>
+                  </w:r>
+                </w:p>
+              </w:tc>
+              <w:tc>
+                <w:tcPr>
+                  <w:tcW w:w="1843" w:type="dxa"/>
+                </w:tcPr>
+                <w:p>
+                  <w:pPr>
+                    <w:tabs>
+                      <w:tab w:val="left" w:pos="3402"/>
+                      <w:tab w:val="left" w:pos="6521"/>
+                    </w:tabs>
+                    <w:jc w:val="center"/>
+                  </w:pPr>
+                  <w:r>
+                    <w:t>Mã sản phẩm</w:t>
+                  </w:r>
+                </w:p>
+              </w:tc>
+              <w:tc>
+                <w:tcPr>
+                  <w:tcW w:w="1134" w:type="dxa"/>
+                </w:tcPr>
+                <w:p>
+                  <w:pPr>
+                    <w:tabs>
+                      <w:tab w:val="left" w:pos="3402"/>
+                      <w:tab w:val="left" w:pos="6521"/>
+                    </w:tabs>
+                    <w:jc w:val="center"/>
+                  </w:pPr>
+                  <w:r>
+                    <w:t>Số lượng</w:t>
+                  </w:r>
+                </w:p>
+              </w:tc>
+              <w:tc>
+                <w:tcPr>
+                  <w:tcW w:w="992" w:type="dxa"/>
+                </w:tcPr>
+                <w:p>
+                  <w:pPr>
+                    <w:tabs>
+                      <w:tab w:val="left" w:pos="3402"/>
+                      <w:tab w:val="left" w:pos="6521"/>
+                    </w:tabs>
+                    <w:jc w:val="center"/>
+                  </w:pPr>
+                  <w:r>
+                    <w:t>Đơn giá</w:t>
+                  </w:r>
+                </w:p>
+              </w:tc>
+              <w:tc>
+                <w:tcPr>
+                  <w:tcW w:w="1417" w:type="dxa"/>
+                </w:tcPr>
+                <w:p>
+                  <w:pPr>
+                    <w:tabs>
+                      <w:tab w:val="left" w:pos="3402"/>
+                      <w:tab w:val="left" w:pos="6521"/>
+                    </w:tabs>
+                    <w:jc w:val="center"/>
+                  </w:pPr>
+                  <w:r>
+                    <w:t>Thành tiền</w:t>
+                  </w:r>
+                </w:p>
+              </w:tc>
+            </w:tr>
+            <w:tr>
+              <w:tc>
+                <w:tcPr>
+                  <w:tcW w:w="642" w:type="dxa"/>
+                </w:tcPr>
+                <w:p>
+                  <w:pPr>
+                    <w:tabs>
+                      <w:tab w:val="left" w:pos="3402"/>
+                      <w:tab w:val="left" w:pos="6521"/>
+                    </w:tabs>
+                    <w:jc w:val="center"/>
+                  </w:pPr>
+                  <w:r>
+                    <w:t>1</w:t>
+                  </w:r>
+                </w:p>
+              </w:tc>
+              <w:tc>
+                <w:tcPr>
+                  <w:tcW w:w="1577" w:type="dxa"/>
+                </w:tcPr>
+                <w:p>
+                  <w:pPr>
+                    <w:tabs>
+                      <w:tab w:val="left" w:pos="3402"/>
+                      <w:tab w:val="left" w:pos="6521"/>
+                    </w:tabs>
+                  </w:pPr>
+                </w:p>
+              </w:tc>
+              <w:tc>
+                <w:tcPr>
+                  <w:tcW w:w="1575" w:type="dxa"/>
+                </w:tcPr>
+                <w:p>
+                  <w:pPr>
+                    <w:tabs>
+                      <w:tab w:val="left" w:pos="3402"/>
+                      <w:tab w:val="left" w:pos="6521"/>
+                    </w:tabs>
+                  </w:pPr>
+                </w:p>
+              </w:tc>
+              <w:tc>
+                <w:tcPr>
+                  <w:tcW w:w="1843" w:type="dxa"/>
+                </w:tcPr>
+                <w:p>
+                  <w:pPr>
+                    <w:tabs>
+                      <w:tab w:val="left" w:pos="3402"/>
+                      <w:tab w:val="left" w:pos="6521"/>
+                    </w:tabs>
+                  </w:pPr>
+                </w:p>
+              </w:tc>
+              <w:tc>
+                <w:tcPr>
+                  <w:tcW w:w="1134" w:type="dxa"/>
+                </w:tcPr>
+                <w:p>
+                  <w:pPr>
+                    <w:tabs>
+                      <w:tab w:val="left" w:pos="3402"/>
+                      <w:tab w:val="left" w:pos="6521"/>
+                    </w:tabs>
+                  </w:pPr>
+                </w:p>
+              </w:tc>
+              <w:tc>
+                <w:tcPr>
+                  <w:tcW w:w="992" w:type="dxa"/>
+                </w:tcPr>
+                <w:p>
+                  <w:pPr>
+                    <w:tabs>
+                      <w:tab w:val="left" w:pos="3402"/>
+                      <w:tab w:val="left" w:pos="6521"/>
+                    </w:tabs>
+                  </w:pPr>
+                </w:p>
+              </w:tc>
+              <w:tc>
+                <w:tcPr>
+                  <w:tcW w:w="1417" w:type="dxa"/>
+                </w:tcPr>
+                <w:p>
+                  <w:pPr>
+                    <w:tabs>
+                      <w:tab w:val="left" w:pos="3402"/>
+                      <w:tab w:val="left" w:pos="6521"/>
+                    </w:tabs>
+                  </w:pPr>
+                </w:p>
+              </w:tc>
+            </w:tr>
+            <w:tr>
+              <w:tc>
+                <w:tcPr>
+                  <w:tcW w:w="642" w:type="dxa"/>
+                </w:tcPr>
+                <w:p>
+                  <w:pPr>
+                    <w:tabs>
+                      <w:tab w:val="left" w:pos="3402"/>
+                      <w:tab w:val="left" w:pos="6521"/>
+                    </w:tabs>
+                    <w:jc w:val="center"/>
+                  </w:pPr>
+                  <w:r>
+                    <w:t>2</w:t>
+                  </w:r>
+                </w:p>
+              </w:tc>
+              <w:tc>
+                <w:tcPr>
+                  <w:tcW w:w="1577" w:type="dxa"/>
+                </w:tcPr>
+                <w:p>
+                  <w:pPr>
+                    <w:tabs>
+                      <w:tab w:val="left" w:pos="3402"/>
+                      <w:tab w:val="left" w:pos="6521"/>
+                    </w:tabs>
+                  </w:pPr>
+                </w:p>
+              </w:tc>
+              <w:tc>
+                <w:tcPr>
+                  <w:tcW w:w="1575" w:type="dxa"/>
+                </w:tcPr>
+                <w:p>
+                  <w:pPr>
+                    <w:tabs>
+                      <w:tab w:val="left" w:pos="3402"/>
+                      <w:tab w:val="left" w:pos="6521"/>
+                    </w:tabs>
+                  </w:pPr>
+                </w:p>
+              </w:tc>
+              <w:tc>
+                <w:tcPr>
+                  <w:tcW w:w="1843" w:type="dxa"/>
+                </w:tcPr>
+                <w:p>
+                  <w:pPr>
+                    <w:tabs>
+                      <w:tab w:val="left" w:pos="3402"/>
+                      <w:tab w:val="left" w:pos="6521"/>
+                    </w:tabs>
+                  </w:pPr>
+                </w:p>
+              </w:tc>
+              <w:tc>
+                <w:tcPr>
+                  <w:tcW w:w="1134" w:type="dxa"/>
+                </w:tcPr>
+                <w:p>
+                  <w:pPr>
+                    <w:tabs>
+                      <w:tab w:val="left" w:pos="3402"/>
+                      <w:tab w:val="left" w:pos="6521"/>
+                    </w:tabs>
+                  </w:pPr>
+                </w:p>
+              </w:tc>
+              <w:tc>
+                <w:tcPr>
+                  <w:tcW w:w="992" w:type="dxa"/>
+                </w:tcPr>
+                <w:p>
+                  <w:pPr>
+                    <w:tabs>
+                      <w:tab w:val="left" w:pos="3402"/>
+                      <w:tab w:val="left" w:pos="6521"/>
+                    </w:tabs>
+                  </w:pPr>
+                </w:p>
+              </w:tc>
+              <w:tc>
+                <w:tcPr>
+                  <w:tcW w:w="1417" w:type="dxa"/>
+                </w:tcPr>
+                <w:p>
+                  <w:pPr>
+                    <w:tabs>
+                      <w:tab w:val="left" w:pos="3402"/>
+                      <w:tab w:val="left" w:pos="6521"/>
+                    </w:tabs>
+                  </w:pPr>
+                </w:p>
+              </w:tc>
+            </w:tr>
+          </w:tbl>
+          <w:p>
+            <w:pPr>
+              <w:tabs>
+                <w:tab w:val="left" w:pos="3402"/>
+                <w:tab w:val="left" w:pos="6521"/>
+              </w:tabs>
+            </w:pPr>
+            <w:r>
+              <w:tab/>
+            </w:r>
+            <w:r>
+              <w:tab/>
+              <w:t>Tiền trả lại:</w:t>
+            </w:r>
+          </w:p>
+          <w:p>
+            <w:pPr>
+              <w:tabs>
+                <w:tab w:val="left" w:pos="3402"/>
+                <w:tab w:val="left" w:pos="6521"/>
+              </w:tabs>
+            </w:pPr>
+            <w:r>
+              <w:t>Khách hàng</w:t>
+            </w:r>
+            <w:r>
+              <w:tab/>
+              <w:t>Nhân viên bán hàng</w:t>
+            </w:r>
+            <w:r>
+              <w:tab/>
+              <w:t>Nhân viên thu ngân</w:t>
+            </w:r>
+          </w:p>
+          <w:p>
+            <w:pPr>
+              <w:spacing w:line="288" w:lineRule="auto"/>
+              <w:jc w:val="both"/>
+              <w:rPr>
+                <w:sz w:val="26"/>
+                <w:szCs w:val="26"/>
+              </w:rPr>
+            </w:pPr>
+          </w:p>
+        </w:tc>
+      </w:tr>
+    </w:tbl>
+    <w:p>
+      <w:pPr>
+        <w:spacing w:line="288" w:lineRule="auto"/>
+        <w:jc w:val="both"/>
+        <w:rPr>
+          <w:sz w:val="26"/>
+          <w:szCs w:val="26"/>
+        </w:rPr>
+      </w:pPr>
+    </w:p>
+    <w:tbl>
+      <w:tblPr>
+        <w:tblStyle w:val="TableGrid"/>
+        <w:tblW w:w="0" w:type="auto"/>
+        <w:tblLook w:val="04A0"/>
+      </w:tblPr>
+      <w:tblGrid>
+        <w:gridCol w:w="9004"/>
+      </w:tblGrid>
+      <w:tr>
+        <w:tc>
+          <w:tcPr>
+            <w:tcW w:w="9004" w:type="dxa"/>
+          </w:tcPr>
+          <w:p>
+            <w:pPr>
+              <w:spacing w:line="288" w:lineRule="auto"/>
+              <w:jc w:val="both"/>
+              <w:rPr>
+                <w:sz w:val="26"/>
+                <w:szCs w:val="26"/>
+              </w:rPr>
+            </w:pPr>
+          </w:p>
+        </w:tc>
+      </w:tr>
+      <w:tr>
+        <w:tc>
+          <w:tcPr>
+            <w:tcW w:w="9004" w:type="dxa"/>
+          </w:tcPr>
+          <w:p>
+            <w:pPr>
+              <w:tabs>
+                <w:tab w:val="left" w:pos="3402"/>
+                <w:tab w:val="left" w:pos="6521"/>
+              </w:tabs>
+            </w:pPr>
+            <w:r>
+              <w:t>Công ty TNHH ABC</w:t>
+            </w:r>
+          </w:p>
+          <w:p>
+            <w:pPr>
+              <w:tabs>
+                <w:tab w:val="left" w:pos="3402"/>
+                <w:tab w:val="left" w:pos="6521"/>
+              </w:tabs>
+              <w:jc w:val="center"/>
+              <w:rPr>
+                <w:b/>
+              </w:rPr>
+            </w:pPr>
+            <w:r>
+              <w:rPr>
+                <w:b/>
+              </w:rPr>
+              <w:t>THÔNG TIN KHÁCH HÀNG</w:t>
+            </w:r>
+          </w:p>
+          <w:p>
+            <w:pPr>
+              <w:tabs>
+                <w:tab w:val="left" w:pos="3402"/>
+                <w:tab w:val="left" w:pos="6521"/>
+              </w:tabs>
+            </w:pPr>
+            <w:r>
+              <w:t>Mã khách hàng:</w:t>
+            </w:r>
+            <w:r>
+              <w:tab/>
+              <w:t>Loại khách hàng:</w:t>
+            </w:r>
+          </w:p>
+          <w:p>
+            <w:pPr>
+              <w:tabs>
+                <w:tab w:val="left" w:pos="3402"/>
+                <w:tab w:val="left" w:pos="6521"/>
+              </w:tabs>
+            </w:pPr>
+            <w:r>
+              <w:t>Họ tên:</w:t>
+            </w:r>
+            <w:r>
+              <w:tab/>
+              <w:t>Ngày sinh:</w:t>
+            </w:r>
+            <w:r>
+              <w:tab/>
+              <w:t>Địa chỉ:</w:t>
+            </w:r>
+          </w:p>
+          <w:p>
+            <w:pPr>
+              <w:tabs>
+                <w:tab w:val="left" w:pos="3402"/>
+                <w:tab w:val="left" w:pos="6521"/>
+              </w:tabs>
+            </w:pPr>
+            <w:r>
+              <w:t>Tỉnh, thành phố:</w:t>
+            </w:r>
+            <w:r>
+              <w:tab/>
+            </w:r>
+          </w:p>
+          <w:p>
+            <w:pPr>
+              <w:tabs>
+                <w:tab w:val="left" w:pos="3402"/>
+                <w:tab w:val="left" w:pos="6521"/>
+              </w:tabs>
+            </w:pPr>
+            <w:r>
+              <w:t>Điện thoại:</w:t>
+            </w:r>
+            <w:r>
+              <w:tab/>
+              <w:t>Email:</w:t>
+            </w:r>
+          </w:p>
+          <w:p>
+            <w:pPr>
+              <w:tabs>
+                <w:tab w:val="left" w:pos="3402"/>
+                <w:tab w:val="left" w:pos="6521"/>
+              </w:tabs>
+            </w:pPr>
+            <w:r>
+              <w:t>Mô tả:</w:t>
+            </w:r>
+          </w:p>
+          <w:p>
+            <w:pPr>
+              <w:tabs>
+                <w:tab w:val="left" w:pos="3402"/>
+                <w:tab w:val="left" w:pos="6521"/>
+              </w:tabs>
+              <w:jc w:val="right"/>
+            </w:pPr>
+            <w:r>
+              <w:t>Ngày…, tháng…, năm…</w:t>
+            </w:r>
+          </w:p>
+          <w:p>
+            <w:pPr>
+              <w:tabs>
+                <w:tab w:val="left" w:pos="3402"/>
+                <w:tab w:val="left" w:pos="6521"/>
+              </w:tabs>
+              <w:jc w:val="right"/>
+            </w:pPr>
+            <w:r>
+              <w:t>Người lập phiếu</w:t>
+            </w:r>
+          </w:p>
+          <w:p>
+            <w:pPr>
+              <w:spacing w:line="288" w:lineRule="auto"/>
+              <w:jc w:val="both"/>
+              <w:rPr>
+                <w:sz w:val="26"/>
+                <w:szCs w:val="26"/>
+              </w:rPr>
+            </w:pPr>
+          </w:p>
+        </w:tc>
+      </w:tr>
+    </w:tbl>
+    <w:p>
+      <w:pPr>
+        <w:spacing w:line="288" w:lineRule="auto"/>
+        <w:jc w:val="both"/>
+        <w:rPr>
+          <w:sz w:val="26"/>
+          <w:szCs w:val="26"/>
+        </w:rPr>
+      </w:pPr>
+    </w:p>
+    <w:tbl>
+      <w:tblPr>
+        <w:tblStyle w:val="TableGrid"/>
+        <w:tblW w:w="0" w:type="auto"/>
+        <w:tblLook w:val="04A0"/>
+      </w:tblPr>
+      <w:tblGrid>
+        <w:gridCol w:w="9004"/>
+      </w:tblGrid>
+      <w:tr>
+        <w:tc>
+          <w:tcPr>
+            <w:tcW w:w="9004" w:type="dxa"/>
+          </w:tcPr>
+          <w:p>
+            <w:pPr>
+              <w:spacing w:line="288" w:lineRule="auto"/>
+              <w:jc w:val="both"/>
+              <w:rPr>
+                <w:sz w:val="26"/>
+                <w:szCs w:val="26"/>
+              </w:rPr>
+            </w:pPr>
+          </w:p>
+        </w:tc>
+      </w:tr>
+      <w:tr>
+        <w:tc>
+          <w:tcPr>
+            <w:tcW w:w="9004" w:type="dxa"/>
+          </w:tcPr>
+          <w:p>
+            <w:pPr>
+              <w:tabs>
+                <w:tab w:val="left" w:pos="3402"/>
+                <w:tab w:val="left" w:pos="6521"/>
+              </w:tabs>
+            </w:pPr>
+            <w:r>
+              <w:t>Công ty TNHH ABC</w:t>
+            </w:r>
+          </w:p>
+          <w:p>
+            <w:pPr>
+              <w:tabs>
+                <w:tab w:val="left" w:pos="3402"/>
+                <w:tab w:val="left" w:pos="6521"/>
+              </w:tabs>
+            </w:pPr>
+            <w:r>
+              <w:t>Chi nhánh:</w:t>
+            </w:r>
+            <w:r>
+              <w:tab/>
+            </w:r>
+            <w:r>
+              <w:tab/>
+              <w:t>Mã số phiếu:</w:t>
+            </w:r>
+          </w:p>
+          <w:p>
+            <w:pPr>
+              <w:tabs>
+                <w:tab w:val="left" w:pos="3402"/>
+                <w:tab w:val="left" w:pos="6521"/>
+              </w:tabs>
+              <w:jc w:val="center"/>
+              <w:rPr>
+                <w:b/>
+              </w:rPr>
+            </w:pPr>
+            <w:r>
+              <w:rPr>
+                <w:b/>
+              </w:rPr>
+              <w:t>PHIẾU NHẬP KHO</w:t>
+            </w:r>
+          </w:p>
+          <w:p>
+            <w:pPr>
+              <w:tabs>
+                <w:tab w:val="left" w:pos="3402"/>
+                <w:tab w:val="left" w:pos="6521"/>
+              </w:tabs>
+              <w:jc w:val="center"/>
+            </w:pPr>
+            <w:r>
+              <w:t>Ngày nhập kho:</w:t>
+            </w:r>
+          </w:p>
+          <w:p>
+            <w:pPr>
+              <w:tabs>
+                <w:tab w:val="left" w:pos="3402"/>
+                <w:tab w:val="left" w:pos="6521"/>
+              </w:tabs>
+            </w:pPr>
+            <w:r>
+              <w:t>Người giao:</w:t>
+            </w:r>
+            <w:r>
+              <w:tab/>
+              <w:t>Người nhận:</w:t>
+            </w:r>
+          </w:p>
+          <w:p>
+            <w:pPr>
+              <w:tabs>
+                <w:tab w:val="left" w:pos="3402"/>
+                <w:tab w:val="left" w:pos="6521"/>
+              </w:tabs>
+            </w:pPr>
+            <w:r>
+              <w:t>Loại hàng nhập:</w:t>
+            </w:r>
+          </w:p>
+          <w:p>
+            <w:pPr>
+              <w:tabs>
+                <w:tab w:val="left" w:pos="3402"/>
+                <w:tab w:val="left" w:pos="6521"/>
+              </w:tabs>
+            </w:pPr>
+            <w:r>
+              <w:t>Ghi chú:</w:t>
+            </w:r>
+          </w:p>
+          <w:tbl>
+            <w:tblPr>
+              <w:tblStyle w:val="TableGrid"/>
+              <w:tblW w:w="0" w:type="auto"/>
+              <w:tblLook w:val="04A0"/>
+            </w:tblPr>
+            <w:tblGrid>
+              <w:gridCol w:w="608"/>
+              <w:gridCol w:w="1514"/>
+              <w:gridCol w:w="2260"/>
+              <w:gridCol w:w="1456"/>
+              <w:gridCol w:w="1468"/>
+              <w:gridCol w:w="1472"/>
+            </w:tblGrid>
+            <w:tr>
+              <w:tc>
+                <w:tcPr>
+                  <w:tcW w:w="608" w:type="dxa"/>
+                  <w:vMerge w:val="restart"/>
+                </w:tcPr>
+                <w:p>
+                  <w:pPr>
+                    <w:tabs>
+                      <w:tab w:val="left" w:pos="3402"/>
+                      <w:tab w:val="left" w:pos="6521"/>
+                    </w:tabs>
+                    <w:jc w:val="center"/>
+                  </w:pPr>
+                  <w:r>
+                    <w:t>STT</w:t>
+                  </w:r>
+                </w:p>
+              </w:tc>
+              <w:tc>
+                <w:tcPr>
+                  <w:tcW w:w="3774" w:type="dxa"/>
+                  <w:gridSpan w:val="2"/>
+                </w:tcPr>
+                <w:p>
+                  <w:pPr>
+                    <w:tabs>
+                      <w:tab w:val="left" w:pos="3402"/>
+                      <w:tab w:val="left" w:pos="6521"/>
+                    </w:tabs>
+                    <w:jc w:val="center"/>
+                  </w:pPr>
+                  <w:r>
+                    <w:t>Sản phẩm</w:t>
+                  </w:r>
+                </w:p>
+              </w:tc>
+              <w:tc>
+                <w:tcPr>
+                  <w:tcW w:w="1456" w:type="dxa"/>
+                  <w:vMerge w:val="restart"/>
+                </w:tcPr>
+                <w:p>
+                  <w:pPr>
+                    <w:tabs>
+                      <w:tab w:val="left" w:pos="3402"/>
+                      <w:tab w:val="left" w:pos="6521"/>
+                    </w:tabs>
+                    <w:jc w:val="center"/>
+                  </w:pPr>
+                  <w:r>
+                    <w:t>Đơn giá</w:t>
+                  </w:r>
+                </w:p>
+              </w:tc>
+              <w:tc>
+                <w:tcPr>
+                  <w:tcW w:w="1468" w:type="dxa"/>
+                  <w:vMerge w:val="restart"/>
+                </w:tcPr>
+                <w:p>
+                  <w:pPr>
+                    <w:tabs>
+                      <w:tab w:val="left" w:pos="3402"/>
+                      <w:tab w:val="left" w:pos="6521"/>
+                    </w:tabs>
+                    <w:jc w:val="center"/>
+                  </w:pPr>
+                  <w:r>
+                    <w:t>Số lượng</w:t>
+                  </w:r>
+                </w:p>
+              </w:tc>
+              <w:tc>
+                <w:tcPr>
+                  <w:tcW w:w="1472" w:type="dxa"/>
+                  <w:vMerge w:val="restart"/>
+                </w:tcPr>
+                <w:p>
+                  <w:pPr>
+                    <w:tabs>
+                      <w:tab w:val="left" w:pos="3402"/>
+                      <w:tab w:val="left" w:pos="6521"/>
+                    </w:tabs>
+                    <w:jc w:val="center"/>
+                  </w:pPr>
+                  <w:r>
+                    <w:t>Thành tiền</w:t>
+                  </w:r>
+                </w:p>
+              </w:tc>
+            </w:tr>
+            <w:tr>
+              <w:tc>
+                <w:tcPr>
+                  <w:tcW w:w="608" w:type="dxa"/>
+                  <w:vMerge/>
+                </w:tcPr>
+                <w:p>
+                  <w:pPr>
+                    <w:tabs>
+                      <w:tab w:val="left" w:pos="3402"/>
+                      <w:tab w:val="left" w:pos="6521"/>
+                    </w:tabs>
+                    <w:jc w:val="center"/>
+                  </w:pPr>
+                </w:p>
+              </w:tc>
+              <w:tc>
+                <w:tcPr>
+                  <w:tcW w:w="1514" w:type="dxa"/>
+                </w:tcPr>
+                <w:p>
+                  <w:pPr>
+                    <w:tabs>
+                      <w:tab w:val="left" w:pos="3402"/>
+                      <w:tab w:val="left" w:pos="6521"/>
+                    </w:tabs>
+                    <w:jc w:val="center"/>
+                  </w:pPr>
+                  <w:r>
+                    <w:t>Mã sản phẩm</w:t>
+                  </w:r>
+                </w:p>
+              </w:tc>
+              <w:tc>
+                <w:tcPr>
+                  <w:tcW w:w="2260" w:type="dxa"/>
+                </w:tcPr>
+                <w:p>
+                  <w:pPr>
+                    <w:tabs>
+                      <w:tab w:val="left" w:pos="3402"/>
+                      <w:tab w:val="left" w:pos="6521"/>
+                    </w:tabs>
+                    <w:jc w:val="center"/>
+                  </w:pPr>
+                  <w:r>
+                    <w:t>Tên sản phẩm</w:t>
+                  </w:r>
+                </w:p>
+              </w:tc>
+              <w:tc>
+                <w:tcPr>
+                  <w:tcW w:w="1456" w:type="dxa"/>
+                  <w:vMerge/>
+                </w:tcPr>
+                <w:p>
+                  <w:pPr>
+                    <w:tabs>
+                      <w:tab w:val="left" w:pos="3402"/>
+                      <w:tab w:val="left" w:pos="6521"/>
+                    </w:tabs>
+                    <w:jc w:val="center"/>
+                  </w:pPr>
+                </w:p>
+              </w:tc>
+              <w:tc>
+                <w:tcPr>
+                  <w:tcW w:w="1468" w:type="dxa"/>
+                  <w:vMerge/>
+                </w:tcPr>
+                <w:p>
+                  <w:pPr>
+                    <w:tabs>
+                      <w:tab w:val="left" w:pos="3402"/>
+                      <w:tab w:val="left" w:pos="6521"/>
+                    </w:tabs>
+                    <w:jc w:val="center"/>
+                  </w:pPr>
+                </w:p>
+              </w:tc>
+              <w:tc>
+                <w:tcPr>
+                  <w:tcW w:w="1472" w:type="dxa"/>
+                  <w:vMerge/>
+                </w:tcPr>
+                <w:p>
+                  <w:pPr>
+                    <w:tabs>
+                      <w:tab w:val="left" w:pos="3402"/>
+                      <w:tab w:val="left" w:pos="6521"/>
+                    </w:tabs>
+                    <w:jc w:val="center"/>
+                  </w:pPr>
+                </w:p>
+              </w:tc>
+            </w:tr>
+            <w:tr>
+              <w:tc>
+                <w:tcPr>
+                  <w:tcW w:w="608" w:type="dxa"/>
+                </w:tcPr>
+                <w:p>
+                  <w:pPr>
+                    <w:tabs>
+                      <w:tab w:val="left" w:pos="3402"/>
+                      <w:tab w:val="left" w:pos="6521"/>
+                    </w:tabs>
+                    <w:jc w:val="center"/>
+                  </w:pPr>
+                  <w:r>
+                    <w:t>1</w:t>
+                  </w:r>
+                </w:p>
+              </w:tc>
+              <w:tc>
+                <w:tcPr>
+                  <w:tcW w:w="1514" w:type="dxa"/>
+                </w:tcPr>
+                <w:p>
+                  <w:pPr>
+                    <w:tabs>
+                      <w:tab w:val="left" w:pos="3402"/>
+                      <w:tab w:val="left" w:pos="6521"/>
+                    </w:tabs>
+                  </w:pPr>
+                </w:p>
+              </w:tc>
+              <w:tc>
+                <w:tcPr>
+                  <w:tcW w:w="2260" w:type="dxa"/>
+                </w:tcPr>
+                <w:p>
+                  <w:pPr>
+                    <w:tabs>
+                      <w:tab w:val="left" w:pos="3402"/>
+                      <w:tab w:val="left" w:pos="6521"/>
+                    </w:tabs>
+                  </w:pPr>
+                </w:p>
+              </w:tc>
+              <w:tc>
+                <w:tcPr>
+                  <w:tcW w:w="1456" w:type="dxa"/>
+                </w:tcPr>
+                <w:p>
+                  <w:pPr>
+                    <w:tabs>
+                      <w:tab w:val="left" w:pos="3402"/>
+                      <w:tab w:val="left" w:pos="6521"/>
+                    </w:tabs>
+                  </w:pPr>
+                </w:p>
+              </w:tc>
+              <w:tc>
+                <w:tcPr>
+                  <w:tcW w:w="1468" w:type="dxa"/>
+                </w:tcPr>
+                <w:p>
+                  <w:pPr>
+                    <w:tabs>
+                      <w:tab w:val="left" w:pos="3402"/>
+                      <w:tab w:val="left" w:pos="6521"/>
+                    </w:tabs>
+                  </w:pPr>
+                </w:p>
+              </w:tc>
+              <w:tc>
+                <w:tcPr>
+                  <w:tcW w:w="1472" w:type="dxa"/>
+                </w:tcPr>
+                <w:p>
+                  <w:pPr>
+                    <w:tabs>
+                      <w:tab w:val="left" w:pos="3402"/>
+                      <w:tab w:val="left" w:pos="6521"/>
+                    </w:tabs>
+                  </w:pPr>
+                </w:p>
+              </w:tc>
+            </w:tr>
+            <w:tr>
+              <w:tc>
+                <w:tcPr>
+                  <w:tcW w:w="608" w:type="dxa"/>
+                </w:tcPr>
+                <w:p>
+                  <w:pPr>
+                    <w:tabs>
+                      <w:tab w:val="left" w:pos="3402"/>
+                      <w:tab w:val="left" w:pos="6521"/>
+                    </w:tabs>
+                    <w:jc w:val="center"/>
+                  </w:pPr>
+                  <w:r>
+                    <w:t>2</w:t>
+                  </w:r>
+                </w:p>
+              </w:tc>
+              <w:tc>
+                <w:tcPr>
+                  <w:tcW w:w="1514" w:type="dxa"/>
+                </w:tcPr>
+                <w:p>
+                  <w:pPr>
+                    <w:tabs>
+                      <w:tab w:val="left" w:pos="3402"/>
+                      <w:tab w:val="left" w:pos="6521"/>
+                    </w:tabs>
+                  </w:pPr>
+                </w:p>
+              </w:tc>
+              <w:tc>
+                <w:tcPr>
+                  <w:tcW w:w="2260" w:type="dxa"/>
+                </w:tcPr>
+                <w:p>
+                  <w:pPr>
+                    <w:tabs>
+                      <w:tab w:val="left" w:pos="3402"/>
+                      <w:tab w:val="left" w:pos="6521"/>
+                    </w:tabs>
+                  </w:pPr>
+                </w:p>
+              </w:tc>
+              <w:tc>
+                <w:tcPr>
+                  <w:tcW w:w="1456" w:type="dxa"/>
+                </w:tcPr>
+                <w:p>
+                  <w:pPr>
+                    <w:tabs>
+                      <w:tab w:val="left" w:pos="3402"/>
+                      <w:tab w:val="left" w:pos="6521"/>
+                    </w:tabs>
+                  </w:pPr>
+                </w:p>
+              </w:tc>
+              <w:tc>
+                <w:tcPr>
+                  <w:tcW w:w="1468" w:type="dxa"/>
+                </w:tcPr>
+                <w:p>
+                  <w:pPr>
+                    <w:tabs>
+                      <w:tab w:val="left" w:pos="3402"/>
+                      <w:tab w:val="left" w:pos="6521"/>
+                    </w:tabs>
+                  </w:pPr>
+                </w:p>
+              </w:tc>
+              <w:tc>
+                <w:tcPr>
+                  <w:tcW w:w="1472" w:type="dxa"/>
+                </w:tcPr>
+                <w:p>
+                  <w:pPr>
+                    <w:tabs>
+                      <w:tab w:val="left" w:pos="3402"/>
+                      <w:tab w:val="left" w:pos="6521"/>
+                    </w:tabs>
+                  </w:pPr>
+                </w:p>
+              </w:tc>
+            </w:tr>
+            <w:tr>
+              <w:tc>
+                <w:tcPr>
+                  <w:tcW w:w="5838" w:type="dxa"/>
+                  <w:gridSpan w:val="4"/>
+                </w:tcPr>
+                <w:p>
+                  <w:pPr>
+                    <w:tabs>
+                      <w:tab w:val="left" w:pos="3402"/>
+                      <w:tab w:val="left" w:pos="6521"/>
+                    </w:tabs>
+                  </w:pPr>
+                  <w:r>
+                    <w:t>Tổng cộng</w:t>
+                  </w:r>
+                </w:p>
+              </w:tc>
+              <w:tc>
+                <w:tcPr>
+                  <w:tcW w:w="1468" w:type="dxa"/>
+                </w:tcPr>
+                <w:p>
+                  <w:pPr>
+                    <w:tabs>
+                      <w:tab w:val="left" w:pos="3402"/>
+                      <w:tab w:val="left" w:pos="6521"/>
+                    </w:tabs>
+                  </w:pPr>
+                </w:p>
+              </w:tc>
+              <w:tc>
+                <w:tcPr>
+                  <w:tcW w:w="1472" w:type="dxa"/>
+                </w:tcPr>
+                <w:p>
+                  <w:pPr>
+                    <w:tabs>
+                      <w:tab w:val="left" w:pos="3402"/>
+                      <w:tab w:val="left" w:pos="6521"/>
+                    </w:tabs>
+                  </w:pPr>
+                </w:p>
+              </w:tc>
+            </w:tr>
+          </w:tbl>
+          <w:p>
+            <w:pPr>
+              <w:tabs>
+                <w:tab w:val="left" w:pos="2268"/>
+                <w:tab w:val="left" w:pos="3969"/>
+                <w:tab w:val="left" w:pos="5529"/>
+                <w:tab w:val="left" w:pos="7371"/>
+              </w:tabs>
+            </w:pPr>
+          </w:p>
+          <w:p>
+            <w:pPr>
+              <w:spacing w:line="288" w:lineRule="auto"/>
+              <w:jc w:val="both"/>
+              <w:rPr>
+                <w:sz w:val="26"/>
+                <w:szCs w:val="26"/>
+              </w:rPr>
+            </w:pPr>
+            <w:r>
+              <w:t>Trưởng bộ phận</w:t>
+            </w:r>
+            <w:r>
+              <w:t xml:space="preserve"> </w:t>
+            </w:r>
+            <w:r>
+              <w:tab/>
+              <w:t>Kế toán kho</w:t>
+            </w:r>
+            <w:r>
+              <w:tab/>
+              <w:t>Thủ kho</w:t>
+            </w:r>
+            <w:r>
+              <w:tab/>
+              <w:t>Người giao</w:t>
+            </w:r>
+            <w:r>
+              <w:tab/>
+              <w:t>Người nhận</w:t>
+            </w:r>
+          </w:p>
+        </w:tc>
+      </w:tr>
+    </w:tbl>
+    <w:p>
+      <w:pPr>
+        <w:spacing w:line="288" w:lineRule="auto"/>
+        <w:jc w:val="both"/>
+        <w:rPr>
+          <w:sz w:val="26"/>
+          <w:szCs w:val="26"/>
+        </w:rPr>
+      </w:pPr>
+    </w:p>
+    <w:tbl>
+      <w:tblPr>
+        <w:tblStyle w:val="TableGrid"/>
+        <w:tblW w:w="0" w:type="auto"/>
+        <w:tblLook w:val="04A0"/>
+      </w:tblPr>
+      <w:tblGrid>
+        <w:gridCol w:w="9004"/>
+      </w:tblGrid>
+      <w:tr>
+        <w:tc>
+          <w:tcPr>
+            <w:tcW w:w="9004" w:type="dxa"/>
+          </w:tcPr>
+          <w:p>
+            <w:pPr>
+              <w:spacing w:line="288" w:lineRule="auto"/>
+              <w:jc w:val="both"/>
+              <w:rPr>
+                <w:sz w:val="26"/>
+                <w:szCs w:val="26"/>
+              </w:rPr>
+            </w:pPr>
+          </w:p>
+        </w:tc>
+      </w:tr>
+      <w:tr>
+        <w:tc>
+          <w:tcPr>
+            <w:tcW w:w="9004" w:type="dxa"/>
+          </w:tcPr>
+          <w:p>
+            <w:pPr>
+              <w:tabs>
+                <w:tab w:val="left" w:pos="3402"/>
+                <w:tab w:val="left" w:pos="6521"/>
+              </w:tabs>
+            </w:pPr>
+            <w:r>
+              <w:t>Công ty TNHH ABC</w:t>
+            </w:r>
+          </w:p>
+          <w:p>
+            <w:pPr>
+              <w:tabs>
+                <w:tab w:val="left" w:pos="3402"/>
+                <w:tab w:val="left" w:pos="6521"/>
+              </w:tabs>
+            </w:pPr>
+            <w:r>
+              <w:t>Chi nhánh:</w:t>
+            </w:r>
+            <w:r>
+              <w:tab/>
+            </w:r>
+            <w:r>
+              <w:tab/>
+              <w:t>Mã số phiếu:</w:t>
+            </w:r>
+          </w:p>
+          <w:p>
+            <w:pPr>
+              <w:tabs>
+                <w:tab w:val="left" w:pos="3402"/>
+                <w:tab w:val="left" w:pos="6521"/>
+              </w:tabs>
+              <w:jc w:val="center"/>
+              <w:rPr>
+                <w:b/>
+              </w:rPr>
+            </w:pPr>
+            <w:r>
+              <w:rPr>
+                <w:b/>
+              </w:rPr>
+              <w:t>PHIẾU XUẤT KHO</w:t>
+            </w:r>
+          </w:p>
+          <w:p>
+            <w:pPr>
+              <w:tabs>
+                <w:tab w:val="left" w:pos="3402"/>
+                <w:tab w:val="left" w:pos="6521"/>
+              </w:tabs>
+            </w:pPr>
+            <w:r>
+              <w:tab/>
+            </w:r>
+            <w:r>
+              <w:tab/>
+              <w:t>Ngày xuất kho:</w:t>
+            </w:r>
+          </w:p>
+          <w:p>
+            <w:pPr>
+              <w:tabs>
+                <w:tab w:val="left" w:pos="3402"/>
+                <w:tab w:val="left" w:pos="6521"/>
+              </w:tabs>
+            </w:pPr>
+            <w:r>
+              <w:tab/>
+            </w:r>
+            <w:r>
+              <w:tab/>
+              <w:t>Ngày hết hạn:</w:t>
+            </w:r>
+          </w:p>
+          <w:p>
+            <w:pPr>
+              <w:tabs>
+                <w:tab w:val="left" w:pos="3402"/>
+                <w:tab w:val="left" w:pos="6521"/>
+              </w:tabs>
+            </w:pPr>
+            <w:r>
+              <w:t>Xuất cho chi nhánh:</w:t>
+            </w:r>
+          </w:p>
+          <w:p>
+            <w:pPr>
+              <w:tabs>
+                <w:tab w:val="left" w:pos="3402"/>
+                <w:tab w:val="left" w:pos="6521"/>
+              </w:tabs>
+            </w:pPr>
+            <w:r>
+              <w:t>Mã hợp đồng:</w:t>
+            </w:r>
+          </w:p>
+          <w:p>
+            <w:pPr>
+              <w:tabs>
+                <w:tab w:val="left" w:pos="3402"/>
+                <w:tab w:val="left" w:pos="6521"/>
+              </w:tabs>
+            </w:pPr>
+            <w:r>
+              <w:t>Người giao:</w:t>
+            </w:r>
+            <w:r>
+              <w:tab/>
+              <w:t>người nhận:</w:t>
+            </w:r>
+          </w:p>
+          <w:p>
+            <w:pPr>
+              <w:tabs>
+                <w:tab w:val="left" w:pos="3402"/>
+                <w:tab w:val="left" w:pos="6521"/>
+              </w:tabs>
+            </w:pPr>
+            <w:r>
+              <w:t>Lý do xuất:</w:t>
+            </w:r>
+          </w:p>
+          <w:tbl>
+            <w:tblPr>
+              <w:tblStyle w:val="TableGrid"/>
+              <w:tblW w:w="0" w:type="auto"/>
+              <w:tblLook w:val="04A0"/>
+            </w:tblPr>
+            <w:tblGrid>
+              <w:gridCol w:w="608"/>
+              <w:gridCol w:w="1514"/>
+              <w:gridCol w:w="2260"/>
+              <w:gridCol w:w="1456"/>
+              <w:gridCol w:w="1468"/>
+              <w:gridCol w:w="1472"/>
+            </w:tblGrid>
+            <w:tr>
+              <w:tc>
+                <w:tcPr>
+                  <w:tcW w:w="608" w:type="dxa"/>
+                  <w:vMerge w:val="restart"/>
+                </w:tcPr>
+                <w:p>
+                  <w:pPr>
+                    <w:tabs>
+                      <w:tab w:val="left" w:pos="3402"/>
+                      <w:tab w:val="left" w:pos="6521"/>
+                    </w:tabs>
+                    <w:jc w:val="center"/>
+                  </w:pPr>
+                  <w:r>
+                    <w:t>STT</w:t>
+                  </w:r>
+                </w:p>
+              </w:tc>
+              <w:tc>
+                <w:tcPr>
+                  <w:tcW w:w="3774" w:type="dxa"/>
+                  <w:gridSpan w:val="2"/>
+                </w:tcPr>
+                <w:p>
+                  <w:pPr>
+                    <w:tabs>
+                      <w:tab w:val="left" w:pos="3402"/>
+                      <w:tab w:val="left" w:pos="6521"/>
+                    </w:tabs>
+                    <w:jc w:val="center"/>
+                  </w:pPr>
+                  <w:r>
+                    <w:t>Sản phẩm</w:t>
+                  </w:r>
+                </w:p>
+              </w:tc>
+              <w:tc>
+                <w:tcPr>
+                  <w:tcW w:w="1456" w:type="dxa"/>
+                  <w:vMerge w:val="restart"/>
+                </w:tcPr>
+                <w:p>
+                  <w:pPr>
+                    <w:tabs>
+                      <w:tab w:val="left" w:pos="3402"/>
+                      <w:tab w:val="left" w:pos="6521"/>
+                    </w:tabs>
+                    <w:jc w:val="center"/>
+                  </w:pPr>
+                  <w:r>
+                    <w:t>Đơn giá</w:t>
+                  </w:r>
+                </w:p>
+              </w:tc>
+              <w:tc>
+                <w:tcPr>
+                  <w:tcW w:w="1468" w:type="dxa"/>
+                  <w:vMerge w:val="restart"/>
+                </w:tcPr>
+                <w:p>
+                  <w:pPr>
+                    <w:tabs>
+                      <w:tab w:val="left" w:pos="3402"/>
+                      <w:tab w:val="left" w:pos="6521"/>
+                    </w:tabs>
+                    <w:jc w:val="center"/>
+                  </w:pPr>
+                  <w:r>
+                    <w:t>Số lượng</w:t>
+                  </w:r>
+                </w:p>
+              </w:tc>
+              <w:tc>
+                <w:tcPr>
+                  <w:tcW w:w="1472" w:type="dxa"/>
+                  <w:vMerge w:val="restart"/>
+                </w:tcPr>
+                <w:p>
+                  <w:pPr>
+                    <w:tabs>
+                      <w:tab w:val="left" w:pos="3402"/>
+                      <w:tab w:val="left" w:pos="6521"/>
+                    </w:tabs>
+                    <w:jc w:val="center"/>
+                  </w:pPr>
+                  <w:r>
+                    <w:t>Thành tiền</w:t>
+                  </w:r>
+                </w:p>
+              </w:tc>
+            </w:tr>
+            <w:tr>
+              <w:tc>
+                <w:tcPr>
+                  <w:tcW w:w="608" w:type="dxa"/>
+                  <w:vMerge/>
+                </w:tcPr>
+                <w:p>
+                  <w:pPr>
+                    <w:tabs>
+                      <w:tab w:val="left" w:pos="3402"/>
+                      <w:tab w:val="left" w:pos="6521"/>
+                    </w:tabs>
+                  </w:pPr>
+                </w:p>
+              </w:tc>
+              <w:tc>
+                <w:tcPr>
+                  <w:tcW w:w="1514" w:type="dxa"/>
+                </w:tcPr>
+                <w:p>
+                  <w:pPr>
+                    <w:tabs>
+                      <w:tab w:val="left" w:pos="3402"/>
+                      <w:tab w:val="left" w:pos="6521"/>
+                    </w:tabs>
+                  </w:pPr>
+                  <w:r>
+                    <w:t>Mã sản phẩm</w:t>
+                  </w:r>
+                </w:p>
+              </w:tc>
+              <w:tc>
+                <w:tcPr>
+                  <w:tcW w:w="2260" w:type="dxa"/>
+                </w:tcPr>
+                <w:p>
+                  <w:pPr>
+                    <w:tabs>
+                      <w:tab w:val="left" w:pos="3402"/>
+                      <w:tab w:val="left" w:pos="6521"/>
+                    </w:tabs>
+                  </w:pPr>
+                  <w:r>
+                    <w:t>Tên sản phẩm</w:t>
+                  </w:r>
+                </w:p>
+              </w:tc>
+              <w:tc>
+                <w:tcPr>
+                  <w:tcW w:w="1456" w:type="dxa"/>
+                  <w:vMerge/>
+                </w:tcPr>
+                <w:p>
+                  <w:pPr>
+                    <w:tabs>
+                      <w:tab w:val="left" w:pos="3402"/>
+                      <w:tab w:val="left" w:pos="6521"/>
+                    </w:tabs>
+                  </w:pPr>
+                </w:p>
+              </w:tc>
+              <w:tc>
+                <w:tcPr>
+                  <w:tcW w:w="1468" w:type="dxa"/>
+                  <w:vMerge/>
+                </w:tcPr>
+                <w:p>
+                  <w:pPr>
+                    <w:tabs>
+                      <w:tab w:val="left" w:pos="3402"/>
+                      <w:tab w:val="left" w:pos="6521"/>
+                    </w:tabs>
+                  </w:pPr>
+                </w:p>
+              </w:tc>
+              <w:tc>
+                <w:tcPr>
+                  <w:tcW w:w="1472" w:type="dxa"/>
+                  <w:vMerge/>
+                </w:tcPr>
+                <w:p>
+                  <w:pPr>
+                    <w:tabs>
+                      <w:tab w:val="left" w:pos="3402"/>
+                      <w:tab w:val="left" w:pos="6521"/>
+                    </w:tabs>
+                  </w:pPr>
+                </w:p>
+              </w:tc>
+            </w:tr>
+            <w:tr>
+              <w:tc>
+                <w:tcPr>
+                  <w:tcW w:w="608" w:type="dxa"/>
+                </w:tcPr>
+                <w:p>
+                  <w:pPr>
+                    <w:tabs>
+                      <w:tab w:val="left" w:pos="3402"/>
+                      <w:tab w:val="left" w:pos="6521"/>
+                    </w:tabs>
+                    <w:jc w:val="center"/>
+                  </w:pPr>
+                  <w:r>
+                    <w:t>1</w:t>
+                  </w:r>
+                </w:p>
+              </w:tc>
+              <w:tc>
+                <w:tcPr>
+                  <w:tcW w:w="1514" w:type="dxa"/>
+                </w:tcPr>
+                <w:p>
+                  <w:pPr>
+                    <w:tabs>
+                      <w:tab w:val="left" w:pos="3402"/>
+                      <w:tab w:val="left" w:pos="6521"/>
+                    </w:tabs>
+                    <w:jc w:val="center"/>
+                  </w:pPr>
+                </w:p>
+              </w:tc>
+              <w:tc>
+                <w:tcPr>
+                  <w:tcW w:w="2260" w:type="dxa"/>
+                </w:tcPr>
+                <w:p>
+                  <w:pPr>
+                    <w:tabs>
+                      <w:tab w:val="left" w:pos="3402"/>
+                      <w:tab w:val="left" w:pos="6521"/>
+                    </w:tabs>
+                  </w:pPr>
+                </w:p>
+              </w:tc>
+              <w:tc>
+                <w:tcPr>
+                  <w:tcW w:w="1456" w:type="dxa"/>
+                </w:tcPr>
+                <w:p>
+                  <w:pPr>
+                    <w:tabs>
+                      <w:tab w:val="left" w:pos="3402"/>
+                      <w:tab w:val="left" w:pos="6521"/>
+                    </w:tabs>
+                  </w:pPr>
+                </w:p>
+              </w:tc>
+              <w:tc>
+                <w:tcPr>
+                  <w:tcW w:w="1468" w:type="dxa"/>
+                </w:tcPr>
+                <w:p>
+                  <w:pPr>
+                    <w:tabs>
+                      <w:tab w:val="left" w:pos="3402"/>
+                      <w:tab w:val="left" w:pos="6521"/>
+                    </w:tabs>
+                  </w:pPr>
+                </w:p>
+              </w:tc>
+              <w:tc>
+                <w:tcPr>
+                  <w:tcW w:w="1472" w:type="dxa"/>
+                </w:tcPr>
+                <w:p>
+                  <w:pPr>
+                    <w:tabs>
+                      <w:tab w:val="left" w:pos="3402"/>
+                      <w:tab w:val="left" w:pos="6521"/>
+                    </w:tabs>
+                  </w:pPr>
+                </w:p>
+              </w:tc>
+            </w:tr>
+            <w:tr>
+              <w:tc>
+                <w:tcPr>
+                  <w:tcW w:w="608" w:type="dxa"/>
+                </w:tcPr>
+                <w:p>
+                  <w:pPr>
+                    <w:tabs>
+                      <w:tab w:val="left" w:pos="3402"/>
+                      <w:tab w:val="left" w:pos="6521"/>
+                    </w:tabs>
+                    <w:jc w:val="center"/>
+                  </w:pPr>
+                  <w:r>
+                    <w:t>2</w:t>
+                  </w:r>
+                </w:p>
+              </w:tc>
+              <w:tc>
+                <w:tcPr>
+                  <w:tcW w:w="1514" w:type="dxa"/>
+                </w:tcPr>
+                <w:p>
+                  <w:pPr>
+                    <w:tabs>
+                      <w:tab w:val="left" w:pos="3402"/>
+                      <w:tab w:val="left" w:pos="6521"/>
+                    </w:tabs>
+                    <w:jc w:val="center"/>
+                  </w:pPr>
+                </w:p>
+              </w:tc>
+              <w:tc>
+                <w:tcPr>
+                  <w:tcW w:w="2260" w:type="dxa"/>
+                </w:tcPr>
+                <w:p>
+                  <w:pPr>
+                    <w:tabs>
+                      <w:tab w:val="left" w:pos="3402"/>
+                      <w:tab w:val="left" w:pos="6521"/>
+                    </w:tabs>
+                  </w:pPr>
+                </w:p>
+              </w:tc>
+              <w:tc>
+                <w:tcPr>
+                  <w:tcW w:w="1456" w:type="dxa"/>
+                </w:tcPr>
+                <w:p>
+                  <w:pPr>
+                    <w:tabs>
+                      <w:tab w:val="left" w:pos="3402"/>
+                      <w:tab w:val="left" w:pos="6521"/>
+                    </w:tabs>
+                  </w:pPr>
+                </w:p>
+              </w:tc>
+              <w:tc>
+                <w:tcPr>
+                  <w:tcW w:w="1468" w:type="dxa"/>
+                </w:tcPr>
+                <w:p>
+                  <w:pPr>
+                    <w:tabs>
+                      <w:tab w:val="left" w:pos="3402"/>
+                      <w:tab w:val="left" w:pos="6521"/>
+                    </w:tabs>
+                  </w:pPr>
+                </w:p>
+              </w:tc>
+              <w:tc>
+                <w:tcPr>
+                  <w:tcW w:w="1472" w:type="dxa"/>
+                </w:tcPr>
+                <w:p>
+                  <w:pPr>
+                    <w:tabs>
+                      <w:tab w:val="left" w:pos="3402"/>
+                      <w:tab w:val="left" w:pos="6521"/>
+                    </w:tabs>
+                  </w:pPr>
+                </w:p>
+              </w:tc>
+            </w:tr>
+            <w:tr>
+              <w:tc>
+                <w:tcPr>
+                  <w:tcW w:w="5838" w:type="dxa"/>
+                  <w:gridSpan w:val="4"/>
+                </w:tcPr>
+                <w:p>
+                  <w:pPr>
+                    <w:tabs>
+                      <w:tab w:val="left" w:pos="3402"/>
+                      <w:tab w:val="left" w:pos="6521"/>
+                    </w:tabs>
+                  </w:pPr>
+                  <w:r>
+                    <w:t>Tổng cộng</w:t>
+                  </w:r>
+                </w:p>
+              </w:tc>
+              <w:tc>
+                <w:tcPr>
+                  <w:tcW w:w="1468" w:type="dxa"/>
+                </w:tcPr>
+                <w:p>
+                  <w:pPr>
+                    <w:tabs>
+                      <w:tab w:val="left" w:pos="3402"/>
+                      <w:tab w:val="left" w:pos="6521"/>
+                    </w:tabs>
+                  </w:pPr>
+                </w:p>
+              </w:tc>
+              <w:tc>
+                <w:tcPr>
+                  <w:tcW w:w="1472" w:type="dxa"/>
+                </w:tcPr>
+                <w:p>
+                  <w:pPr>
+                    <w:tabs>
+                      <w:tab w:val="left" w:pos="3402"/>
+                      <w:tab w:val="left" w:pos="6521"/>
+                    </w:tabs>
+                  </w:pPr>
+                </w:p>
+              </w:tc>
+            </w:tr>
+            <w:tr>
+              <w:tc>
+                <w:tcPr>
+                  <w:tcW w:w="7306" w:type="dxa"/>
+                  <w:gridSpan w:val="5"/>
+                </w:tcPr>
+                <w:p>
+                  <w:pPr>
+                    <w:tabs>
+                      <w:tab w:val="left" w:pos="3402"/>
+                      <w:tab w:val="left" w:pos="6521"/>
+                    </w:tabs>
+                  </w:pPr>
+                  <w:r>
+                    <w:t>Giá sau khi chiết khấu (%)</w:t>
+                  </w:r>
+                </w:p>
+              </w:tc>
+              <w:tc>
+                <w:tcPr>
+                  <w:tcW w:w="1472" w:type="dxa"/>
+                </w:tcPr>
+                <w:p>
+                  <w:pPr>
+                    <w:tabs>
+                      <w:tab w:val="left" w:pos="3402"/>
+                      <w:tab w:val="left" w:pos="6521"/>
+                    </w:tabs>
+                  </w:pPr>
+                </w:p>
+              </w:tc>
+            </w:tr>
+          </w:tbl>
+          <w:p>
+            <w:pPr>
+              <w:tabs>
+                <w:tab w:val="left" w:pos="3402"/>
+                <w:tab w:val="left" w:pos="6521"/>
+              </w:tabs>
+            </w:pPr>
+            <w:r>
+              <w:t>Ghi chú:</w:t>
+            </w:r>
+          </w:p>
+          <w:p>
+            <w:pPr>
+              <w:tabs>
+                <w:tab w:val="left" w:pos="2268"/>
+                <w:tab w:val="left" w:pos="3969"/>
+                <w:tab w:val="left" w:pos="5529"/>
+                <w:tab w:val="left" w:pos="7371"/>
+              </w:tabs>
+            </w:pPr>
+            <w:r>
+              <w:t>Trưởng bộ phận</w:t>
+            </w:r>
+            <w:r>
+              <w:tab/>
+              <w:t>Kế toán kho</w:t>
+            </w:r>
+            <w:r>
+              <w:tab/>
+              <w:t>Thủ kho</w:t>
+            </w:r>
+            <w:r>
+              <w:tab/>
+              <w:t>Người giao</w:t>
+            </w:r>
+            <w:r>
+              <w:tab/>
+              <w:t>Người nhận</w:t>
+            </w:r>
+            <w:r>
+              <w:tab/>
+            </w:r>
+          </w:p>
+          <w:p>
+            <w:pPr>
+              <w:spacing w:line="288" w:lineRule="auto"/>
+              <w:jc w:val="both"/>
+              <w:rPr>
+                <w:sz w:val="26"/>
+                <w:szCs w:val="26"/>
+              </w:rPr>
+            </w:pPr>
+          </w:p>
+        </w:tc>
+      </w:tr>
+    </w:tbl>
+    <w:p>
+      <w:pPr>
+        <w:spacing w:line="288" w:lineRule="auto"/>
+        <w:jc w:val="both"/>
+        <w:rPr>
+          <w:sz w:val="26"/>
+          <w:szCs w:val="26"/>
+        </w:rPr>
+      </w:pPr>
     </w:p>
     <w:p>
       <w:pPr>
@@ -5747,7 +8738,6 @@
           <w:sz w:val="26"/>
           <w:szCs w:val="26"/>
         </w:rPr>
-        <w:lastRenderedPageBreak/>
         <w:t>Nhân viên bán hàng</w:t>
       </w:r>
       <w:r>
@@ -6047,6 +9037,105 @@
           <w:szCs w:val="26"/>
         </w:rPr>
       </w:pPr>
+      <w:r>
+        <w:rPr>
+          <w:sz w:val="26"/>
+          <w:szCs w:val="26"/>
+        </w:rPr>
+        <w:tab/>
+        <w:t xml:space="preserve">Mô hình hệ thống gồm 02 </w:t>
+      </w:r>
+      <w:r>
+        <w:rPr>
+          <w:sz w:val="26"/>
+          <w:szCs w:val="26"/>
+        </w:rPr>
+        <w:t xml:space="preserve">khu vực </w:t>
+      </w:r>
+      <w:r>
+        <w:rPr>
+          <w:sz w:val="26"/>
+          <w:szCs w:val="26"/>
+        </w:rPr>
+        <w:t xml:space="preserve">nội bộ và bên ngoài. </w:t>
+      </w:r>
+    </w:p>
+    <w:p>
+      <w:pPr>
+        <w:spacing w:line="288" w:lineRule="auto"/>
+        <w:jc w:val="both"/>
+        <w:rPr>
+          <w:sz w:val="26"/>
+          <w:szCs w:val="26"/>
+        </w:rPr>
+      </w:pPr>
+      <w:r>
+        <w:rPr>
+          <w:sz w:val="26"/>
+          <w:szCs w:val="26"/>
+        </w:rPr>
+        <w:tab/>
+        <w:t xml:space="preserve">Nội bộ: </w:t>
+      </w:r>
+      <w:r>
+        <w:rPr>
+          <w:sz w:val="26"/>
+          <w:szCs w:val="26"/>
+        </w:rPr>
+        <w:t xml:space="preserve">gồm </w:t>
+      </w:r>
+      <w:r>
+        <w:rPr>
+          <w:sz w:val="26"/>
+          <w:szCs w:val="26"/>
+        </w:rPr>
+        <w:t>Văn phòng</w:t>
+      </w:r>
+      <w:r>
+        <w:rPr>
+          <w:sz w:val="26"/>
+          <w:szCs w:val="26"/>
+        </w:rPr>
+        <w:t xml:space="preserve"> chính, Chi nhánh và hệ thống kho bãi. Trong đó Văn phòng chính có nhiệm vụ thực hiện các thao tác quản lý toàn quyền trên phạm vi toàn hệ thống – đứng đầu Văn phòng chính là Quản Lý Hệ Thống. Chi nhánh và kho thực hiện các thao tác hạn chế trong phạm vi kiểm soát của văn phòng chính. Bên trong mỗi chi nhánh có Quản Lý Chi Nhánh, Thủ Kho và Nhân Viên Bán Hàng. </w:t>
+      </w:r>
+      <w:r>
+        <w:rPr>
+          <w:sz w:val="26"/>
+          <w:szCs w:val="26"/>
+        </w:rPr>
+        <w:t>Bên trong Kho có Thủ Kho.</w:t>
+      </w:r>
+    </w:p>
+    <w:p>
+      <w:pPr>
+        <w:spacing w:line="288" w:lineRule="auto"/>
+        <w:jc w:val="both"/>
+        <w:rPr>
+          <w:sz w:val="26"/>
+          <w:szCs w:val="26"/>
+        </w:rPr>
+      </w:pPr>
+      <w:r>
+        <w:rPr>
+          <w:sz w:val="26"/>
+          <w:szCs w:val="26"/>
+        </w:rPr>
+        <w:tab/>
+      </w:r>
+      <w:r>
+        <w:rPr>
+          <w:sz w:val="26"/>
+          <w:szCs w:val="26"/>
+        </w:rPr>
+        <w:t>Bên ngoài: gồm các Nhà cung cấp cung cấp hàng hóa cho hệ thống.</w:t>
+      </w:r>
+      <w:r>
+        <w:rPr>
+          <w:sz w:val="26"/>
+          <w:szCs w:val="26"/>
+        </w:rPr>
+        <w:t xml:space="preserve"> </w:t>
+      </w:r>
     </w:p>
     <w:p>
       <w:pPr>
@@ -6306,11 +9395,12 @@
           <w:szCs w:val="26"/>
           <w:vertAlign w:val="subscript"/>
         </w:rPr>
+        <w:lastRenderedPageBreak/>
         <w:drawing>
           <wp:inline distT="0" distB="0" distL="0" distR="0">
-            <wp:extent cx="6217848" cy="7088830"/>
-            <wp:effectExtent l="19050" t="0" r="0" b="0"/>
-            <wp:docPr id="8" name="Picture 7" descr="Quan_ly_ban_hang.jpg"/>
+            <wp:extent cx="6095503" cy="6517222"/>
+            <wp:effectExtent l="19050" t="0" r="497" b="0"/>
+            <wp:docPr id="3" name="Picture 2" descr="Quan_ly_ban_hang.jpg"/>
             <wp:cNvGraphicFramePr>
               <a:graphicFrameLocks xmlns:a="http://schemas.openxmlformats.org/drawingml/2006/main" noChangeAspect="1"/>
             </wp:cNvGraphicFramePr>
@@ -6322,7 +9412,7 @@
                     <pic:cNvPicPr/>
                   </pic:nvPicPr>
                   <pic:blipFill>
-                    <a:blip r:embed="rId13"/>
+                    <a:blip r:embed="rId13" cstate="print"/>
                     <a:stretch>
                       <a:fillRect/>
                     </a:stretch>
@@ -6330,7 +9420,7 @@
                   <pic:spPr>
                     <a:xfrm>
                       <a:off x="0" y="0"/>
-                      <a:ext cx="6222617" cy="7094268"/>
+                      <a:ext cx="6098760" cy="6520705"/>
                     </a:xfrm>
                     <a:prstGeom prst="rect">
                       <a:avLst/>
@@ -6423,11 +9513,12 @@
           <w:sz w:val="26"/>
           <w:szCs w:val="26"/>
         </w:rPr>
+        <w:lastRenderedPageBreak/>
         <w:drawing>
           <wp:inline distT="0" distB="0" distL="0" distR="0">
-            <wp:extent cx="6097078" cy="2709967"/>
-            <wp:effectExtent l="19050" t="0" r="0" b="0"/>
-            <wp:docPr id="9" name="Picture 8" descr="nhan-vien-ban-hang-use-case.jpg"/>
+            <wp:extent cx="5880818" cy="3337237"/>
+            <wp:effectExtent l="19050" t="0" r="5632" b="0"/>
+            <wp:docPr id="6" name="Picture 5" descr="nhan-vien-ban-hang-use-case.jpg"/>
             <wp:cNvGraphicFramePr>
               <a:graphicFrameLocks xmlns:a="http://schemas.openxmlformats.org/drawingml/2006/main" noChangeAspect="1"/>
             </wp:cNvGraphicFramePr>
@@ -6447,7 +9538,7 @@
                   <pic:spPr>
                     <a:xfrm>
                       <a:off x="0" y="0"/>
-                      <a:ext cx="6100703" cy="2711578"/>
+                      <a:ext cx="5884767" cy="3339478"/>
                     </a:xfrm>
                     <a:prstGeom prst="rect">
                       <a:avLst/>
@@ -6547,9 +9638,9 @@
         </w:rPr>
         <w:drawing>
           <wp:inline distT="0" distB="0" distL="0" distR="0">
-            <wp:extent cx="6105036" cy="2769080"/>
+            <wp:extent cx="5952380" cy="3259992"/>
             <wp:effectExtent l="19050" t="0" r="0" b="0"/>
-            <wp:docPr id="14" name="Picture 13" descr="thu-kho-use-case.jpg"/>
+            <wp:docPr id="10" name="Picture 9" descr="thu-kho-use-case.jpg"/>
             <wp:cNvGraphicFramePr>
               <a:graphicFrameLocks xmlns:a="http://schemas.openxmlformats.org/drawingml/2006/main" noChangeAspect="1"/>
             </wp:cNvGraphicFramePr>
@@ -6569,7 +9660,7 @@
                   <pic:spPr>
                     <a:xfrm>
                       <a:off x="0" y="0"/>
-                      <a:ext cx="6113659" cy="2772991"/>
+                      <a:ext cx="5958139" cy="3263146"/>
                     </a:xfrm>
                     <a:prstGeom prst="rect">
                       <a:avLst/>
@@ -6673,9 +9764,9 @@
         <w:lastRenderedPageBreak/>
         <w:drawing>
           <wp:inline distT="0" distB="0" distL="0" distR="0">
-            <wp:extent cx="5993561" cy="5330641"/>
-            <wp:effectExtent l="19050" t="0" r="7189" b="0"/>
-            <wp:docPr id="11" name="Picture 10" descr="quan-ly-chi-nhanh-use-case.jpg"/>
+            <wp:extent cx="5968283" cy="4908824"/>
+            <wp:effectExtent l="19050" t="0" r="0" b="0"/>
+            <wp:docPr id="13" name="Picture 12" descr="quan-ly-chi-nhanh-use-case.jpg"/>
             <wp:cNvGraphicFramePr>
               <a:graphicFrameLocks xmlns:a="http://schemas.openxmlformats.org/drawingml/2006/main" noChangeAspect="1"/>
             </wp:cNvGraphicFramePr>
@@ -6695,7 +9786,7 @@
                   <pic:spPr>
                     <a:xfrm>
                       <a:off x="0" y="0"/>
-                      <a:ext cx="5997151" cy="5333834"/>
+                      <a:ext cx="5971473" cy="4911448"/>
                     </a:xfrm>
                     <a:prstGeom prst="rect">
                       <a:avLst/>
@@ -6799,9 +9890,9 @@
         <w:lastRenderedPageBreak/>
         <w:drawing>
           <wp:inline distT="0" distB="0" distL="0" distR="0">
-            <wp:extent cx="5580380" cy="4549140"/>
-            <wp:effectExtent l="19050" t="0" r="1270" b="0"/>
-            <wp:docPr id="12" name="Picture 11" descr="quanl-ly-he-thong-use-case.jpg"/>
+            <wp:extent cx="5424406" cy="4228790"/>
+            <wp:effectExtent l="19050" t="0" r="4844" b="0"/>
+            <wp:docPr id="21" name="Picture 20" descr="quanl-ly-he-thong-use-case.jpg"/>
             <wp:cNvGraphicFramePr>
               <a:graphicFrameLocks xmlns:a="http://schemas.openxmlformats.org/drawingml/2006/main" noChangeAspect="1"/>
             </wp:cNvGraphicFramePr>
@@ -6821,7 +9912,7 @@
                   <pic:spPr>
                     <a:xfrm>
                       <a:off x="0" y="0"/>
-                      <a:ext cx="5580380" cy="4549140"/>
+                      <a:ext cx="5427306" cy="4231051"/>
                     </a:xfrm>
                     <a:prstGeom prst="rect">
                       <a:avLst/>
@@ -6938,7 +10029,7 @@
           <w:ilvl w:val="0"/>
           <w:numId w:val="44"/>
         </w:numPr>
-        <w:spacing w:after="200" w:line="276" w:lineRule="auto"/>
+        <w:spacing w:after="200" w:line="288" w:lineRule="auto"/>
         <w:rPr>
           <w:i/>
         </w:rPr>
@@ -6969,6 +10060,7 @@
           <w:p>
             <w:pPr>
               <w:pStyle w:val="ListParagraph"/>
+              <w:spacing w:line="288" w:lineRule="auto"/>
               <w:ind w:left="0"/>
               <w:rPr>
                 <w:b/>
@@ -6993,6 +10085,7 @@
           <w:p>
             <w:pPr>
               <w:pStyle w:val="ListParagraph"/>
+              <w:spacing w:line="288" w:lineRule="auto"/>
               <w:ind w:left="0"/>
               <w:jc w:val="both"/>
               <w:rPr>
@@ -7025,6 +10118,7 @@
           <w:p>
             <w:pPr>
               <w:pStyle w:val="ListParagraph"/>
+              <w:spacing w:line="288" w:lineRule="auto"/>
               <w:ind w:left="0"/>
               <w:rPr>
                 <w:b/>
@@ -7049,6 +10143,7 @@
           <w:p>
             <w:pPr>
               <w:pStyle w:val="ListParagraph"/>
+              <w:spacing w:line="288" w:lineRule="auto"/>
               <w:ind w:left="0"/>
               <w:jc w:val="both"/>
               <w:rPr>
@@ -7074,6 +10169,7 @@
           <w:p>
             <w:pPr>
               <w:pStyle w:val="ListParagraph"/>
+              <w:spacing w:line="288" w:lineRule="auto"/>
               <w:ind w:left="0"/>
               <w:rPr>
                 <w:b/>
@@ -7097,6 +10193,7 @@
           </w:tcPr>
           <w:p>
             <w:pPr>
+              <w:spacing w:line="288" w:lineRule="auto"/>
               <w:jc w:val="both"/>
               <w:rPr>
                 <w:sz w:val="26"/>
@@ -7121,6 +10218,7 @@
           <w:p>
             <w:pPr>
               <w:pStyle w:val="ListParagraph"/>
+              <w:spacing w:line="288" w:lineRule="auto"/>
               <w:ind w:left="0"/>
               <w:rPr>
                 <w:b/>
@@ -7149,6 +10247,7 @@
                 <w:ilvl w:val="0"/>
                 <w:numId w:val="12"/>
               </w:numPr>
+              <w:spacing w:line="288" w:lineRule="auto"/>
               <w:jc w:val="both"/>
               <w:rPr>
                 <w:sz w:val="26"/>
@@ -7170,6 +10269,7 @@
                 <w:ilvl w:val="0"/>
                 <w:numId w:val="12"/>
               </w:numPr>
+              <w:spacing w:line="288" w:lineRule="auto"/>
               <w:jc w:val="both"/>
               <w:rPr>
                 <w:sz w:val="26"/>
@@ -7191,6 +10291,7 @@
                 <w:ilvl w:val="0"/>
                 <w:numId w:val="12"/>
               </w:numPr>
+              <w:spacing w:line="288" w:lineRule="auto"/>
               <w:jc w:val="both"/>
               <w:rPr>
                 <w:sz w:val="26"/>
@@ -7212,6 +10313,7 @@
                 <w:ilvl w:val="1"/>
                 <w:numId w:val="12"/>
               </w:numPr>
+              <w:spacing w:line="288" w:lineRule="auto"/>
               <w:jc w:val="both"/>
               <w:rPr>
                 <w:sz w:val="26"/>
@@ -7223,6 +10325,7 @@
                 <w:sz w:val="26"/>
                 <w:szCs w:val="26"/>
               </w:rPr>
+              <w:lastRenderedPageBreak/>
               <w:t xml:space="preserve">Đưa sản phẩm vào giỏ hàng. </w:t>
             </w:r>
           </w:p>
@@ -7233,6 +10336,7 @@
                 <w:ilvl w:val="0"/>
                 <w:numId w:val="12"/>
               </w:numPr>
+              <w:spacing w:line="288" w:lineRule="auto"/>
               <w:jc w:val="both"/>
               <w:rPr>
                 <w:sz w:val="26"/>
@@ -7244,7 +10348,6 @@
                 <w:sz w:val="26"/>
                 <w:szCs w:val="26"/>
               </w:rPr>
-              <w:lastRenderedPageBreak/>
               <w:t>Nhập thông tin khách hàng Nếu thông tin khách hàng tìm thấy</w:t>
             </w:r>
           </w:p>
@@ -7255,6 +10358,7 @@
                 <w:ilvl w:val="1"/>
                 <w:numId w:val="12"/>
               </w:numPr>
+              <w:spacing w:line="288" w:lineRule="auto"/>
               <w:jc w:val="both"/>
               <w:rPr>
                 <w:sz w:val="26"/>
@@ -7276,6 +10380,7 @@
                 <w:ilvl w:val="0"/>
                 <w:numId w:val="12"/>
               </w:numPr>
+              <w:spacing w:line="288" w:lineRule="auto"/>
               <w:jc w:val="both"/>
               <w:rPr>
                 <w:sz w:val="26"/>
@@ -7297,6 +10402,7 @@
                 <w:ilvl w:val="1"/>
                 <w:numId w:val="12"/>
               </w:numPr>
+              <w:spacing w:line="288" w:lineRule="auto"/>
               <w:jc w:val="both"/>
               <w:rPr>
                 <w:sz w:val="26"/>
@@ -7318,6 +10424,7 @@
                 <w:ilvl w:val="2"/>
                 <w:numId w:val="12"/>
               </w:numPr>
+              <w:spacing w:line="288" w:lineRule="auto"/>
               <w:jc w:val="both"/>
               <w:rPr>
                 <w:sz w:val="26"/>
@@ -7339,6 +10446,7 @@
                 <w:ilvl w:val="1"/>
                 <w:numId w:val="12"/>
               </w:numPr>
+              <w:spacing w:line="288" w:lineRule="auto"/>
               <w:jc w:val="both"/>
               <w:rPr>
                 <w:sz w:val="26"/>
@@ -7360,6 +10468,7 @@
                 <w:ilvl w:val="0"/>
                 <w:numId w:val="12"/>
               </w:numPr>
+              <w:spacing w:line="288" w:lineRule="auto"/>
               <w:jc w:val="both"/>
               <w:rPr>
                 <w:sz w:val="26"/>
@@ -7381,6 +10490,7 @@
                 <w:ilvl w:val="0"/>
                 <w:numId w:val="12"/>
               </w:numPr>
+              <w:spacing w:line="288" w:lineRule="auto"/>
               <w:jc w:val="both"/>
               <w:rPr>
                 <w:sz w:val="26"/>
@@ -7402,6 +10512,7 @@
                 <w:ilvl w:val="0"/>
                 <w:numId w:val="12"/>
               </w:numPr>
+              <w:spacing w:line="288" w:lineRule="auto"/>
               <w:jc w:val="both"/>
               <w:rPr>
                 <w:sz w:val="26"/>
@@ -7418,6 +10529,7 @@
           </w:p>
           <w:p>
             <w:pPr>
+              <w:spacing w:line="288" w:lineRule="auto"/>
               <w:jc w:val="both"/>
               <w:rPr>
                 <w:sz w:val="26"/>
@@ -7435,6 +10547,7 @@
           <w:p>
             <w:pPr>
               <w:pStyle w:val="ListParagraph"/>
+              <w:spacing w:line="288" w:lineRule="auto"/>
               <w:ind w:left="0"/>
               <w:rPr>
                 <w:b/>
@@ -7460,6 +10573,7 @@
           <w:p>
             <w:pPr>
               <w:pStyle w:val="ListParagraph"/>
+              <w:spacing w:line="288" w:lineRule="auto"/>
               <w:ind w:left="0"/>
               <w:jc w:val="both"/>
               <w:rPr>
@@ -7486,6 +10600,7 @@
           <w:p>
             <w:pPr>
               <w:pStyle w:val="ListParagraph"/>
+              <w:spacing w:line="288" w:lineRule="auto"/>
               <w:ind w:left="0" w:firstLine="743"/>
               <w:jc w:val="both"/>
               <w:rPr>
@@ -7504,6 +10619,7 @@
           <w:p>
             <w:pPr>
               <w:pStyle w:val="ListParagraph"/>
+              <w:spacing w:line="288" w:lineRule="auto"/>
               <w:ind w:left="0"/>
               <w:jc w:val="both"/>
               <w:rPr>
@@ -7530,6 +10646,7 @@
           <w:p>
             <w:pPr>
               <w:pStyle w:val="ListParagraph"/>
+              <w:spacing w:line="288" w:lineRule="auto"/>
               <w:ind w:left="0" w:firstLine="743"/>
               <w:jc w:val="both"/>
               <w:rPr>
@@ -7562,6 +10679,7 @@
           <w:p>
             <w:pPr>
               <w:pStyle w:val="ListParagraph"/>
+              <w:spacing w:line="288" w:lineRule="auto"/>
               <w:ind w:left="0" w:firstLine="743"/>
               <w:jc w:val="both"/>
               <w:rPr>
@@ -7580,6 +10698,7 @@
           <w:p>
             <w:pPr>
               <w:pStyle w:val="ListParagraph"/>
+              <w:spacing w:line="288" w:lineRule="auto"/>
               <w:ind w:left="0"/>
               <w:jc w:val="both"/>
               <w:rPr>
@@ -7613,6 +10732,7 @@
           <w:p>
             <w:pPr>
               <w:pStyle w:val="ListParagraph"/>
+              <w:spacing w:line="288" w:lineRule="auto"/>
               <w:ind w:left="0" w:firstLine="743"/>
               <w:jc w:val="both"/>
               <w:rPr>
@@ -7659,6 +10779,7 @@
           <w:p>
             <w:pPr>
               <w:pStyle w:val="ListParagraph"/>
+              <w:spacing w:line="288" w:lineRule="auto"/>
               <w:ind w:left="0"/>
               <w:rPr>
                 <w:sz w:val="26"/>
@@ -7676,6 +10797,7 @@
           <w:p>
             <w:pPr>
               <w:pStyle w:val="ListParagraph"/>
+              <w:spacing w:line="288" w:lineRule="auto"/>
               <w:ind w:left="0"/>
               <w:rPr>
                 <w:b/>
@@ -7704,6 +10826,7 @@
                 <w:ilvl w:val="0"/>
                 <w:numId w:val="13"/>
               </w:numPr>
+              <w:spacing w:line="288" w:lineRule="auto"/>
               <w:rPr>
                 <w:sz w:val="26"/>
                 <w:szCs w:val="26"/>
@@ -7720,6 +10843,7 @@
           <w:p>
             <w:pPr>
               <w:pStyle w:val="ListParagraph"/>
+              <w:spacing w:line="288" w:lineRule="auto"/>
               <w:rPr>
                 <w:sz w:val="26"/>
                 <w:szCs w:val="26"/>
@@ -7740,6 +10864,7 @@
                 <w:ilvl w:val="0"/>
                 <w:numId w:val="13"/>
               </w:numPr>
+              <w:spacing w:line="288" w:lineRule="auto"/>
               <w:rPr>
                 <w:sz w:val="26"/>
                 <w:szCs w:val="26"/>
@@ -7756,6 +10881,7 @@
           <w:p>
             <w:pPr>
               <w:pStyle w:val="ListParagraph"/>
+              <w:spacing w:line="288" w:lineRule="auto"/>
               <w:rPr>
                 <w:sz w:val="26"/>
                 <w:szCs w:val="26"/>
@@ -7782,6 +10908,7 @@
               <w:tabs>
                 <w:tab w:val="left" w:pos="652"/>
               </w:tabs>
+              <w:spacing w:line="288" w:lineRule="auto"/>
               <w:ind w:left="0"/>
               <w:rPr>
                 <w:b/>
@@ -7806,6 +10933,7 @@
           <w:p>
             <w:pPr>
               <w:pStyle w:val="ListParagraph"/>
+              <w:spacing w:line="288" w:lineRule="auto"/>
               <w:ind w:left="0"/>
               <w:rPr>
                 <w:sz w:val="26"/>
@@ -7833,6 +10961,7 @@
               <w:tabs>
                 <w:tab w:val="left" w:pos="652"/>
               </w:tabs>
+              <w:spacing w:line="288" w:lineRule="auto"/>
               <w:ind w:left="0"/>
               <w:rPr>
                 <w:b/>
@@ -7857,6 +10986,7 @@
           <w:p>
             <w:pPr>
               <w:pStyle w:val="ListParagraph"/>
+              <w:spacing w:line="288" w:lineRule="auto"/>
               <w:ind w:left="0"/>
               <w:rPr>
                 <w:sz w:val="26"/>
@@ -7877,6 +11007,7 @@
     <w:p>
       <w:pPr>
         <w:pStyle w:val="ListParagraph"/>
+        <w:spacing w:line="288" w:lineRule="auto"/>
         <w:rPr>
           <w:b/>
           <w:i/>
@@ -7892,7 +11023,7 @@
           <w:ilvl w:val="0"/>
           <w:numId w:val="44"/>
         </w:numPr>
-        <w:spacing w:after="200" w:line="276" w:lineRule="auto"/>
+        <w:spacing w:after="200" w:line="288" w:lineRule="auto"/>
         <w:rPr>
           <w:i/>
           <w:sz w:val="26"/>
@@ -7905,6 +11036,7 @@
           <w:sz w:val="26"/>
           <w:szCs w:val="26"/>
         </w:rPr>
+        <w:lastRenderedPageBreak/>
         <w:t>Use case Lập hóa đơn trả:</w:t>
       </w:r>
     </w:p>
@@ -7927,6 +11059,7 @@
           <w:p>
             <w:pPr>
               <w:pStyle w:val="ListParagraph"/>
+              <w:spacing w:line="288" w:lineRule="auto"/>
               <w:ind w:left="0"/>
               <w:rPr>
                 <w:b/>
@@ -7951,6 +11084,7 @@
           <w:p>
             <w:pPr>
               <w:pStyle w:val="ListParagraph"/>
+              <w:spacing w:line="288" w:lineRule="auto"/>
               <w:ind w:left="0"/>
               <w:rPr>
                 <w:sz w:val="26"/>
@@ -7982,6 +11116,7 @@
           <w:p>
             <w:pPr>
               <w:pStyle w:val="ListParagraph"/>
+              <w:spacing w:line="288" w:lineRule="auto"/>
               <w:ind w:left="0"/>
               <w:rPr>
                 <w:b/>
@@ -8006,6 +11141,7 @@
           <w:p>
             <w:pPr>
               <w:pStyle w:val="ListParagraph"/>
+              <w:spacing w:line="288" w:lineRule="auto"/>
               <w:ind w:left="0"/>
               <w:jc w:val="both"/>
               <w:rPr>
@@ -8031,6 +11167,7 @@
           <w:p>
             <w:pPr>
               <w:pStyle w:val="ListParagraph"/>
+              <w:spacing w:line="288" w:lineRule="auto"/>
               <w:ind w:left="0"/>
               <w:rPr>
                 <w:b/>
@@ -8054,6 +11191,7 @@
           </w:tcPr>
           <w:p>
             <w:pPr>
+              <w:spacing w:line="288" w:lineRule="auto"/>
               <w:jc w:val="both"/>
               <w:rPr>
                 <w:sz w:val="26"/>
@@ -8078,6 +11216,7 @@
           <w:p>
             <w:pPr>
               <w:pStyle w:val="ListParagraph"/>
+              <w:spacing w:line="288" w:lineRule="auto"/>
               <w:ind w:left="0"/>
               <w:rPr>
                 <w:b/>
@@ -8106,6 +11245,7 @@
                 <w:ilvl w:val="0"/>
                 <w:numId w:val="14"/>
               </w:numPr>
+              <w:spacing w:line="288" w:lineRule="auto"/>
               <w:jc w:val="both"/>
               <w:rPr>
                 <w:sz w:val="26"/>
@@ -8127,6 +11267,7 @@
                 <w:ilvl w:val="0"/>
                 <w:numId w:val="14"/>
               </w:numPr>
+              <w:spacing w:line="288" w:lineRule="auto"/>
               <w:jc w:val="both"/>
               <w:rPr>
                 <w:sz w:val="26"/>
@@ -8138,13 +11279,13 @@
                 <w:sz w:val="26"/>
                 <w:szCs w:val="26"/>
               </w:rPr>
-              <w:lastRenderedPageBreak/>
               <w:t xml:space="preserve">Chọn lựa  trả hàng. </w:t>
             </w:r>
           </w:p>
           <w:p>
             <w:pPr>
               <w:pStyle w:val="ListParagraph"/>
+              <w:spacing w:line="288" w:lineRule="auto"/>
               <w:ind w:left="1080"/>
               <w:jc w:val="both"/>
               <w:rPr>
@@ -8163,6 +11304,7 @@
           <w:p>
             <w:pPr>
               <w:pStyle w:val="ListParagraph"/>
+              <w:spacing w:line="288" w:lineRule="auto"/>
               <w:ind w:left="1080"/>
               <w:jc w:val="both"/>
               <w:rPr>
@@ -8181,6 +11323,7 @@
           <w:p>
             <w:pPr>
               <w:pStyle w:val="ListParagraph"/>
+              <w:spacing w:line="288" w:lineRule="auto"/>
               <w:ind w:left="1080"/>
               <w:jc w:val="both"/>
               <w:rPr>
@@ -8203,6 +11346,7 @@
                 <w:ilvl w:val="0"/>
                 <w:numId w:val="14"/>
               </w:numPr>
+              <w:spacing w:line="288" w:lineRule="auto"/>
               <w:jc w:val="both"/>
               <w:rPr>
                 <w:sz w:val="26"/>
@@ -8227,6 +11371,7 @@
           <w:p>
             <w:pPr>
               <w:pStyle w:val="ListParagraph"/>
+              <w:spacing w:line="288" w:lineRule="auto"/>
               <w:ind w:left="0"/>
               <w:rPr>
                 <w:b/>
@@ -8240,7 +11385,6 @@
                 <w:sz w:val="26"/>
                 <w:szCs w:val="26"/>
               </w:rPr>
-              <w:lastRenderedPageBreak/>
               <w:t>Dòng sự kiện phụ</w:t>
             </w:r>
           </w:p>
@@ -8252,6 +11396,7 @@
           <w:p>
             <w:pPr>
               <w:pStyle w:val="ListParagraph"/>
+              <w:spacing w:line="288" w:lineRule="auto"/>
               <w:ind w:left="0"/>
               <w:rPr>
                 <w:sz w:val="26"/>
@@ -8269,6 +11414,7 @@
           <w:p>
             <w:pPr>
               <w:pStyle w:val="ListParagraph"/>
+              <w:spacing w:line="288" w:lineRule="auto"/>
               <w:ind w:left="0"/>
               <w:jc w:val="both"/>
               <w:rPr>
@@ -8308,6 +11454,7 @@
           <w:p>
             <w:pPr>
               <w:pStyle w:val="ListParagraph"/>
+              <w:spacing w:line="288" w:lineRule="auto"/>
               <w:ind w:left="0"/>
               <w:rPr>
                 <w:b/>
@@ -8336,6 +11483,7 @@
                 <w:ilvl w:val="0"/>
                 <w:numId w:val="15"/>
               </w:numPr>
+              <w:spacing w:line="288" w:lineRule="auto"/>
               <w:rPr>
                 <w:sz w:val="26"/>
                 <w:szCs w:val="26"/>
@@ -8352,6 +11500,7 @@
           <w:p>
             <w:pPr>
               <w:pStyle w:val="ListParagraph"/>
+              <w:spacing w:line="288" w:lineRule="auto"/>
               <w:rPr>
                 <w:sz w:val="26"/>
                 <w:szCs w:val="26"/>
@@ -8372,6 +11521,7 @@
                 <w:ilvl w:val="0"/>
                 <w:numId w:val="15"/>
               </w:numPr>
+              <w:spacing w:line="288" w:lineRule="auto"/>
               <w:rPr>
                 <w:sz w:val="26"/>
                 <w:szCs w:val="26"/>
@@ -8388,6 +11538,7 @@
           <w:p>
             <w:pPr>
               <w:pStyle w:val="ListParagraph"/>
+              <w:spacing w:line="288" w:lineRule="auto"/>
               <w:rPr>
                 <w:sz w:val="26"/>
                 <w:szCs w:val="26"/>
@@ -8414,6 +11565,7 @@
               <w:tabs>
                 <w:tab w:val="left" w:pos="652"/>
               </w:tabs>
+              <w:spacing w:line="288" w:lineRule="auto"/>
               <w:ind w:left="0"/>
               <w:rPr>
                 <w:b/>
@@ -8438,6 +11590,7 @@
           <w:p>
             <w:pPr>
               <w:pStyle w:val="ListParagraph"/>
+              <w:spacing w:line="288" w:lineRule="auto"/>
               <w:ind w:left="0"/>
               <w:rPr>
                 <w:sz w:val="26"/>
@@ -8465,6 +11618,7 @@
               <w:tabs>
                 <w:tab w:val="left" w:pos="652"/>
               </w:tabs>
+              <w:spacing w:line="288" w:lineRule="auto"/>
               <w:ind w:left="0"/>
               <w:rPr>
                 <w:b/>
@@ -8489,6 +11643,7 @@
           <w:p>
             <w:pPr>
               <w:pStyle w:val="ListParagraph"/>
+              <w:spacing w:line="288" w:lineRule="auto"/>
               <w:ind w:left="0"/>
               <w:rPr>
                 <w:sz w:val="26"/>
@@ -8509,6 +11664,7 @@
     <w:p>
       <w:pPr>
         <w:pStyle w:val="ListParagraph"/>
+        <w:spacing w:line="288" w:lineRule="auto"/>
         <w:rPr>
           <w:b/>
           <w:i/>
@@ -8524,7 +11680,7 @@
           <w:ilvl w:val="0"/>
           <w:numId w:val="44"/>
         </w:numPr>
-        <w:spacing w:after="200" w:line="276" w:lineRule="auto"/>
+        <w:spacing w:after="200" w:line="288" w:lineRule="auto"/>
         <w:rPr>
           <w:i/>
           <w:sz w:val="26"/>
@@ -8559,6 +11715,7 @@
           <w:p>
             <w:pPr>
               <w:pStyle w:val="ListParagraph"/>
+              <w:spacing w:line="288" w:lineRule="auto"/>
               <w:ind w:left="0"/>
               <w:rPr>
                 <w:b/>
@@ -8583,6 +11740,7 @@
           <w:p>
             <w:pPr>
               <w:pStyle w:val="ListParagraph"/>
+              <w:spacing w:line="288" w:lineRule="auto"/>
               <w:ind w:left="0"/>
               <w:rPr>
                 <w:sz w:val="26"/>
@@ -8614,6 +11772,7 @@
           <w:p>
             <w:pPr>
               <w:pStyle w:val="ListParagraph"/>
+              <w:spacing w:line="288" w:lineRule="auto"/>
               <w:ind w:left="0"/>
               <w:rPr>
                 <w:b/>
@@ -8638,6 +11797,7 @@
           <w:p>
             <w:pPr>
               <w:pStyle w:val="ListParagraph"/>
+              <w:spacing w:line="288" w:lineRule="auto"/>
               <w:ind w:left="0"/>
               <w:jc w:val="both"/>
               <w:rPr>
@@ -8663,6 +11823,7 @@
           <w:p>
             <w:pPr>
               <w:pStyle w:val="ListParagraph"/>
+              <w:spacing w:line="288" w:lineRule="auto"/>
               <w:ind w:left="0"/>
               <w:rPr>
                 <w:b/>
@@ -8686,6 +11847,7 @@
           </w:tcPr>
           <w:p>
             <w:pPr>
+              <w:spacing w:line="288" w:lineRule="auto"/>
               <w:jc w:val="both"/>
               <w:rPr>
                 <w:sz w:val="26"/>
@@ -8710,6 +11872,7 @@
           <w:p>
             <w:pPr>
               <w:pStyle w:val="ListParagraph"/>
+              <w:spacing w:line="288" w:lineRule="auto"/>
               <w:ind w:left="0"/>
               <w:rPr>
                 <w:b/>
@@ -8738,6 +11901,7 @@
                 <w:ilvl w:val="0"/>
                 <w:numId w:val="17"/>
               </w:numPr>
+              <w:spacing w:line="288" w:lineRule="auto"/>
               <w:jc w:val="both"/>
               <w:rPr>
                 <w:sz w:val="26"/>
@@ -8759,6 +11923,7 @@
                 <w:ilvl w:val="0"/>
                 <w:numId w:val="17"/>
               </w:numPr>
+              <w:spacing w:line="288" w:lineRule="auto"/>
               <w:jc w:val="both"/>
               <w:rPr>
                 <w:sz w:val="26"/>
@@ -8775,6 +11940,7 @@
           </w:p>
           <w:p>
             <w:pPr>
+              <w:spacing w:line="288" w:lineRule="auto"/>
               <w:ind w:left="743"/>
               <w:jc w:val="both"/>
               <w:rPr>
@@ -8797,7 +11963,7 @@
                 <w:ilvl w:val="0"/>
                 <w:numId w:val="17"/>
               </w:numPr>
-              <w:spacing w:after="200" w:line="276" w:lineRule="auto"/>
+              <w:spacing w:after="200" w:line="288" w:lineRule="auto"/>
               <w:jc w:val="both"/>
               <w:rPr>
                 <w:sz w:val="26"/>
@@ -8815,6 +11981,7 @@
           <w:p>
             <w:pPr>
               <w:pStyle w:val="ListParagraph"/>
+              <w:spacing w:line="288" w:lineRule="auto"/>
               <w:ind w:left="743"/>
               <w:jc w:val="both"/>
               <w:rPr>
@@ -8837,7 +12004,7 @@
                 <w:ilvl w:val="0"/>
                 <w:numId w:val="17"/>
               </w:numPr>
-              <w:spacing w:after="200" w:line="276" w:lineRule="auto"/>
+              <w:spacing w:after="200" w:line="288" w:lineRule="auto"/>
               <w:jc w:val="both"/>
               <w:rPr>
                 <w:sz w:val="26"/>
@@ -8862,6 +12029,7 @@
               <w:tabs>
                 <w:tab w:val="left" w:pos="1168"/>
               </w:tabs>
+              <w:spacing w:line="288" w:lineRule="auto"/>
               <w:ind w:left="743" w:firstLine="0"/>
               <w:jc w:val="both"/>
               <w:rPr>
@@ -8874,6 +12042,7 @@
                 <w:sz w:val="26"/>
                 <w:szCs w:val="26"/>
               </w:rPr>
+              <w:lastRenderedPageBreak/>
               <w:t>Trích lọc kết quả hàng hóa bán được của nhân viên từ ngày hiện hành đến cuối tháng.</w:t>
             </w:r>
           </w:p>
@@ -8887,6 +12056,7 @@
               <w:tabs>
                 <w:tab w:val="left" w:pos="1168"/>
               </w:tabs>
+              <w:spacing w:line="288" w:lineRule="auto"/>
               <w:ind w:left="743" w:firstLine="0"/>
               <w:jc w:val="both"/>
               <w:rPr>
@@ -8909,7 +12079,7 @@
                 <w:ilvl w:val="0"/>
                 <w:numId w:val="17"/>
               </w:numPr>
-              <w:spacing w:after="200" w:line="276" w:lineRule="auto"/>
+              <w:spacing w:after="200" w:line="288" w:lineRule="auto"/>
               <w:jc w:val="both"/>
               <w:rPr>
                 <w:sz w:val="26"/>
@@ -8927,6 +12097,7 @@
           <w:p>
             <w:pPr>
               <w:pStyle w:val="ListParagraph"/>
+              <w:spacing w:line="288" w:lineRule="auto"/>
               <w:ind w:left="743"/>
               <w:jc w:val="both"/>
               <w:rPr>
@@ -8945,6 +12116,7 @@
           <w:p>
             <w:pPr>
               <w:pStyle w:val="ListParagraph"/>
+              <w:spacing w:line="288" w:lineRule="auto"/>
               <w:ind w:left="743"/>
               <w:jc w:val="both"/>
               <w:rPr>
@@ -8967,6 +12139,7 @@
                 <w:ilvl w:val="0"/>
                 <w:numId w:val="17"/>
               </w:numPr>
+              <w:spacing w:line="288" w:lineRule="auto"/>
               <w:jc w:val="both"/>
               <w:rPr>
                 <w:sz w:val="26"/>
@@ -8984,6 +12157,7 @@
           <w:p>
             <w:pPr>
               <w:pStyle w:val="ListParagraph"/>
+              <w:spacing w:line="288" w:lineRule="auto"/>
               <w:jc w:val="both"/>
               <w:rPr>
                 <w:sz w:val="26"/>
@@ -9001,6 +12175,7 @@
           <w:p>
             <w:pPr>
               <w:pStyle w:val="ListParagraph"/>
+              <w:spacing w:line="288" w:lineRule="auto"/>
               <w:jc w:val="both"/>
               <w:rPr>
                 <w:sz w:val="26"/>
@@ -9018,6 +12193,7 @@
           <w:p>
             <w:pPr>
               <w:pStyle w:val="ListParagraph"/>
+              <w:spacing w:line="288" w:lineRule="auto"/>
               <w:ind w:left="0"/>
               <w:rPr>
                 <w:b/>
@@ -9031,6 +12207,7 @@
                 <w:sz w:val="26"/>
                 <w:szCs w:val="26"/>
               </w:rPr>
+              <w:lastRenderedPageBreak/>
               <w:t>Dòng sự kiện phụ</w:t>
             </w:r>
           </w:p>
@@ -9042,6 +12219,7 @@
           <w:p>
             <w:pPr>
               <w:pStyle w:val="ListParagraph"/>
+              <w:spacing w:line="288" w:lineRule="auto"/>
               <w:ind w:left="34"/>
               <w:rPr>
                 <w:sz w:val="26"/>
@@ -9067,6 +12245,7 @@
           <w:p>
             <w:pPr>
               <w:pStyle w:val="ListParagraph"/>
+              <w:spacing w:line="288" w:lineRule="auto"/>
               <w:ind w:left="743"/>
               <w:rPr>
                 <w:sz w:val="26"/>
@@ -9084,6 +12263,7 @@
           <w:p>
             <w:pPr>
               <w:pStyle w:val="ListParagraph"/>
+              <w:spacing w:line="288" w:lineRule="auto"/>
               <w:ind w:left="743"/>
               <w:rPr>
                 <w:sz w:val="26"/>
@@ -9095,7 +12275,6 @@
                 <w:sz w:val="26"/>
                 <w:szCs w:val="26"/>
               </w:rPr>
-              <w:lastRenderedPageBreak/>
               <w:t>Quay lại bước 6.</w:t>
             </w:r>
           </w:p>
@@ -9109,6 +12288,7 @@
           <w:p>
             <w:pPr>
               <w:pStyle w:val="ListParagraph"/>
+              <w:spacing w:line="288" w:lineRule="auto"/>
               <w:ind w:left="0"/>
               <w:rPr>
                 <w:b/>
@@ -9122,7 +12302,6 @@
                 <w:sz w:val="26"/>
                 <w:szCs w:val="26"/>
               </w:rPr>
-              <w:lastRenderedPageBreak/>
               <w:t>Điều kiện kết thúc</w:t>
             </w:r>
           </w:p>
@@ -9133,6 +12312,7 @@
           </w:tcPr>
           <w:p>
             <w:pPr>
+              <w:spacing w:line="288" w:lineRule="auto"/>
               <w:rPr>
                 <w:sz w:val="26"/>
                 <w:szCs w:val="26"/>
@@ -9159,6 +12339,7 @@
               <w:tabs>
                 <w:tab w:val="left" w:pos="652"/>
               </w:tabs>
+              <w:spacing w:line="288" w:lineRule="auto"/>
               <w:ind w:left="0"/>
               <w:rPr>
                 <w:b/>
@@ -9183,6 +12364,7 @@
           <w:p>
             <w:pPr>
               <w:pStyle w:val="ListParagraph"/>
+              <w:spacing w:line="288" w:lineRule="auto"/>
               <w:ind w:left="0"/>
               <w:rPr>
                 <w:sz w:val="26"/>
@@ -9213,6 +12395,7 @@
               <w:tabs>
                 <w:tab w:val="left" w:pos="652"/>
               </w:tabs>
+              <w:spacing w:line="288" w:lineRule="auto"/>
               <w:ind w:left="0"/>
               <w:rPr>
                 <w:b/>
@@ -9241,6 +12424,7 @@
                 <w:ilvl w:val="0"/>
                 <w:numId w:val="16"/>
               </w:numPr>
+              <w:spacing w:line="288" w:lineRule="auto"/>
               <w:rPr>
                 <w:sz w:val="26"/>
                 <w:szCs w:val="26"/>
@@ -9261,6 +12445,7 @@
                 <w:ilvl w:val="0"/>
                 <w:numId w:val="16"/>
               </w:numPr>
+              <w:spacing w:line="288" w:lineRule="auto"/>
               <w:rPr>
                 <w:sz w:val="26"/>
                 <w:szCs w:val="26"/>
@@ -9288,6 +12473,7 @@
                 <w:ilvl w:val="0"/>
                 <w:numId w:val="16"/>
               </w:numPr>
+              <w:spacing w:line="288" w:lineRule="auto"/>
               <w:rPr>
                 <w:sz w:val="26"/>
                 <w:szCs w:val="26"/>
@@ -9308,6 +12494,7 @@
                 <w:ilvl w:val="0"/>
                 <w:numId w:val="16"/>
               </w:numPr>
+              <w:spacing w:line="288" w:lineRule="auto"/>
               <w:rPr>
                 <w:sz w:val="26"/>
                 <w:szCs w:val="26"/>
@@ -9327,6 +12514,7 @@
     <w:p>
       <w:pPr>
         <w:pStyle w:val="ListParagraph"/>
+        <w:spacing w:line="288" w:lineRule="auto"/>
         <w:ind w:left="1080"/>
         <w:rPr>
           <w:b/>
@@ -9343,7 +12531,7 @@
           <w:ilvl w:val="0"/>
           <w:numId w:val="44"/>
         </w:numPr>
-        <w:spacing w:after="200" w:line="276" w:lineRule="auto"/>
+        <w:spacing w:after="200" w:line="288" w:lineRule="auto"/>
         <w:rPr>
           <w:i/>
           <w:sz w:val="26"/>
@@ -9378,6 +12566,7 @@
           <w:p>
             <w:pPr>
               <w:pStyle w:val="ListParagraph"/>
+              <w:spacing w:line="288" w:lineRule="auto"/>
               <w:ind w:left="0"/>
               <w:rPr>
                 <w:b/>
@@ -9402,6 +12591,7 @@
           <w:p>
             <w:pPr>
               <w:pStyle w:val="ListParagraph"/>
+              <w:spacing w:line="288" w:lineRule="auto"/>
               <w:ind w:left="0"/>
               <w:rPr>
                 <w:sz w:val="26"/>
@@ -9433,6 +12623,7 @@
           <w:p>
             <w:pPr>
               <w:pStyle w:val="ListParagraph"/>
+              <w:spacing w:line="288" w:lineRule="auto"/>
               <w:ind w:left="0"/>
               <w:rPr>
                 <w:b/>
@@ -9457,6 +12648,7 @@
           <w:p>
             <w:pPr>
               <w:pStyle w:val="ListParagraph"/>
+              <w:spacing w:line="288" w:lineRule="auto"/>
               <w:ind w:left="0"/>
               <w:jc w:val="both"/>
               <w:rPr>
@@ -9482,6 +12674,7 @@
           <w:p>
             <w:pPr>
               <w:pStyle w:val="ListParagraph"/>
+              <w:spacing w:line="288" w:lineRule="auto"/>
               <w:ind w:left="0"/>
               <w:rPr>
                 <w:b/>
@@ -9505,6 +12698,7 @@
           </w:tcPr>
           <w:p>
             <w:pPr>
+              <w:spacing w:line="288" w:lineRule="auto"/>
               <w:jc w:val="both"/>
               <w:rPr>
                 <w:sz w:val="26"/>
@@ -9529,6 +12723,7 @@
           <w:p>
             <w:pPr>
               <w:pStyle w:val="ListParagraph"/>
+              <w:spacing w:line="288" w:lineRule="auto"/>
               <w:ind w:left="0"/>
               <w:rPr>
                 <w:b/>
@@ -9557,6 +12752,7 @@
                 <w:ilvl w:val="0"/>
                 <w:numId w:val="19"/>
               </w:numPr>
+              <w:spacing w:line="288" w:lineRule="auto"/>
               <w:jc w:val="both"/>
               <w:rPr>
                 <w:sz w:val="26"/>
@@ -9578,6 +12774,7 @@
                 <w:ilvl w:val="0"/>
                 <w:numId w:val="19"/>
               </w:numPr>
+              <w:spacing w:line="288" w:lineRule="auto"/>
               <w:jc w:val="both"/>
               <w:rPr>
                 <w:sz w:val="26"/>
@@ -9594,6 +12791,7 @@
           </w:p>
           <w:p>
             <w:pPr>
+              <w:spacing w:line="288" w:lineRule="auto"/>
               <w:ind w:left="720"/>
               <w:jc w:val="both"/>
               <w:rPr>
@@ -9616,6 +12814,7 @@
                 <w:ilvl w:val="0"/>
                 <w:numId w:val="19"/>
               </w:numPr>
+              <w:spacing w:line="288" w:lineRule="auto"/>
               <w:jc w:val="both"/>
               <w:rPr>
                 <w:sz w:val="26"/>
@@ -9633,6 +12832,7 @@
           <w:p>
             <w:pPr>
               <w:pStyle w:val="ListParagraph"/>
+              <w:spacing w:line="288" w:lineRule="auto"/>
               <w:jc w:val="both"/>
               <w:rPr>
                 <w:sz w:val="26"/>
@@ -9654,6 +12854,7 @@
                 <w:ilvl w:val="0"/>
                 <w:numId w:val="19"/>
               </w:numPr>
+              <w:spacing w:line="288" w:lineRule="auto"/>
               <w:jc w:val="both"/>
               <w:rPr>
                 <w:sz w:val="26"/>
@@ -9665,11 +12866,13 @@
                 <w:sz w:val="26"/>
                 <w:szCs w:val="26"/>
               </w:rPr>
+              <w:lastRenderedPageBreak/>
               <w:t>Nếu nhập thông tin tìm kiếm khách hàng. Nếu tìm thấy</w:t>
             </w:r>
           </w:p>
           <w:p>
             <w:pPr>
+              <w:spacing w:line="288" w:lineRule="auto"/>
               <w:ind w:left="720"/>
               <w:jc w:val="both"/>
               <w:rPr>
@@ -9692,6 +12895,7 @@
                 <w:ilvl w:val="0"/>
                 <w:numId w:val="19"/>
               </w:numPr>
+              <w:spacing w:line="288" w:lineRule="auto"/>
               <w:jc w:val="both"/>
               <w:rPr>
                 <w:sz w:val="26"/>
@@ -9709,6 +12913,7 @@
           <w:p>
             <w:pPr>
               <w:pStyle w:val="ListParagraph"/>
+              <w:spacing w:line="288" w:lineRule="auto"/>
               <w:jc w:val="both"/>
               <w:rPr>
                 <w:sz w:val="26"/>
@@ -9725,6 +12930,7 @@
           </w:p>
           <w:p>
             <w:pPr>
+              <w:spacing w:line="288" w:lineRule="auto"/>
               <w:ind w:left="360"/>
               <w:jc w:val="both"/>
               <w:rPr>
@@ -9743,6 +12949,7 @@
           <w:p>
             <w:pPr>
               <w:pStyle w:val="ListParagraph"/>
+              <w:spacing w:line="288" w:lineRule="auto"/>
               <w:ind w:left="0"/>
               <w:rPr>
                 <w:b/>
@@ -9756,6 +12963,7 @@
                 <w:sz w:val="26"/>
                 <w:szCs w:val="26"/>
               </w:rPr>
+              <w:lastRenderedPageBreak/>
               <w:t>Dòng sự kiện phụ</w:t>
             </w:r>
           </w:p>
@@ -9767,6 +12975,7 @@
           <w:p>
             <w:pPr>
               <w:pStyle w:val="ListParagraph"/>
+              <w:spacing w:line="288" w:lineRule="auto"/>
               <w:ind w:left="0"/>
               <w:rPr>
                 <w:sz w:val="26"/>
@@ -9792,6 +13001,7 @@
           <w:p>
             <w:pPr>
               <w:pStyle w:val="ListParagraph"/>
+              <w:spacing w:line="288" w:lineRule="auto"/>
               <w:ind w:left="743"/>
               <w:rPr>
                 <w:sz w:val="26"/>
@@ -9809,6 +13019,7 @@
           <w:p>
             <w:pPr>
               <w:pStyle w:val="ListParagraph"/>
+              <w:spacing w:line="288" w:lineRule="auto"/>
               <w:ind w:left="743"/>
               <w:rPr>
                 <w:sz w:val="26"/>
@@ -9826,6 +13037,7 @@
           <w:p>
             <w:pPr>
               <w:pStyle w:val="ListParagraph"/>
+              <w:spacing w:line="288" w:lineRule="auto"/>
               <w:ind w:left="743"/>
               <w:rPr>
                 <w:sz w:val="26"/>
@@ -9850,6 +13062,7 @@
           <w:p>
             <w:pPr>
               <w:pStyle w:val="ListParagraph"/>
+              <w:spacing w:line="288" w:lineRule="auto"/>
               <w:ind w:left="0"/>
               <w:rPr>
                 <w:b/>
@@ -9873,6 +13086,7 @@
           </w:tcPr>
           <w:p>
             <w:pPr>
+              <w:spacing w:line="288" w:lineRule="auto"/>
               <w:rPr>
                 <w:sz w:val="26"/>
                 <w:szCs w:val="26"/>
@@ -9899,6 +13113,7 @@
               <w:tabs>
                 <w:tab w:val="left" w:pos="652"/>
               </w:tabs>
+              <w:spacing w:line="288" w:lineRule="auto"/>
               <w:ind w:left="0"/>
               <w:rPr>
                 <w:b/>
@@ -9923,6 +13138,7 @@
           <w:p>
             <w:pPr>
               <w:pStyle w:val="ListParagraph"/>
+              <w:spacing w:line="288" w:lineRule="auto"/>
               <w:ind w:left="0"/>
               <w:rPr>
                 <w:sz w:val="26"/>
@@ -9953,6 +13169,7 @@
               <w:tabs>
                 <w:tab w:val="left" w:pos="652"/>
               </w:tabs>
+              <w:spacing w:line="288" w:lineRule="auto"/>
               <w:ind w:left="0"/>
               <w:rPr>
                 <w:b/>
@@ -9981,6 +13198,7 @@
                 <w:ilvl w:val="0"/>
                 <w:numId w:val="18"/>
               </w:numPr>
+              <w:spacing w:line="288" w:lineRule="auto"/>
               <w:rPr>
                 <w:sz w:val="26"/>
                 <w:szCs w:val="26"/>
@@ -10001,6 +13219,7 @@
                 <w:ilvl w:val="0"/>
                 <w:numId w:val="18"/>
               </w:numPr>
+              <w:spacing w:line="288" w:lineRule="auto"/>
               <w:rPr>
                 <w:sz w:val="26"/>
                 <w:szCs w:val="26"/>
@@ -10021,6 +13240,7 @@
                 <w:ilvl w:val="0"/>
                 <w:numId w:val="18"/>
               </w:numPr>
+              <w:spacing w:line="288" w:lineRule="auto"/>
               <w:rPr>
                 <w:sz w:val="26"/>
                 <w:szCs w:val="26"/>
@@ -10042,6 +13262,7 @@
         <w:tabs>
           <w:tab w:val="left" w:pos="1134"/>
         </w:tabs>
+        <w:spacing w:line="288" w:lineRule="auto"/>
         <w:rPr>
           <w:b/>
           <w:i/>
@@ -10060,7 +13281,7 @@
         <w:tabs>
           <w:tab w:val="left" w:pos="851"/>
         </w:tabs>
-        <w:spacing w:after="200" w:line="276" w:lineRule="auto"/>
+        <w:spacing w:after="200" w:line="288" w:lineRule="auto"/>
         <w:rPr>
           <w:i/>
           <w:sz w:val="26"/>
@@ -10095,6 +13316,7 @@
         <w:tabs>
           <w:tab w:val="left" w:pos="1134"/>
         </w:tabs>
+        <w:spacing w:line="288" w:lineRule="auto"/>
         <w:ind w:left="1080"/>
         <w:rPr>
           <w:b/>
@@ -10113,7 +13335,7 @@
         <w:tabs>
           <w:tab w:val="left" w:pos="1134"/>
         </w:tabs>
-        <w:spacing w:after="200" w:line="276" w:lineRule="auto"/>
+        <w:spacing w:after="200" w:line="288" w:lineRule="auto"/>
         <w:rPr>
           <w:i/>
           <w:sz w:val="26"/>
@@ -10126,7 +13348,6 @@
           <w:sz w:val="26"/>
           <w:szCs w:val="26"/>
         </w:rPr>
-        <w:lastRenderedPageBreak/>
         <w:t xml:space="preserve">Use case Quản lý sản phẩm bán: </w:t>
       </w:r>
     </w:p>
@@ -10149,6 +13370,7 @@
           <w:p>
             <w:pPr>
               <w:pStyle w:val="ListParagraph"/>
+              <w:spacing w:line="288" w:lineRule="auto"/>
               <w:ind w:left="0"/>
               <w:rPr>
                 <w:b/>
@@ -10173,6 +13395,7 @@
           <w:p>
             <w:pPr>
               <w:pStyle w:val="ListParagraph"/>
+              <w:spacing w:line="288" w:lineRule="auto"/>
               <w:ind w:left="0"/>
               <w:rPr>
                 <w:sz w:val="26"/>
@@ -10197,6 +13420,7 @@
           <w:p>
             <w:pPr>
               <w:pStyle w:val="ListParagraph"/>
+              <w:spacing w:line="288" w:lineRule="auto"/>
               <w:ind w:left="0"/>
               <w:rPr>
                 <w:b/>
@@ -10221,6 +13445,7 @@
           <w:p>
             <w:pPr>
               <w:pStyle w:val="ListParagraph"/>
+              <w:spacing w:line="288" w:lineRule="auto"/>
               <w:ind w:left="0"/>
               <w:jc w:val="both"/>
               <w:rPr>
@@ -10246,6 +13471,7 @@
           <w:p>
             <w:pPr>
               <w:pStyle w:val="ListParagraph"/>
+              <w:spacing w:line="288" w:lineRule="auto"/>
               <w:ind w:left="0"/>
               <w:rPr>
                 <w:b/>
@@ -10269,6 +13495,7 @@
           </w:tcPr>
           <w:p>
             <w:pPr>
+              <w:spacing w:line="288" w:lineRule="auto"/>
               <w:jc w:val="both"/>
               <w:rPr>
                 <w:sz w:val="26"/>
@@ -10293,6 +13520,7 @@
           <w:p>
             <w:pPr>
               <w:pStyle w:val="ListParagraph"/>
+              <w:spacing w:line="288" w:lineRule="auto"/>
               <w:ind w:left="0"/>
               <w:rPr>
                 <w:b/>
@@ -10321,6 +13549,7 @@
                 <w:ilvl w:val="0"/>
                 <w:numId w:val="25"/>
               </w:numPr>
+              <w:spacing w:line="288" w:lineRule="auto"/>
               <w:rPr>
                 <w:sz w:val="26"/>
                 <w:szCs w:val="26"/>
@@ -10341,6 +13570,7 @@
                 <w:ilvl w:val="0"/>
                 <w:numId w:val="25"/>
               </w:numPr>
+              <w:spacing w:line="288" w:lineRule="auto"/>
               <w:rPr>
                 <w:sz w:val="26"/>
                 <w:szCs w:val="26"/>
@@ -10361,6 +13591,7 @@
                 <w:ilvl w:val="1"/>
                 <w:numId w:val="25"/>
               </w:numPr>
+              <w:spacing w:line="288" w:lineRule="auto"/>
               <w:rPr>
                 <w:sz w:val="26"/>
                 <w:szCs w:val="26"/>
@@ -10381,6 +13612,7 @@
                 <w:ilvl w:val="1"/>
                 <w:numId w:val="25"/>
               </w:numPr>
+              <w:spacing w:line="288" w:lineRule="auto"/>
               <w:rPr>
                 <w:sz w:val="26"/>
                 <w:szCs w:val="26"/>
@@ -10401,6 +13633,7 @@
                 <w:ilvl w:val="1"/>
                 <w:numId w:val="25"/>
               </w:numPr>
+              <w:spacing w:line="288" w:lineRule="auto"/>
               <w:rPr>
                 <w:sz w:val="26"/>
                 <w:szCs w:val="26"/>
@@ -10421,6 +13654,7 @@
                 <w:ilvl w:val="0"/>
                 <w:numId w:val="25"/>
               </w:numPr>
+              <w:spacing w:line="288" w:lineRule="auto"/>
               <w:rPr>
                 <w:sz w:val="26"/>
                 <w:szCs w:val="26"/>
@@ -10441,6 +13675,7 @@
                 <w:ilvl w:val="1"/>
                 <w:numId w:val="25"/>
               </w:numPr>
+              <w:spacing w:line="288" w:lineRule="auto"/>
               <w:rPr>
                 <w:sz w:val="26"/>
                 <w:szCs w:val="26"/>
@@ -10461,6 +13696,7 @@
                 <w:ilvl w:val="1"/>
                 <w:numId w:val="25"/>
               </w:numPr>
+              <w:spacing w:line="288" w:lineRule="auto"/>
               <w:rPr>
                 <w:sz w:val="26"/>
                 <w:szCs w:val="26"/>
@@ -10481,6 +13717,7 @@
                 <w:ilvl w:val="0"/>
                 <w:numId w:val="25"/>
               </w:numPr>
+              <w:spacing w:line="288" w:lineRule="auto"/>
               <w:rPr>
                 <w:sz w:val="26"/>
                 <w:szCs w:val="26"/>
@@ -10497,6 +13734,7 @@
           <w:p>
             <w:pPr>
               <w:pStyle w:val="ListParagraph"/>
+              <w:spacing w:line="288" w:lineRule="auto"/>
               <w:ind w:left="1103"/>
               <w:rPr>
                 <w:sz w:val="26"/>
@@ -10508,6 +13746,7 @@
                 <w:sz w:val="26"/>
                 <w:szCs w:val="26"/>
               </w:rPr>
+              <w:lastRenderedPageBreak/>
               <w:t>4.1 Xuất hiện giao diện nhập kho hàng.</w:t>
             </w:r>
           </w:p>
@@ -10518,6 +13757,7 @@
                 <w:ilvl w:val="0"/>
                 <w:numId w:val="25"/>
               </w:numPr>
+              <w:spacing w:line="288" w:lineRule="auto"/>
               <w:rPr>
                 <w:sz w:val="26"/>
                 <w:szCs w:val="26"/>
@@ -10538,6 +13778,7 @@
                 <w:ilvl w:val="1"/>
                 <w:numId w:val="25"/>
               </w:numPr>
+              <w:spacing w:line="288" w:lineRule="auto"/>
               <w:rPr>
                 <w:sz w:val="26"/>
                 <w:szCs w:val="26"/>
@@ -10558,6 +13799,7 @@
                 <w:ilvl w:val="0"/>
                 <w:numId w:val="25"/>
               </w:numPr>
+              <w:spacing w:line="288" w:lineRule="auto"/>
               <w:rPr>
                 <w:sz w:val="26"/>
                 <w:szCs w:val="26"/>
@@ -10578,6 +13820,7 @@
                 <w:ilvl w:val="1"/>
                 <w:numId w:val="25"/>
               </w:numPr>
+              <w:spacing w:line="288" w:lineRule="auto"/>
               <w:rPr>
                 <w:sz w:val="26"/>
                 <w:szCs w:val="26"/>
@@ -10598,6 +13841,7 @@
                 <w:ilvl w:val="0"/>
                 <w:numId w:val="25"/>
               </w:numPr>
+              <w:spacing w:line="288" w:lineRule="auto"/>
               <w:jc w:val="both"/>
               <w:rPr>
                 <w:sz w:val="26"/>
@@ -10619,6 +13863,7 @@
                 <w:ilvl w:val="1"/>
                 <w:numId w:val="25"/>
               </w:numPr>
+              <w:spacing w:line="288" w:lineRule="auto"/>
               <w:jc w:val="both"/>
               <w:rPr>
                 <w:sz w:val="26"/>
@@ -10640,6 +13885,7 @@
                 <w:ilvl w:val="0"/>
                 <w:numId w:val="25"/>
               </w:numPr>
+              <w:spacing w:line="288" w:lineRule="auto"/>
               <w:jc w:val="both"/>
               <w:rPr>
                 <w:sz w:val="26"/>
@@ -10661,6 +13907,7 @@
                 <w:ilvl w:val="1"/>
                 <w:numId w:val="25"/>
               </w:numPr>
+              <w:spacing w:line="288" w:lineRule="auto"/>
               <w:jc w:val="both"/>
               <w:rPr>
                 <w:sz w:val="26"/>
@@ -10682,6 +13929,7 @@
                 <w:ilvl w:val="1"/>
                 <w:numId w:val="25"/>
               </w:numPr>
+              <w:spacing w:line="288" w:lineRule="auto"/>
               <w:jc w:val="both"/>
               <w:rPr>
                 <w:sz w:val="26"/>
@@ -10703,6 +13951,7 @@
                 <w:ilvl w:val="1"/>
                 <w:numId w:val="25"/>
               </w:numPr>
+              <w:spacing w:line="288" w:lineRule="auto"/>
               <w:jc w:val="both"/>
               <w:rPr>
                 <w:sz w:val="26"/>
@@ -10720,6 +13969,7 @@
           <w:p>
             <w:pPr>
               <w:pStyle w:val="ListParagraph"/>
+              <w:spacing w:line="288" w:lineRule="auto"/>
               <w:ind w:left="1103"/>
               <w:jc w:val="both"/>
               <w:rPr>
@@ -10738,6 +13988,7 @@
           <w:p>
             <w:pPr>
               <w:pStyle w:val="ListParagraph"/>
+              <w:spacing w:line="288" w:lineRule="auto"/>
               <w:ind w:left="0"/>
               <w:rPr>
                 <w:b/>
@@ -10751,6 +14002,7 @@
                 <w:sz w:val="26"/>
                 <w:szCs w:val="26"/>
               </w:rPr>
+              <w:lastRenderedPageBreak/>
               <w:t>Dòng sự kiện phụ</w:t>
             </w:r>
           </w:p>
@@ -10762,6 +14014,7 @@
           <w:p>
             <w:pPr>
               <w:pStyle w:val="ListParagraph"/>
+              <w:spacing w:line="288" w:lineRule="auto"/>
               <w:ind w:left="0"/>
               <w:rPr>
                 <w:sz w:val="26"/>
@@ -10787,6 +14040,7 @@
           <w:p>
             <w:pPr>
               <w:pStyle w:val="ListParagraph"/>
+              <w:spacing w:line="288" w:lineRule="auto"/>
               <w:ind w:left="743"/>
               <w:rPr>
                 <w:sz w:val="26"/>
@@ -10804,6 +14058,7 @@
           <w:p>
             <w:pPr>
               <w:pStyle w:val="ListParagraph"/>
+              <w:spacing w:line="288" w:lineRule="auto"/>
               <w:ind w:left="743"/>
               <w:rPr>
                 <w:sz w:val="26"/>
@@ -10821,6 +14076,7 @@
           <w:p>
             <w:pPr>
               <w:pStyle w:val="ListParagraph"/>
+              <w:spacing w:line="288" w:lineRule="auto"/>
               <w:ind w:left="743"/>
               <w:rPr>
                 <w:sz w:val="26"/>
@@ -10845,6 +14101,7 @@
           <w:p>
             <w:pPr>
               <w:pStyle w:val="ListParagraph"/>
+              <w:spacing w:line="288" w:lineRule="auto"/>
               <w:ind w:left="0"/>
               <w:rPr>
                 <w:b/>
@@ -10868,6 +14125,7 @@
           </w:tcPr>
           <w:p>
             <w:pPr>
+              <w:spacing w:line="288" w:lineRule="auto"/>
               <w:rPr>
                 <w:sz w:val="26"/>
                 <w:szCs w:val="26"/>
@@ -10894,6 +14152,7 @@
               <w:tabs>
                 <w:tab w:val="left" w:pos="652"/>
               </w:tabs>
+              <w:spacing w:line="288" w:lineRule="auto"/>
               <w:ind w:left="0"/>
               <w:rPr>
                 <w:b/>
@@ -10918,6 +14177,7 @@
           <w:p>
             <w:pPr>
               <w:pStyle w:val="ListParagraph"/>
+              <w:spacing w:line="288" w:lineRule="auto"/>
               <w:ind w:left="0"/>
               <w:rPr>
                 <w:sz w:val="26"/>
@@ -10948,6 +14208,7 @@
               <w:tabs>
                 <w:tab w:val="left" w:pos="652"/>
               </w:tabs>
+              <w:spacing w:line="288" w:lineRule="auto"/>
               <w:ind w:left="0"/>
               <w:rPr>
                 <w:b/>
@@ -10976,6 +14237,7 @@
                 <w:ilvl w:val="0"/>
                 <w:numId w:val="26"/>
               </w:numPr>
+              <w:spacing w:line="288" w:lineRule="auto"/>
               <w:rPr>
                 <w:sz w:val="26"/>
                 <w:szCs w:val="26"/>
@@ -10996,6 +14258,7 @@
                 <w:ilvl w:val="0"/>
                 <w:numId w:val="26"/>
               </w:numPr>
+              <w:spacing w:line="288" w:lineRule="auto"/>
               <w:rPr>
                 <w:sz w:val="26"/>
                 <w:szCs w:val="26"/>
@@ -11016,6 +14279,7 @@
                 <w:ilvl w:val="0"/>
                 <w:numId w:val="26"/>
               </w:numPr>
+              <w:spacing w:line="288" w:lineRule="auto"/>
               <w:rPr>
                 <w:sz w:val="26"/>
                 <w:szCs w:val="26"/>
@@ -11036,6 +14300,7 @@
                 <w:ilvl w:val="0"/>
                 <w:numId w:val="26"/>
               </w:numPr>
+              <w:spacing w:line="288" w:lineRule="auto"/>
               <w:rPr>
                 <w:sz w:val="26"/>
                 <w:szCs w:val="26"/>
@@ -11056,6 +14321,7 @@
                 <w:ilvl w:val="0"/>
                 <w:numId w:val="26"/>
               </w:numPr>
+              <w:spacing w:line="288" w:lineRule="auto"/>
               <w:rPr>
                 <w:sz w:val="26"/>
                 <w:szCs w:val="26"/>
@@ -11076,6 +14342,7 @@
                 <w:ilvl w:val="0"/>
                 <w:numId w:val="26"/>
               </w:numPr>
+              <w:spacing w:line="288" w:lineRule="auto"/>
               <w:rPr>
                 <w:sz w:val="26"/>
                 <w:szCs w:val="26"/>
@@ -11098,6 +14365,7 @@
         <w:tabs>
           <w:tab w:val="left" w:pos="1134"/>
         </w:tabs>
+        <w:spacing w:line="288" w:lineRule="auto"/>
         <w:ind w:left="1080"/>
         <w:rPr>
           <w:b/>
@@ -11117,7 +14385,7 @@
         <w:tabs>
           <w:tab w:val="left" w:pos="1134"/>
         </w:tabs>
-        <w:spacing w:after="200" w:line="276" w:lineRule="auto"/>
+        <w:spacing w:after="200" w:line="288" w:lineRule="auto"/>
         <w:rPr>
           <w:i/>
           <w:sz w:val="26"/>
@@ -11152,6 +14420,7 @@
           <w:p>
             <w:pPr>
               <w:pStyle w:val="ListParagraph"/>
+              <w:spacing w:line="288" w:lineRule="auto"/>
               <w:ind w:left="0"/>
               <w:rPr>
                 <w:b/>
@@ -11176,6 +14445,7 @@
           <w:p>
             <w:pPr>
               <w:pStyle w:val="ListParagraph"/>
+              <w:spacing w:line="288" w:lineRule="auto"/>
               <w:ind w:left="0"/>
               <w:rPr>
                 <w:sz w:val="26"/>
@@ -11200,6 +14470,7 @@
           <w:p>
             <w:pPr>
               <w:pStyle w:val="ListParagraph"/>
+              <w:spacing w:line="288" w:lineRule="auto"/>
               <w:ind w:left="0"/>
               <w:rPr>
                 <w:b/>
@@ -11213,7 +14484,6 @@
                 <w:sz w:val="26"/>
                 <w:szCs w:val="26"/>
               </w:rPr>
-              <w:lastRenderedPageBreak/>
               <w:t xml:space="preserve">Tóm tắt </w:t>
             </w:r>
           </w:p>
@@ -11225,6 +14495,7 @@
           <w:p>
             <w:pPr>
               <w:pStyle w:val="ListParagraph"/>
+              <w:spacing w:line="288" w:lineRule="auto"/>
               <w:ind w:left="0"/>
               <w:jc w:val="both"/>
               <w:rPr>
@@ -11250,6 +14521,7 @@
           <w:p>
             <w:pPr>
               <w:pStyle w:val="ListParagraph"/>
+              <w:spacing w:line="288" w:lineRule="auto"/>
               <w:ind w:left="0"/>
               <w:rPr>
                 <w:b/>
@@ -11273,6 +14545,7 @@
           </w:tcPr>
           <w:p>
             <w:pPr>
+              <w:spacing w:line="288" w:lineRule="auto"/>
               <w:jc w:val="both"/>
               <w:rPr>
                 <w:sz w:val="26"/>
@@ -11289,6 +14562,7 @@
           </w:p>
           <w:p>
             <w:pPr>
+              <w:spacing w:line="288" w:lineRule="auto"/>
               <w:jc w:val="both"/>
               <w:rPr>
                 <w:sz w:val="26"/>
@@ -11313,6 +14587,7 @@
           <w:p>
             <w:pPr>
               <w:pStyle w:val="ListParagraph"/>
+              <w:spacing w:line="288" w:lineRule="auto"/>
               <w:ind w:left="0"/>
               <w:rPr>
                 <w:b/>
@@ -11341,6 +14616,7 @@
                 <w:ilvl w:val="0"/>
                 <w:numId w:val="31"/>
               </w:numPr>
+              <w:spacing w:line="288" w:lineRule="auto"/>
               <w:jc w:val="both"/>
               <w:rPr>
                 <w:sz w:val="26"/>
@@ -11362,6 +14638,7 @@
                 <w:ilvl w:val="1"/>
                 <w:numId w:val="31"/>
               </w:numPr>
+              <w:spacing w:line="288" w:lineRule="auto"/>
               <w:jc w:val="both"/>
               <w:rPr>
                 <w:sz w:val="26"/>
@@ -11383,6 +14660,7 @@
                 <w:ilvl w:val="1"/>
                 <w:numId w:val="31"/>
               </w:numPr>
+              <w:spacing w:line="288" w:lineRule="auto"/>
               <w:jc w:val="both"/>
               <w:rPr>
                 <w:sz w:val="26"/>
@@ -11394,6 +14672,7 @@
                 <w:sz w:val="26"/>
                 <w:szCs w:val="26"/>
               </w:rPr>
+              <w:lastRenderedPageBreak/>
               <w:t>Nhập thông tin loại sản phẩm.</w:t>
             </w:r>
           </w:p>
@@ -11404,6 +14683,7 @@
                 <w:ilvl w:val="1"/>
                 <w:numId w:val="31"/>
               </w:numPr>
+              <w:spacing w:line="288" w:lineRule="auto"/>
               <w:jc w:val="both"/>
               <w:rPr>
                 <w:sz w:val="26"/>
@@ -11425,6 +14705,7 @@
                 <w:ilvl w:val="1"/>
                 <w:numId w:val="31"/>
               </w:numPr>
+              <w:spacing w:line="288" w:lineRule="auto"/>
               <w:jc w:val="both"/>
               <w:rPr>
                 <w:sz w:val="26"/>
@@ -11446,6 +14727,7 @@
                 <w:ilvl w:val="0"/>
                 <w:numId w:val="31"/>
               </w:numPr>
+              <w:spacing w:line="288" w:lineRule="auto"/>
               <w:jc w:val="both"/>
               <w:rPr>
                 <w:sz w:val="26"/>
@@ -11463,6 +14745,7 @@
           <w:p>
             <w:pPr>
               <w:pStyle w:val="ListParagraph"/>
+              <w:spacing w:line="288" w:lineRule="auto"/>
               <w:jc w:val="both"/>
               <w:rPr>
                 <w:sz w:val="26"/>
@@ -11480,6 +14763,7 @@
           <w:p>
             <w:pPr>
               <w:pStyle w:val="ListParagraph"/>
+              <w:spacing w:line="288" w:lineRule="auto"/>
               <w:ind w:left="0"/>
               <w:rPr>
                 <w:b/>
@@ -11493,6 +14777,7 @@
                 <w:sz w:val="26"/>
                 <w:szCs w:val="26"/>
               </w:rPr>
+              <w:lastRenderedPageBreak/>
               <w:t>Dòng sự kiện phụ</w:t>
             </w:r>
           </w:p>
@@ -11503,6 +14788,7 @@
           </w:tcPr>
           <w:p>
             <w:pPr>
+              <w:spacing w:line="288" w:lineRule="auto"/>
               <w:rPr>
                 <w:sz w:val="26"/>
                 <w:szCs w:val="26"/>
@@ -11525,6 +14811,7 @@
                 <w:ilvl w:val="0"/>
                 <w:numId w:val="32"/>
               </w:numPr>
+              <w:spacing w:line="288" w:lineRule="auto"/>
               <w:rPr>
                 <w:sz w:val="26"/>
                 <w:szCs w:val="26"/>
@@ -11540,6 +14827,7 @@
           </w:p>
           <w:p>
             <w:pPr>
+              <w:spacing w:line="288" w:lineRule="auto"/>
               <w:ind w:left="743"/>
               <w:jc w:val="both"/>
               <w:rPr>
@@ -11557,6 +14845,7 @@
           </w:p>
           <w:p>
             <w:pPr>
+              <w:spacing w:line="288" w:lineRule="auto"/>
               <w:ind w:left="743"/>
               <w:jc w:val="both"/>
               <w:rPr>
@@ -11579,6 +14868,7 @@
                 <w:ilvl w:val="0"/>
                 <w:numId w:val="32"/>
               </w:numPr>
+              <w:spacing w:line="288" w:lineRule="auto"/>
               <w:jc w:val="both"/>
               <w:rPr>
                 <w:sz w:val="26"/>
@@ -11596,6 +14886,7 @@
           <w:p>
             <w:pPr>
               <w:pStyle w:val="ListParagraph"/>
+              <w:spacing w:line="288" w:lineRule="auto"/>
               <w:jc w:val="both"/>
               <w:rPr>
                 <w:sz w:val="26"/>
@@ -11612,6 +14903,7 @@
           </w:p>
           <w:p>
             <w:pPr>
+              <w:spacing w:line="288" w:lineRule="auto"/>
               <w:ind w:left="743"/>
               <w:jc w:val="both"/>
               <w:rPr>
@@ -11637,6 +14929,7 @@
           <w:p>
             <w:pPr>
               <w:pStyle w:val="ListParagraph"/>
+              <w:spacing w:line="288" w:lineRule="auto"/>
               <w:ind w:left="0"/>
               <w:rPr>
                 <w:b/>
@@ -11665,6 +14958,7 @@
                 <w:ilvl w:val="0"/>
                 <w:numId w:val="28"/>
               </w:numPr>
+              <w:spacing w:line="288" w:lineRule="auto"/>
               <w:rPr>
                 <w:sz w:val="26"/>
                 <w:szCs w:val="26"/>
@@ -11681,6 +14975,7 @@
           <w:p>
             <w:pPr>
               <w:pStyle w:val="ListParagraph"/>
+              <w:spacing w:line="288" w:lineRule="auto"/>
               <w:rPr>
                 <w:sz w:val="26"/>
                 <w:szCs w:val="26"/>
@@ -11701,6 +14996,7 @@
                 <w:ilvl w:val="0"/>
                 <w:numId w:val="28"/>
               </w:numPr>
+              <w:spacing w:line="288" w:lineRule="auto"/>
               <w:rPr>
                 <w:sz w:val="26"/>
                 <w:szCs w:val="26"/>
@@ -11717,6 +15013,7 @@
           <w:p>
             <w:pPr>
               <w:pStyle w:val="ListParagraph"/>
+              <w:spacing w:line="288" w:lineRule="auto"/>
               <w:rPr>
                 <w:sz w:val="26"/>
                 <w:szCs w:val="26"/>
@@ -11743,6 +15040,7 @@
               <w:tabs>
                 <w:tab w:val="left" w:pos="652"/>
               </w:tabs>
+              <w:spacing w:line="288" w:lineRule="auto"/>
               <w:ind w:left="0"/>
               <w:rPr>
                 <w:b/>
@@ -11767,6 +15065,7 @@
           <w:p>
             <w:pPr>
               <w:pStyle w:val="ListParagraph"/>
+              <w:spacing w:line="288" w:lineRule="auto"/>
               <w:ind w:left="0"/>
               <w:rPr>
                 <w:sz w:val="26"/>
@@ -11797,6 +15096,7 @@
               <w:tabs>
                 <w:tab w:val="left" w:pos="652"/>
               </w:tabs>
+              <w:spacing w:line="288" w:lineRule="auto"/>
               <w:ind w:left="0"/>
               <w:rPr>
                 <w:b/>
@@ -11820,6 +15120,7 @@
           </w:tcPr>
           <w:p>
             <w:pPr>
+              <w:spacing w:line="288" w:lineRule="auto"/>
               <w:rPr>
                 <w:sz w:val="26"/>
                 <w:szCs w:val="26"/>
@@ -11841,6 +15142,7 @@
         <w:tabs>
           <w:tab w:val="left" w:pos="1134"/>
         </w:tabs>
+        <w:spacing w:line="288" w:lineRule="auto"/>
         <w:rPr>
           <w:b/>
           <w:i/>
@@ -11859,7 +15161,7 @@
         <w:tabs>
           <w:tab w:val="left" w:pos="1134"/>
         </w:tabs>
-        <w:spacing w:after="200" w:line="276" w:lineRule="auto"/>
+        <w:spacing w:after="200" w:line="288" w:lineRule="auto"/>
         <w:rPr>
           <w:i/>
           <w:sz w:val="26"/>
@@ -11894,6 +15196,7 @@
           <w:p>
             <w:pPr>
               <w:pStyle w:val="ListParagraph"/>
+              <w:spacing w:line="288" w:lineRule="auto"/>
               <w:ind w:left="0"/>
               <w:rPr>
                 <w:b/>
@@ -11918,6 +15221,7 @@
           <w:p>
             <w:pPr>
               <w:pStyle w:val="ListParagraph"/>
+              <w:spacing w:line="288" w:lineRule="auto"/>
               <w:ind w:left="0"/>
               <w:jc w:val="both"/>
               <w:rPr>
@@ -11943,6 +15247,7 @@
           <w:p>
             <w:pPr>
               <w:pStyle w:val="ListParagraph"/>
+              <w:spacing w:line="288" w:lineRule="auto"/>
               <w:ind w:left="0"/>
               <w:rPr>
                 <w:b/>
@@ -11967,6 +15272,7 @@
           <w:p>
             <w:pPr>
               <w:pStyle w:val="ListParagraph"/>
+              <w:spacing w:line="288" w:lineRule="auto"/>
               <w:ind w:left="0"/>
               <w:jc w:val="both"/>
               <w:rPr>
@@ -11992,6 +15298,7 @@
           <w:p>
             <w:pPr>
               <w:pStyle w:val="ListParagraph"/>
+              <w:spacing w:line="288" w:lineRule="auto"/>
               <w:ind w:left="0"/>
               <w:rPr>
                 <w:b/>
@@ -12015,6 +15322,7 @@
           </w:tcPr>
           <w:p>
             <w:pPr>
+              <w:spacing w:line="288" w:lineRule="auto"/>
               <w:jc w:val="both"/>
               <w:rPr>
                 <w:sz w:val="26"/>
@@ -12031,6 +15339,7 @@
           </w:p>
           <w:p>
             <w:pPr>
+              <w:spacing w:line="288" w:lineRule="auto"/>
               <w:jc w:val="both"/>
               <w:rPr>
                 <w:sz w:val="26"/>
@@ -12047,6 +15356,7 @@
           </w:p>
           <w:p>
             <w:pPr>
+              <w:spacing w:line="288" w:lineRule="auto"/>
               <w:jc w:val="both"/>
               <w:rPr>
                 <w:sz w:val="26"/>
@@ -12071,6 +15381,7 @@
           <w:p>
             <w:pPr>
               <w:pStyle w:val="ListParagraph"/>
+              <w:spacing w:line="288" w:lineRule="auto"/>
               <w:ind w:left="0"/>
               <w:rPr>
                 <w:b/>
@@ -12099,6 +15410,7 @@
                 <w:ilvl w:val="0"/>
                 <w:numId w:val="27"/>
               </w:numPr>
+              <w:spacing w:line="288" w:lineRule="auto"/>
               <w:jc w:val="both"/>
               <w:rPr>
                 <w:sz w:val="26"/>
@@ -12120,6 +15432,7 @@
                 <w:ilvl w:val="0"/>
                 <w:numId w:val="27"/>
               </w:numPr>
+              <w:spacing w:line="288" w:lineRule="auto"/>
               <w:jc w:val="both"/>
               <w:rPr>
                 <w:sz w:val="26"/>
@@ -12148,6 +15461,7 @@
                 <w:ilvl w:val="0"/>
                 <w:numId w:val="27"/>
               </w:numPr>
+              <w:spacing w:line="288" w:lineRule="auto"/>
               <w:jc w:val="both"/>
               <w:rPr>
                 <w:sz w:val="26"/>
@@ -12169,6 +15483,7 @@
                 <w:ilvl w:val="0"/>
                 <w:numId w:val="27"/>
               </w:numPr>
+              <w:spacing w:line="288" w:lineRule="auto"/>
               <w:jc w:val="both"/>
               <w:rPr>
                 <w:sz w:val="26"/>
@@ -12190,6 +15505,7 @@
                 <w:ilvl w:val="1"/>
                 <w:numId w:val="27"/>
               </w:numPr>
+              <w:spacing w:line="288" w:lineRule="auto"/>
               <w:jc w:val="both"/>
               <w:rPr>
                 <w:sz w:val="26"/>
@@ -12211,6 +15527,7 @@
                 <w:ilvl w:val="1"/>
                 <w:numId w:val="27"/>
               </w:numPr>
+              <w:spacing w:line="288" w:lineRule="auto"/>
               <w:jc w:val="both"/>
               <w:rPr>
                 <w:sz w:val="26"/>
@@ -12232,6 +15549,7 @@
                 <w:ilvl w:val="0"/>
                 <w:numId w:val="27"/>
               </w:numPr>
+              <w:spacing w:line="288" w:lineRule="auto"/>
               <w:jc w:val="both"/>
               <w:rPr>
                 <w:sz w:val="26"/>
@@ -12243,7 +15561,6 @@
                 <w:sz w:val="26"/>
                 <w:szCs w:val="26"/>
               </w:rPr>
-              <w:lastRenderedPageBreak/>
               <w:t>Thêm vào chi tiết của hóa đơn nhập kho.</w:t>
             </w:r>
           </w:p>
@@ -12254,6 +15571,7 @@
                 <w:ilvl w:val="0"/>
                 <w:numId w:val="27"/>
               </w:numPr>
+              <w:spacing w:line="288" w:lineRule="auto"/>
               <w:jc w:val="both"/>
               <w:rPr>
                 <w:sz w:val="26"/>
@@ -12265,28 +15583,22 @@
                 <w:sz w:val="26"/>
                 <w:szCs w:val="26"/>
               </w:rPr>
+              <w:lastRenderedPageBreak/>
               <w:t>Cập nhật số lượng sản phẩm và lưu hóa đơn.</w:t>
             </w:r>
-          </w:p>
-          <w:p>
-            <w:pPr>
-              <w:pStyle w:val="ListParagraph"/>
-              <w:numPr>
-                <w:ilvl w:val="0"/>
-                <w:numId w:val="27"/>
-              </w:numPr>
-              <w:jc w:val="both"/>
-              <w:rPr>
-                <w:sz w:val="26"/>
-                <w:szCs w:val="26"/>
-              </w:rPr>
-            </w:pPr>
-            <w:r>
-              <w:rPr>
-                <w:sz w:val="26"/>
-                <w:szCs w:val="26"/>
-              </w:rPr>
-              <w:t>In hóa đơn nhập. Use case thành công.</w:t>
+            <w:r>
+              <w:rPr>
+                <w:sz w:val="26"/>
+                <w:szCs w:val="26"/>
+              </w:rPr>
+              <w:t xml:space="preserve"> </w:t>
+            </w:r>
+            <w:r>
+              <w:rPr>
+                <w:sz w:val="26"/>
+                <w:szCs w:val="26"/>
+              </w:rPr>
+              <w:t>Use case thành công.</w:t>
             </w:r>
           </w:p>
         </w:tc>
@@ -12299,6 +15611,7 @@
           <w:p>
             <w:pPr>
               <w:pStyle w:val="ListParagraph"/>
+              <w:spacing w:line="288" w:lineRule="auto"/>
               <w:ind w:left="0"/>
               <w:rPr>
                 <w:b/>
@@ -12323,6 +15636,7 @@
           </w:tcPr>
           <w:p>
             <w:pPr>
+              <w:spacing w:line="288" w:lineRule="auto"/>
               <w:jc w:val="both"/>
               <w:rPr>
                 <w:sz w:val="26"/>
@@ -12347,6 +15661,7 @@
           </w:p>
           <w:p>
             <w:pPr>
+              <w:spacing w:line="288" w:lineRule="auto"/>
               <w:ind w:left="743"/>
               <w:jc w:val="both"/>
               <w:rPr>
@@ -12364,6 +15679,7 @@
           </w:p>
           <w:p>
             <w:pPr>
+              <w:spacing w:line="288" w:lineRule="auto"/>
               <w:jc w:val="both"/>
               <w:rPr>
                 <w:sz w:val="26"/>
@@ -12388,6 +15704,7 @@
           </w:p>
           <w:p>
             <w:pPr>
+              <w:spacing w:line="288" w:lineRule="auto"/>
               <w:ind w:left="743"/>
               <w:jc w:val="both"/>
               <w:rPr>
@@ -12405,6 +15722,7 @@
           </w:p>
           <w:p>
             <w:pPr>
+              <w:spacing w:line="288" w:lineRule="auto"/>
               <w:ind w:left="743"/>
               <w:jc w:val="both"/>
               <w:rPr>
@@ -12422,6 +15740,7 @@
           </w:p>
           <w:p>
             <w:pPr>
+              <w:spacing w:line="288" w:lineRule="auto"/>
               <w:jc w:val="both"/>
               <w:rPr>
                 <w:sz w:val="26"/>
@@ -12446,6 +15765,7 @@
           </w:p>
           <w:p>
             <w:pPr>
+              <w:spacing w:line="288" w:lineRule="auto"/>
               <w:ind w:left="743"/>
               <w:jc w:val="both"/>
               <w:rPr>
@@ -12463,6 +15783,7 @@
           </w:p>
           <w:p>
             <w:pPr>
+              <w:spacing w:line="288" w:lineRule="auto"/>
               <w:ind w:left="743"/>
               <w:jc w:val="both"/>
               <w:rPr>
@@ -12480,6 +15801,7 @@
           </w:p>
           <w:p>
             <w:pPr>
+              <w:spacing w:line="288" w:lineRule="auto"/>
               <w:jc w:val="both"/>
               <w:rPr>
                 <w:sz w:val="26"/>
@@ -12504,6 +15826,7 @@
           </w:p>
           <w:p>
             <w:pPr>
+              <w:spacing w:line="288" w:lineRule="auto"/>
               <w:ind w:left="743"/>
               <w:jc w:val="both"/>
               <w:rPr>
@@ -12521,6 +15844,7 @@
           </w:p>
           <w:p>
             <w:pPr>
+              <w:spacing w:line="288" w:lineRule="auto"/>
               <w:ind w:left="743"/>
               <w:jc w:val="both"/>
               <w:rPr>
@@ -12538,6 +15862,7 @@
           </w:p>
           <w:p>
             <w:pPr>
+              <w:spacing w:line="288" w:lineRule="auto"/>
               <w:rPr>
                 <w:sz w:val="26"/>
                 <w:szCs w:val="26"/>
@@ -12554,6 +15879,7 @@
           <w:p>
             <w:pPr>
               <w:pStyle w:val="ListParagraph"/>
+              <w:spacing w:line="288" w:lineRule="auto"/>
               <w:ind w:left="0"/>
               <w:rPr>
                 <w:b/>
@@ -12582,6 +15908,7 @@
                 <w:ilvl w:val="0"/>
                 <w:numId w:val="37"/>
               </w:numPr>
+              <w:spacing w:line="288" w:lineRule="auto"/>
               <w:rPr>
                 <w:sz w:val="26"/>
                 <w:szCs w:val="26"/>
@@ -12598,6 +15925,7 @@
           <w:p>
             <w:pPr>
               <w:pStyle w:val="ListParagraph"/>
+              <w:spacing w:line="288" w:lineRule="auto"/>
               <w:rPr>
                 <w:sz w:val="26"/>
                 <w:szCs w:val="26"/>
@@ -12615,7 +15943,14 @@
                 <w:sz w:val="26"/>
                 <w:szCs w:val="26"/>
               </w:rPr>
-              <w:t xml:space="preserve"> được lưu và in ra.</w:t>
+              <w:t xml:space="preserve"> được lưu</w:t>
+            </w:r>
+            <w:r>
+              <w:rPr>
+                <w:sz w:val="26"/>
+                <w:szCs w:val="26"/>
+              </w:rPr>
+              <w:t>.</w:t>
             </w:r>
           </w:p>
           <w:p>
@@ -12625,6 +15960,7 @@
                 <w:ilvl w:val="0"/>
                 <w:numId w:val="37"/>
               </w:numPr>
+              <w:spacing w:line="288" w:lineRule="auto"/>
               <w:rPr>
                 <w:sz w:val="26"/>
                 <w:szCs w:val="26"/>
@@ -12641,6 +15977,7 @@
           <w:p>
             <w:pPr>
               <w:pStyle w:val="ListParagraph"/>
+              <w:spacing w:line="288" w:lineRule="auto"/>
               <w:rPr>
                 <w:sz w:val="26"/>
                 <w:szCs w:val="26"/>
@@ -12667,6 +16004,7 @@
               <w:tabs>
                 <w:tab w:val="left" w:pos="652"/>
               </w:tabs>
+              <w:spacing w:line="288" w:lineRule="auto"/>
               <w:ind w:left="0"/>
               <w:rPr>
                 <w:b/>
@@ -12691,6 +16029,7 @@
           <w:p>
             <w:pPr>
               <w:pStyle w:val="ListParagraph"/>
+              <w:spacing w:line="288" w:lineRule="auto"/>
               <w:ind w:left="0"/>
               <w:rPr>
                 <w:sz w:val="26"/>
@@ -12721,6 +16060,7 @@
               <w:tabs>
                 <w:tab w:val="left" w:pos="652"/>
               </w:tabs>
+              <w:spacing w:line="288" w:lineRule="auto"/>
               <w:ind w:left="0"/>
               <w:rPr>
                 <w:b/>
@@ -12744,6 +16084,7 @@
           </w:tcPr>
           <w:p>
             <w:pPr>
+              <w:spacing w:line="288" w:lineRule="auto"/>
               <w:rPr>
                 <w:sz w:val="26"/>
                 <w:szCs w:val="26"/>
@@ -12765,6 +16106,7 @@
         <w:tabs>
           <w:tab w:val="left" w:pos="1134"/>
         </w:tabs>
+        <w:spacing w:line="288" w:lineRule="auto"/>
         <w:rPr>
           <w:sz w:val="26"/>
           <w:szCs w:val="26"/>
@@ -12781,7 +16123,7 @@
         <w:tabs>
           <w:tab w:val="left" w:pos="1134"/>
         </w:tabs>
-        <w:spacing w:after="200" w:line="276" w:lineRule="auto"/>
+        <w:spacing w:after="200" w:line="288" w:lineRule="auto"/>
         <w:rPr>
           <w:i/>
           <w:sz w:val="26"/>
@@ -12816,6 +16158,7 @@
           <w:p>
             <w:pPr>
               <w:pStyle w:val="ListParagraph"/>
+              <w:spacing w:line="288" w:lineRule="auto"/>
               <w:ind w:left="0"/>
               <w:rPr>
                 <w:b/>
@@ -12840,6 +16183,7 @@
           <w:p>
             <w:pPr>
               <w:pStyle w:val="ListParagraph"/>
+              <w:spacing w:line="288" w:lineRule="auto"/>
               <w:ind w:left="0"/>
               <w:rPr>
                 <w:sz w:val="26"/>
@@ -12864,6 +16208,7 @@
           <w:p>
             <w:pPr>
               <w:pStyle w:val="ListParagraph"/>
+              <w:spacing w:line="288" w:lineRule="auto"/>
               <w:ind w:left="0"/>
               <w:rPr>
                 <w:b/>
@@ -12888,6 +16233,7 @@
           <w:p>
             <w:pPr>
               <w:pStyle w:val="ListParagraph"/>
+              <w:spacing w:line="288" w:lineRule="auto"/>
               <w:ind w:left="0"/>
               <w:jc w:val="both"/>
               <w:rPr>
@@ -12913,6 +16259,7 @@
           <w:p>
             <w:pPr>
               <w:pStyle w:val="ListParagraph"/>
+              <w:spacing w:line="288" w:lineRule="auto"/>
               <w:ind w:left="0"/>
               <w:rPr>
                 <w:b/>
@@ -12936,6 +16283,7 @@
           </w:tcPr>
           <w:p>
             <w:pPr>
+              <w:spacing w:line="288" w:lineRule="auto"/>
               <w:jc w:val="both"/>
               <w:rPr>
                 <w:sz w:val="26"/>
@@ -12952,6 +16300,7 @@
           </w:p>
           <w:p>
             <w:pPr>
+              <w:spacing w:line="288" w:lineRule="auto"/>
               <w:jc w:val="both"/>
               <w:rPr>
                 <w:sz w:val="26"/>
@@ -12968,6 +16317,7 @@
           </w:p>
           <w:p>
             <w:pPr>
+              <w:spacing w:line="288" w:lineRule="auto"/>
               <w:jc w:val="both"/>
               <w:rPr>
                 <w:sz w:val="26"/>
@@ -12992,6 +16342,7 @@
           <w:p>
             <w:pPr>
               <w:pStyle w:val="ListParagraph"/>
+              <w:spacing w:line="288" w:lineRule="auto"/>
               <w:ind w:left="0"/>
               <w:rPr>
                 <w:b/>
@@ -13020,6 +16371,7 @@
                 <w:ilvl w:val="0"/>
                 <w:numId w:val="29"/>
               </w:numPr>
+              <w:spacing w:line="288" w:lineRule="auto"/>
               <w:jc w:val="both"/>
               <w:rPr>
                 <w:sz w:val="26"/>
@@ -13041,6 +16393,7 @@
                 <w:ilvl w:val="0"/>
                 <w:numId w:val="29"/>
               </w:numPr>
+              <w:spacing w:line="288" w:lineRule="auto"/>
               <w:jc w:val="both"/>
               <w:rPr>
                 <w:sz w:val="26"/>
@@ -13069,6 +16422,7 @@
                 <w:ilvl w:val="0"/>
                 <w:numId w:val="29"/>
               </w:numPr>
+              <w:spacing w:line="288" w:lineRule="auto"/>
               <w:jc w:val="both"/>
               <w:rPr>
                 <w:sz w:val="26"/>
@@ -13080,6 +16434,7 @@
                 <w:sz w:val="26"/>
                 <w:szCs w:val="26"/>
               </w:rPr>
+              <w:lastRenderedPageBreak/>
               <w:t>Nhập thông tin lý do xuất.</w:t>
             </w:r>
           </w:p>
@@ -13090,6 +16445,7 @@
                 <w:ilvl w:val="0"/>
                 <w:numId w:val="29"/>
               </w:numPr>
+              <w:spacing w:line="288" w:lineRule="auto"/>
               <w:jc w:val="both"/>
               <w:rPr>
                 <w:sz w:val="26"/>
@@ -13111,6 +16467,7 @@
                 <w:ilvl w:val="0"/>
                 <w:numId w:val="29"/>
               </w:numPr>
+              <w:spacing w:line="288" w:lineRule="auto"/>
               <w:jc w:val="both"/>
               <w:rPr>
                 <w:sz w:val="26"/>
@@ -13132,6 +16489,7 @@
                 <w:ilvl w:val="1"/>
                 <w:numId w:val="29"/>
               </w:numPr>
+              <w:spacing w:line="288" w:lineRule="auto"/>
               <w:jc w:val="both"/>
               <w:rPr>
                 <w:sz w:val="26"/>
@@ -13153,6 +16511,7 @@
                 <w:ilvl w:val="1"/>
                 <w:numId w:val="29"/>
               </w:numPr>
+              <w:spacing w:line="288" w:lineRule="auto"/>
               <w:jc w:val="both"/>
               <w:rPr>
                 <w:sz w:val="26"/>
@@ -13174,6 +16533,7 @@
                 <w:ilvl w:val="1"/>
                 <w:numId w:val="29"/>
               </w:numPr>
+              <w:spacing w:line="288" w:lineRule="auto"/>
               <w:jc w:val="both"/>
               <w:rPr>
                 <w:sz w:val="26"/>
@@ -13185,7 +16545,6 @@
                 <w:sz w:val="26"/>
                 <w:szCs w:val="26"/>
               </w:rPr>
-              <w:lastRenderedPageBreak/>
               <w:t>Use case : Kiểm tra tồn kho.</w:t>
             </w:r>
           </w:p>
@@ -13196,6 +16555,7 @@
                 <w:ilvl w:val="0"/>
                 <w:numId w:val="29"/>
               </w:numPr>
+              <w:spacing w:line="288" w:lineRule="auto"/>
               <w:jc w:val="both"/>
               <w:rPr>
                 <w:sz w:val="26"/>
@@ -13217,6 +16577,7 @@
                 <w:ilvl w:val="0"/>
                 <w:numId w:val="29"/>
               </w:numPr>
+              <w:spacing w:line="288" w:lineRule="auto"/>
               <w:jc w:val="both"/>
               <w:rPr>
                 <w:sz w:val="26"/>
@@ -13230,26 +16591,19 @@
               </w:rPr>
               <w:t>Cập nhật số lượng sản phẩm và lưu hóa đơn.</w:t>
             </w:r>
-          </w:p>
-          <w:p>
-            <w:pPr>
-              <w:pStyle w:val="ListParagraph"/>
-              <w:numPr>
-                <w:ilvl w:val="0"/>
-                <w:numId w:val="29"/>
-              </w:numPr>
-              <w:jc w:val="both"/>
-              <w:rPr>
-                <w:sz w:val="26"/>
-                <w:szCs w:val="26"/>
-              </w:rPr>
-            </w:pPr>
-            <w:r>
-              <w:rPr>
-                <w:sz w:val="26"/>
-                <w:szCs w:val="26"/>
-              </w:rPr>
-              <w:t>In hóa đơn xuất. Use case thành công.</w:t>
+            <w:r>
+              <w:rPr>
+                <w:sz w:val="26"/>
+                <w:szCs w:val="26"/>
+              </w:rPr>
+              <w:t xml:space="preserve"> </w:t>
+            </w:r>
+            <w:r>
+              <w:rPr>
+                <w:sz w:val="26"/>
+                <w:szCs w:val="26"/>
+              </w:rPr>
+              <w:t>Use case thành công.</w:t>
             </w:r>
           </w:p>
         </w:tc>
@@ -13262,6 +16616,7 @@
           <w:p>
             <w:pPr>
               <w:pStyle w:val="ListParagraph"/>
+              <w:spacing w:line="288" w:lineRule="auto"/>
               <w:ind w:left="0"/>
               <w:rPr>
                 <w:b/>
@@ -13286,6 +16641,7 @@
           </w:tcPr>
           <w:p>
             <w:pPr>
+              <w:spacing w:line="288" w:lineRule="auto"/>
               <w:rPr>
                 <w:sz w:val="26"/>
                 <w:szCs w:val="26"/>
@@ -13309,6 +16665,7 @@
           </w:p>
           <w:p>
             <w:pPr>
+              <w:spacing w:line="288" w:lineRule="auto"/>
               <w:ind w:left="743"/>
               <w:jc w:val="both"/>
               <w:rPr>
@@ -13326,6 +16683,7 @@
           </w:p>
           <w:p>
             <w:pPr>
+              <w:spacing w:line="288" w:lineRule="auto"/>
               <w:jc w:val="both"/>
               <w:rPr>
                 <w:sz w:val="26"/>
@@ -13350,6 +16708,7 @@
           </w:p>
           <w:p>
             <w:pPr>
+              <w:spacing w:line="288" w:lineRule="auto"/>
               <w:ind w:left="743"/>
               <w:jc w:val="both"/>
               <w:rPr>
@@ -13367,6 +16726,7 @@
           </w:p>
           <w:p>
             <w:pPr>
+              <w:spacing w:line="288" w:lineRule="auto"/>
               <w:ind w:left="743"/>
               <w:jc w:val="both"/>
               <w:rPr>
@@ -13384,6 +16744,7 @@
           </w:p>
           <w:p>
             <w:pPr>
+              <w:spacing w:line="288" w:lineRule="auto"/>
               <w:jc w:val="both"/>
               <w:rPr>
                 <w:sz w:val="26"/>
@@ -13408,6 +16769,7 @@
           </w:p>
           <w:p>
             <w:pPr>
+              <w:spacing w:line="288" w:lineRule="auto"/>
               <w:ind w:left="743"/>
               <w:jc w:val="both"/>
               <w:rPr>
@@ -13425,6 +16787,7 @@
           </w:p>
           <w:p>
             <w:pPr>
+              <w:spacing w:line="288" w:lineRule="auto"/>
               <w:ind w:left="743"/>
               <w:jc w:val="both"/>
               <w:rPr>
@@ -13442,6 +16805,7 @@
           </w:p>
           <w:p>
             <w:pPr>
+              <w:spacing w:line="288" w:lineRule="auto"/>
               <w:jc w:val="both"/>
               <w:rPr>
                 <w:sz w:val="26"/>
@@ -13466,6 +16830,7 @@
           </w:p>
           <w:p>
             <w:pPr>
+              <w:spacing w:line="288" w:lineRule="auto"/>
               <w:ind w:left="743"/>
               <w:jc w:val="both"/>
               <w:rPr>
@@ -13492,6 +16857,7 @@
           </w:p>
           <w:p>
             <w:pPr>
+              <w:spacing w:line="288" w:lineRule="auto"/>
               <w:ind w:left="743"/>
               <w:jc w:val="both"/>
               <w:rPr>
@@ -13509,6 +16875,7 @@
           </w:p>
           <w:p>
             <w:pPr>
+              <w:spacing w:line="288" w:lineRule="auto"/>
               <w:jc w:val="both"/>
               <w:rPr>
                 <w:sz w:val="26"/>
@@ -13533,6 +16900,7 @@
           </w:p>
           <w:p>
             <w:pPr>
+              <w:spacing w:line="288" w:lineRule="auto"/>
               <w:ind w:left="743"/>
               <w:jc w:val="both"/>
               <w:rPr>
@@ -13550,6 +16918,7 @@
           </w:p>
           <w:p>
             <w:pPr>
+              <w:spacing w:line="288" w:lineRule="auto"/>
               <w:ind w:left="743"/>
               <w:jc w:val="both"/>
               <w:rPr>
@@ -13567,6 +16936,7 @@
           </w:p>
           <w:p>
             <w:pPr>
+              <w:spacing w:line="288" w:lineRule="auto"/>
               <w:jc w:val="both"/>
               <w:rPr>
                 <w:sz w:val="26"/>
@@ -13591,6 +16961,7 @@
           </w:p>
           <w:p>
             <w:pPr>
+              <w:spacing w:line="288" w:lineRule="auto"/>
               <w:ind w:left="743"/>
               <w:jc w:val="both"/>
               <w:rPr>
@@ -13608,6 +16979,7 @@
           </w:p>
           <w:p>
             <w:pPr>
+              <w:spacing w:line="288" w:lineRule="auto"/>
               <w:ind w:left="743"/>
               <w:jc w:val="both"/>
               <w:rPr>
@@ -13625,6 +16997,7 @@
           </w:p>
           <w:p>
             <w:pPr>
+              <w:spacing w:line="288" w:lineRule="auto"/>
               <w:ind w:left="743"/>
               <w:jc w:val="both"/>
               <w:rPr>
@@ -13642,6 +17015,7 @@
           </w:p>
           <w:p>
             <w:pPr>
+              <w:spacing w:line="288" w:lineRule="auto"/>
               <w:ind w:left="743"/>
               <w:jc w:val="both"/>
               <w:rPr>
@@ -13667,6 +17041,7 @@
           <w:p>
             <w:pPr>
               <w:pStyle w:val="ListParagraph"/>
+              <w:spacing w:line="288" w:lineRule="auto"/>
               <w:ind w:left="0"/>
               <w:rPr>
                 <w:b/>
@@ -13680,7 +17055,16 @@
                 <w:sz w:val="26"/>
                 <w:szCs w:val="26"/>
               </w:rPr>
-              <w:t>Điều kiện kết thúc</w:t>
+              <w:t xml:space="preserve">Điều kiện kết </w:t>
+            </w:r>
+            <w:r>
+              <w:rPr>
+                <w:b/>
+                <w:sz w:val="26"/>
+                <w:szCs w:val="26"/>
+              </w:rPr>
+              <w:lastRenderedPageBreak/>
+              <w:t>thúc</w:t>
             </w:r>
           </w:p>
         </w:tc>
@@ -13695,33 +17079,37 @@
                 <w:ilvl w:val="0"/>
                 <w:numId w:val="47"/>
               </w:numPr>
-              <w:rPr>
-                <w:sz w:val="26"/>
-                <w:szCs w:val="26"/>
-              </w:rPr>
-            </w:pPr>
-            <w:r>
-              <w:rPr>
-                <w:sz w:val="26"/>
-                <w:szCs w:val="26"/>
-              </w:rPr>
+              <w:spacing w:line="288" w:lineRule="auto"/>
+              <w:rPr>
+                <w:sz w:val="26"/>
+                <w:szCs w:val="26"/>
+              </w:rPr>
+            </w:pPr>
+            <w:r>
+              <w:rPr>
+                <w:sz w:val="26"/>
+                <w:szCs w:val="26"/>
+              </w:rPr>
+              <w:lastRenderedPageBreak/>
               <w:t>Thành công.</w:t>
             </w:r>
           </w:p>
           <w:p>
             <w:pPr>
               <w:pStyle w:val="ListParagraph"/>
-              <w:rPr>
-                <w:sz w:val="26"/>
-                <w:szCs w:val="26"/>
-              </w:rPr>
-            </w:pPr>
-            <w:r>
-              <w:rPr>
-                <w:sz w:val="26"/>
-                <w:szCs w:val="26"/>
-              </w:rPr>
-              <w:t>Hóa đơn nhập được lưu và in ra.</w:t>
+              <w:spacing w:line="288" w:lineRule="auto"/>
+              <w:rPr>
+                <w:sz w:val="26"/>
+                <w:szCs w:val="26"/>
+              </w:rPr>
+            </w:pPr>
+            <w:r>
+              <w:rPr>
+                <w:sz w:val="26"/>
+                <w:szCs w:val="26"/>
+              </w:rPr>
+              <w:lastRenderedPageBreak/>
+              <w:t>Hóa đơn nhập được lưu.</w:t>
             </w:r>
           </w:p>
           <w:p>
@@ -13731,6 +17119,7 @@
                 <w:ilvl w:val="0"/>
                 <w:numId w:val="47"/>
               </w:numPr>
+              <w:spacing w:line="288" w:lineRule="auto"/>
               <w:rPr>
                 <w:sz w:val="26"/>
                 <w:szCs w:val="26"/>
@@ -13747,6 +17136,7 @@
           <w:p>
             <w:pPr>
               <w:pStyle w:val="ListParagraph"/>
+              <w:spacing w:line="288" w:lineRule="auto"/>
               <w:rPr>
                 <w:sz w:val="26"/>
                 <w:szCs w:val="26"/>
@@ -13773,6 +17163,7 @@
               <w:tabs>
                 <w:tab w:val="left" w:pos="652"/>
               </w:tabs>
+              <w:spacing w:line="288" w:lineRule="auto"/>
               <w:ind w:left="0"/>
               <w:rPr>
                 <w:b/>
@@ -13786,6 +17177,7 @@
                 <w:sz w:val="26"/>
                 <w:szCs w:val="26"/>
               </w:rPr>
+              <w:lastRenderedPageBreak/>
               <w:t>Điều kiện đặc biệt</w:t>
             </w:r>
           </w:p>
@@ -13797,6 +17189,7 @@
           <w:p>
             <w:pPr>
               <w:pStyle w:val="ListParagraph"/>
+              <w:spacing w:line="288" w:lineRule="auto"/>
               <w:ind w:left="0"/>
               <w:rPr>
                 <w:sz w:val="26"/>
@@ -13827,6 +17220,7 @@
               <w:tabs>
                 <w:tab w:val="left" w:pos="652"/>
               </w:tabs>
+              <w:spacing w:line="288" w:lineRule="auto"/>
               <w:ind w:left="0"/>
               <w:rPr>
                 <w:b/>
@@ -13850,6 +17244,7 @@
           </w:tcPr>
           <w:p>
             <w:pPr>
+              <w:spacing w:line="288" w:lineRule="auto"/>
               <w:rPr>
                 <w:sz w:val="26"/>
                 <w:szCs w:val="26"/>
@@ -13871,6 +17266,7 @@
         <w:tabs>
           <w:tab w:val="left" w:pos="1134"/>
         </w:tabs>
+        <w:spacing w:line="288" w:lineRule="auto"/>
         <w:rPr>
           <w:b/>
           <w:i/>
@@ -13889,7 +17285,7 @@
         <w:tabs>
           <w:tab w:val="left" w:pos="1134"/>
         </w:tabs>
-        <w:spacing w:after="200" w:line="276" w:lineRule="auto"/>
+        <w:spacing w:after="200" w:line="288" w:lineRule="auto"/>
         <w:rPr>
           <w:i/>
           <w:sz w:val="26"/>
@@ -13924,6 +17320,7 @@
           <w:p>
             <w:pPr>
               <w:pStyle w:val="ListParagraph"/>
+              <w:spacing w:line="288" w:lineRule="auto"/>
               <w:ind w:left="0"/>
               <w:rPr>
                 <w:b/>
@@ -13948,6 +17345,7 @@
           <w:p>
             <w:pPr>
               <w:pStyle w:val="ListParagraph"/>
+              <w:spacing w:line="288" w:lineRule="auto"/>
               <w:ind w:left="0"/>
               <w:rPr>
                 <w:sz w:val="26"/>
@@ -13972,6 +17370,7 @@
           <w:p>
             <w:pPr>
               <w:pStyle w:val="ListParagraph"/>
+              <w:spacing w:line="288" w:lineRule="auto"/>
               <w:ind w:left="0"/>
               <w:rPr>
                 <w:b/>
@@ -13996,6 +17395,7 @@
           <w:p>
             <w:pPr>
               <w:pStyle w:val="ListParagraph"/>
+              <w:spacing w:line="288" w:lineRule="auto"/>
               <w:ind w:left="0"/>
               <w:jc w:val="both"/>
               <w:rPr>
@@ -14021,6 +17421,7 @@
           <w:p>
             <w:pPr>
               <w:pStyle w:val="ListParagraph"/>
+              <w:spacing w:line="288" w:lineRule="auto"/>
               <w:ind w:left="0"/>
               <w:rPr>
                 <w:b/>
@@ -14044,6 +17445,7 @@
           </w:tcPr>
           <w:p>
             <w:pPr>
+              <w:spacing w:line="288" w:lineRule="auto"/>
               <w:jc w:val="both"/>
               <w:rPr>
                 <w:sz w:val="26"/>
@@ -14068,6 +17470,7 @@
           <w:p>
             <w:pPr>
               <w:pStyle w:val="ListParagraph"/>
+              <w:spacing w:line="288" w:lineRule="auto"/>
               <w:ind w:left="0"/>
               <w:rPr>
                 <w:b/>
@@ -14096,6 +17499,7 @@
                 <w:ilvl w:val="0"/>
                 <w:numId w:val="48"/>
               </w:numPr>
+              <w:spacing w:line="288" w:lineRule="auto"/>
               <w:rPr>
                 <w:sz w:val="26"/>
                 <w:szCs w:val="26"/>
@@ -14116,6 +17520,7 @@
                 <w:ilvl w:val="0"/>
                 <w:numId w:val="48"/>
               </w:numPr>
+              <w:spacing w:line="288" w:lineRule="auto"/>
               <w:rPr>
                 <w:sz w:val="26"/>
                 <w:szCs w:val="26"/>
@@ -14136,17 +17541,17 @@
                 <w:ilvl w:val="1"/>
                 <w:numId w:val="47"/>
               </w:numPr>
-              <w:rPr>
-                <w:sz w:val="26"/>
-                <w:szCs w:val="26"/>
-              </w:rPr>
-            </w:pPr>
-            <w:r>
-              <w:rPr>
-                <w:sz w:val="26"/>
-                <w:szCs w:val="26"/>
-              </w:rPr>
-              <w:lastRenderedPageBreak/>
+              <w:spacing w:line="288" w:lineRule="auto"/>
+              <w:rPr>
+                <w:sz w:val="26"/>
+                <w:szCs w:val="26"/>
+              </w:rPr>
+            </w:pPr>
+            <w:r>
+              <w:rPr>
+                <w:sz w:val="26"/>
+                <w:szCs w:val="26"/>
+              </w:rPr>
               <w:t>Xuất hiện giao diện thêm hàng tặng.</w:t>
             </w:r>
           </w:p>
@@ -14157,6 +17562,7 @@
                 <w:ilvl w:val="0"/>
                 <w:numId w:val="48"/>
               </w:numPr>
+              <w:spacing w:line="288" w:lineRule="auto"/>
               <w:ind w:left="1026" w:hanging="283"/>
               <w:rPr>
                 <w:sz w:val="26"/>
@@ -14178,6 +17584,7 @@
                 <w:ilvl w:val="1"/>
                 <w:numId w:val="18"/>
               </w:numPr>
+              <w:spacing w:line="288" w:lineRule="auto"/>
               <w:rPr>
                 <w:sz w:val="26"/>
                 <w:szCs w:val="26"/>
@@ -14198,6 +17605,7 @@
                 <w:ilvl w:val="0"/>
                 <w:numId w:val="48"/>
               </w:numPr>
+              <w:spacing w:line="288" w:lineRule="auto"/>
               <w:ind w:left="1026" w:hanging="283"/>
               <w:rPr>
                 <w:sz w:val="26"/>
@@ -14219,6 +17627,7 @@
                 <w:ilvl w:val="1"/>
                 <w:numId w:val="16"/>
               </w:numPr>
+              <w:spacing w:line="288" w:lineRule="auto"/>
               <w:rPr>
                 <w:sz w:val="26"/>
                 <w:szCs w:val="26"/>
@@ -14239,6 +17648,7 @@
                 <w:ilvl w:val="0"/>
                 <w:numId w:val="48"/>
               </w:numPr>
+              <w:spacing w:line="288" w:lineRule="auto"/>
               <w:ind w:left="1026" w:hanging="283"/>
               <w:rPr>
                 <w:sz w:val="26"/>
@@ -14260,6 +17670,7 @@
                 <w:ilvl w:val="1"/>
                 <w:numId w:val="49"/>
               </w:numPr>
+              <w:spacing w:line="288" w:lineRule="auto"/>
               <w:rPr>
                 <w:sz w:val="26"/>
                 <w:szCs w:val="26"/>
@@ -14280,6 +17691,7 @@
                 <w:ilvl w:val="1"/>
                 <w:numId w:val="49"/>
               </w:numPr>
+              <w:spacing w:line="288" w:lineRule="auto"/>
               <w:rPr>
                 <w:sz w:val="26"/>
                 <w:szCs w:val="26"/>
@@ -14300,6 +17712,7 @@
                 <w:ilvl w:val="0"/>
                 <w:numId w:val="49"/>
               </w:numPr>
+              <w:spacing w:line="288" w:lineRule="auto"/>
               <w:ind w:left="1026" w:hanging="283"/>
               <w:jc w:val="both"/>
               <w:rPr>
@@ -14322,6 +17735,7 @@
                 <w:ilvl w:val="1"/>
                 <w:numId w:val="49"/>
               </w:numPr>
+              <w:spacing w:line="288" w:lineRule="auto"/>
               <w:jc w:val="both"/>
               <w:rPr>
                 <w:sz w:val="26"/>
@@ -14343,6 +17757,7 @@
                 <w:ilvl w:val="1"/>
                 <w:numId w:val="49"/>
               </w:numPr>
+              <w:spacing w:line="288" w:lineRule="auto"/>
               <w:jc w:val="both"/>
               <w:rPr>
                 <w:sz w:val="26"/>
@@ -14364,6 +17779,7 @@
                 <w:ilvl w:val="1"/>
                 <w:numId w:val="49"/>
               </w:numPr>
+              <w:spacing w:line="288" w:lineRule="auto"/>
               <w:jc w:val="both"/>
               <w:rPr>
                 <w:sz w:val="26"/>
@@ -14380,6 +17796,7 @@
           </w:p>
           <w:p>
             <w:pPr>
+              <w:spacing w:line="288" w:lineRule="auto"/>
               <w:ind w:left="1103"/>
               <w:rPr>
                 <w:sz w:val="26"/>
@@ -14397,6 +17814,7 @@
           <w:p>
             <w:pPr>
               <w:pStyle w:val="ListParagraph"/>
+              <w:spacing w:line="288" w:lineRule="auto"/>
               <w:ind w:left="0"/>
               <w:rPr>
                 <w:b/>
@@ -14410,7 +17828,6 @@
                 <w:sz w:val="26"/>
                 <w:szCs w:val="26"/>
               </w:rPr>
-              <w:lastRenderedPageBreak/>
               <w:t>Dòng sự kiện phụ</w:t>
             </w:r>
           </w:p>
@@ -14422,6 +17839,7 @@
           <w:p>
             <w:pPr>
               <w:pStyle w:val="ListParagraph"/>
+              <w:spacing w:line="288" w:lineRule="auto"/>
               <w:ind w:left="0"/>
               <w:rPr>
                 <w:sz w:val="26"/>
@@ -14455,6 +17873,7 @@
           <w:p>
             <w:pPr>
               <w:pStyle w:val="ListParagraph"/>
+              <w:spacing w:line="288" w:lineRule="auto"/>
               <w:ind w:left="743"/>
               <w:rPr>
                 <w:sz w:val="26"/>
@@ -14472,6 +17891,7 @@
           <w:p>
             <w:pPr>
               <w:pStyle w:val="ListParagraph"/>
+              <w:spacing w:line="288" w:lineRule="auto"/>
               <w:ind w:left="743"/>
               <w:rPr>
                 <w:sz w:val="26"/>
@@ -14489,6 +17909,7 @@
           <w:p>
             <w:pPr>
               <w:pStyle w:val="ListParagraph"/>
+              <w:spacing w:line="288" w:lineRule="auto"/>
               <w:ind w:left="743"/>
               <w:rPr>
                 <w:sz w:val="26"/>
@@ -14520,6 +17941,7 @@
           <w:p>
             <w:pPr>
               <w:pStyle w:val="ListParagraph"/>
+              <w:spacing w:line="288" w:lineRule="auto"/>
               <w:ind w:left="0"/>
               <w:rPr>
                 <w:b/>
@@ -14543,6 +17965,7 @@
           </w:tcPr>
           <w:p>
             <w:pPr>
+              <w:spacing w:line="288" w:lineRule="auto"/>
               <w:rPr>
                 <w:sz w:val="26"/>
                 <w:szCs w:val="26"/>
@@ -14569,6 +17992,7 @@
               <w:tabs>
                 <w:tab w:val="left" w:pos="652"/>
               </w:tabs>
+              <w:spacing w:line="288" w:lineRule="auto"/>
               <w:ind w:left="0"/>
               <w:rPr>
                 <w:b/>
@@ -14593,6 +18017,7 @@
           <w:p>
             <w:pPr>
               <w:pStyle w:val="ListParagraph"/>
+              <w:spacing w:line="288" w:lineRule="auto"/>
               <w:ind w:left="0"/>
               <w:rPr>
                 <w:sz w:val="26"/>
@@ -14623,6 +18048,7 @@
               <w:tabs>
                 <w:tab w:val="left" w:pos="652"/>
               </w:tabs>
+              <w:spacing w:line="288" w:lineRule="auto"/>
               <w:ind w:left="0"/>
               <w:rPr>
                 <w:b/>
@@ -14651,6 +18077,7 @@
                 <w:ilvl w:val="0"/>
                 <w:numId w:val="30"/>
               </w:numPr>
+              <w:spacing w:line="288" w:lineRule="auto"/>
               <w:rPr>
                 <w:sz w:val="26"/>
                 <w:szCs w:val="26"/>
@@ -14671,6 +18098,7 @@
                 <w:ilvl w:val="0"/>
                 <w:numId w:val="30"/>
               </w:numPr>
+              <w:spacing w:line="288" w:lineRule="auto"/>
               <w:rPr>
                 <w:sz w:val="26"/>
                 <w:szCs w:val="26"/>
@@ -14691,16 +18119,18 @@
                 <w:ilvl w:val="0"/>
                 <w:numId w:val="30"/>
               </w:numPr>
-              <w:rPr>
-                <w:sz w:val="26"/>
-                <w:szCs w:val="26"/>
-              </w:rPr>
-            </w:pPr>
-            <w:r>
-              <w:rPr>
-                <w:sz w:val="26"/>
-                <w:szCs w:val="26"/>
-              </w:rPr>
+              <w:spacing w:line="288" w:lineRule="auto"/>
+              <w:rPr>
+                <w:sz w:val="26"/>
+                <w:szCs w:val="26"/>
+              </w:rPr>
+            </w:pPr>
+            <w:r>
+              <w:rPr>
+                <w:sz w:val="26"/>
+                <w:szCs w:val="26"/>
+              </w:rPr>
+              <w:lastRenderedPageBreak/>
               <w:t>Xuất kho hàng tặng.</w:t>
             </w:r>
           </w:p>
@@ -14711,6 +18141,7 @@
                 <w:ilvl w:val="0"/>
                 <w:numId w:val="30"/>
               </w:numPr>
+              <w:spacing w:line="288" w:lineRule="auto"/>
               <w:rPr>
                 <w:sz w:val="26"/>
                 <w:szCs w:val="26"/>
@@ -14731,6 +18162,7 @@
                 <w:ilvl w:val="0"/>
                 <w:numId w:val="30"/>
               </w:numPr>
+              <w:spacing w:line="288" w:lineRule="auto"/>
               <w:rPr>
                 <w:sz w:val="26"/>
                 <w:szCs w:val="26"/>
@@ -14752,6 +18184,7 @@
         <w:tabs>
           <w:tab w:val="left" w:pos="1134"/>
         </w:tabs>
+        <w:spacing w:line="288" w:lineRule="auto"/>
         <w:rPr>
           <w:b/>
           <w:i/>
@@ -14770,7 +18203,7 @@
         <w:tabs>
           <w:tab w:val="left" w:pos="1134"/>
         </w:tabs>
-        <w:spacing w:after="200" w:line="276" w:lineRule="auto"/>
+        <w:spacing w:after="200" w:line="288" w:lineRule="auto"/>
         <w:rPr>
           <w:i/>
           <w:sz w:val="26"/>
@@ -14805,6 +18238,7 @@
           <w:p>
             <w:pPr>
               <w:pStyle w:val="ListParagraph"/>
+              <w:spacing w:line="288" w:lineRule="auto"/>
               <w:ind w:left="0"/>
               <w:rPr>
                 <w:b/>
@@ -14829,6 +18263,7 @@
           <w:p>
             <w:pPr>
               <w:pStyle w:val="ListParagraph"/>
+              <w:spacing w:line="288" w:lineRule="auto"/>
               <w:ind w:left="0"/>
               <w:rPr>
                 <w:sz w:val="26"/>
@@ -14853,6 +18288,7 @@
           <w:p>
             <w:pPr>
               <w:pStyle w:val="ListParagraph"/>
+              <w:spacing w:line="288" w:lineRule="auto"/>
               <w:ind w:left="0"/>
               <w:rPr>
                 <w:b/>
@@ -14877,6 +18313,7 @@
           <w:p>
             <w:pPr>
               <w:pStyle w:val="ListParagraph"/>
+              <w:spacing w:line="288" w:lineRule="auto"/>
               <w:ind w:left="0"/>
               <w:jc w:val="both"/>
               <w:rPr>
@@ -14923,6 +18360,7 @@
           <w:p>
             <w:pPr>
               <w:pStyle w:val="ListParagraph"/>
+              <w:spacing w:line="288" w:lineRule="auto"/>
               <w:ind w:left="0"/>
               <w:rPr>
                 <w:b/>
@@ -14946,6 +18384,7 @@
           </w:tcPr>
           <w:p>
             <w:pPr>
+              <w:spacing w:line="288" w:lineRule="auto"/>
               <w:jc w:val="both"/>
               <w:rPr>
                 <w:sz w:val="26"/>
@@ -14962,6 +18401,7 @@
           </w:p>
           <w:p>
             <w:pPr>
+              <w:spacing w:line="288" w:lineRule="auto"/>
               <w:jc w:val="both"/>
               <w:rPr>
                 <w:sz w:val="26"/>
@@ -14979,6 +18419,7 @@
           <w:p>
             <w:pPr>
               <w:pStyle w:val="ListParagraph"/>
+              <w:spacing w:line="288" w:lineRule="auto"/>
               <w:ind w:left="0"/>
               <w:rPr>
                 <w:b/>
@@ -15007,6 +18448,7 @@
                 <w:ilvl w:val="0"/>
                 <w:numId w:val="33"/>
               </w:numPr>
+              <w:spacing w:line="288" w:lineRule="auto"/>
               <w:jc w:val="both"/>
               <w:rPr>
                 <w:sz w:val="26"/>
@@ -15028,6 +18470,7 @@
                 <w:ilvl w:val="0"/>
                 <w:numId w:val="33"/>
               </w:numPr>
+              <w:spacing w:line="288" w:lineRule="auto"/>
               <w:jc w:val="both"/>
               <w:rPr>
                 <w:sz w:val="26"/>
@@ -15049,6 +18492,7 @@
                 <w:ilvl w:val="0"/>
                 <w:numId w:val="33"/>
               </w:numPr>
+              <w:spacing w:line="288" w:lineRule="auto"/>
               <w:jc w:val="both"/>
               <w:rPr>
                 <w:sz w:val="26"/>
@@ -15070,6 +18514,7 @@
                 <w:ilvl w:val="0"/>
                 <w:numId w:val="33"/>
               </w:numPr>
+              <w:spacing w:line="288" w:lineRule="auto"/>
               <w:jc w:val="both"/>
               <w:rPr>
                 <w:sz w:val="26"/>
@@ -15091,6 +18536,7 @@
                 <w:ilvl w:val="0"/>
                 <w:numId w:val="33"/>
               </w:numPr>
+              <w:spacing w:line="288" w:lineRule="auto"/>
               <w:jc w:val="both"/>
               <w:rPr>
                 <w:sz w:val="26"/>
@@ -15115,6 +18561,7 @@
           <w:p>
             <w:pPr>
               <w:pStyle w:val="ListParagraph"/>
+              <w:spacing w:line="288" w:lineRule="auto"/>
               <w:ind w:left="0"/>
               <w:rPr>
                 <w:b/>
@@ -15138,6 +18585,7 @@
           </w:tcPr>
           <w:p>
             <w:pPr>
+              <w:spacing w:line="288" w:lineRule="auto"/>
               <w:rPr>
                 <w:sz w:val="26"/>
                 <w:szCs w:val="26"/>
@@ -15161,6 +18609,7 @@
           </w:p>
           <w:p>
             <w:pPr>
+              <w:spacing w:line="288" w:lineRule="auto"/>
               <w:ind w:left="743"/>
               <w:rPr>
                 <w:sz w:val="26"/>
@@ -15177,6 +18626,7 @@
           </w:p>
           <w:p>
             <w:pPr>
+              <w:spacing w:line="288" w:lineRule="auto"/>
               <w:ind w:left="743"/>
               <w:rPr>
                 <w:sz w:val="26"/>
@@ -15193,6 +18643,7 @@
           </w:p>
           <w:p>
             <w:pPr>
+              <w:spacing w:line="288" w:lineRule="auto"/>
               <w:rPr>
                 <w:sz w:val="26"/>
                 <w:szCs w:val="26"/>
@@ -15216,6 +18667,7 @@
           </w:p>
           <w:p>
             <w:pPr>
+              <w:spacing w:line="288" w:lineRule="auto"/>
               <w:ind w:left="743"/>
               <w:rPr>
                 <w:sz w:val="26"/>
@@ -15227,12 +18679,12 @@
                 <w:sz w:val="26"/>
                 <w:szCs w:val="26"/>
               </w:rPr>
-              <w:lastRenderedPageBreak/>
               <w:t xml:space="preserve">Xuất yêu cầu nhập định mức giá sản phẩm. </w:t>
             </w:r>
           </w:p>
           <w:p>
             <w:pPr>
+              <w:spacing w:line="288" w:lineRule="auto"/>
               <w:ind w:left="743"/>
               <w:rPr>
                 <w:sz w:val="26"/>
@@ -15257,6 +18709,7 @@
           <w:p>
             <w:pPr>
               <w:pStyle w:val="ListParagraph"/>
+              <w:spacing w:line="288" w:lineRule="auto"/>
               <w:ind w:left="0"/>
               <w:rPr>
                 <w:b/>
@@ -15270,7 +18723,6 @@
                 <w:sz w:val="26"/>
                 <w:szCs w:val="26"/>
               </w:rPr>
-              <w:lastRenderedPageBreak/>
               <w:t>Điều kiện kết thúc</w:t>
             </w:r>
           </w:p>
@@ -15286,6 +18738,7 @@
                 <w:ilvl w:val="0"/>
                 <w:numId w:val="34"/>
               </w:numPr>
+              <w:spacing w:line="288" w:lineRule="auto"/>
               <w:rPr>
                 <w:sz w:val="26"/>
                 <w:szCs w:val="26"/>
@@ -15302,6 +18755,7 @@
           <w:p>
             <w:pPr>
               <w:pStyle w:val="ListParagraph"/>
+              <w:spacing w:line="288" w:lineRule="auto"/>
               <w:rPr>
                 <w:sz w:val="26"/>
                 <w:szCs w:val="26"/>
@@ -15328,6 +18782,7 @@
               <w:tabs>
                 <w:tab w:val="left" w:pos="652"/>
               </w:tabs>
+              <w:spacing w:line="288" w:lineRule="auto"/>
               <w:ind w:left="0"/>
               <w:rPr>
                 <w:b/>
@@ -15352,6 +18807,7 @@
           <w:p>
             <w:pPr>
               <w:pStyle w:val="ListParagraph"/>
+              <w:spacing w:line="288" w:lineRule="auto"/>
               <w:ind w:left="0"/>
               <w:rPr>
                 <w:sz w:val="26"/>
@@ -15382,6 +18838,7 @@
               <w:tabs>
                 <w:tab w:val="left" w:pos="652"/>
               </w:tabs>
+              <w:spacing w:line="288" w:lineRule="auto"/>
               <w:ind w:left="0"/>
               <w:rPr>
                 <w:b/>
@@ -15405,6 +18862,7 @@
           </w:tcPr>
           <w:p>
             <w:pPr>
+              <w:spacing w:line="288" w:lineRule="auto"/>
               <w:rPr>
                 <w:sz w:val="26"/>
                 <w:szCs w:val="26"/>
@@ -15427,6 +18885,7 @@
         <w:tabs>
           <w:tab w:val="left" w:pos="1134"/>
         </w:tabs>
+        <w:spacing w:line="288" w:lineRule="auto"/>
         <w:rPr>
           <w:b/>
           <w:i/>
@@ -15442,7 +18901,7 @@
           <w:ilvl w:val="0"/>
           <w:numId w:val="44"/>
         </w:numPr>
-        <w:spacing w:after="200" w:line="276" w:lineRule="auto"/>
+        <w:spacing w:after="200" w:line="288" w:lineRule="auto"/>
         <w:rPr>
           <w:i/>
           <w:sz w:val="26"/>
@@ -15477,6 +18936,7 @@
           <w:p>
             <w:pPr>
               <w:pStyle w:val="ListParagraph"/>
+              <w:spacing w:line="288" w:lineRule="auto"/>
               <w:ind w:left="0"/>
               <w:rPr>
                 <w:b/>
@@ -15501,6 +18961,7 @@
           <w:p>
             <w:pPr>
               <w:pStyle w:val="ListParagraph"/>
+              <w:spacing w:line="288" w:lineRule="auto"/>
               <w:ind w:left="0"/>
               <w:jc w:val="both"/>
               <w:rPr>
@@ -15526,6 +18987,7 @@
           <w:p>
             <w:pPr>
               <w:pStyle w:val="ListParagraph"/>
+              <w:spacing w:line="288" w:lineRule="auto"/>
               <w:ind w:left="0"/>
               <w:rPr>
                 <w:b/>
@@ -15550,6 +19012,7 @@
           <w:p>
             <w:pPr>
               <w:pStyle w:val="ListParagraph"/>
+              <w:spacing w:line="288" w:lineRule="auto"/>
               <w:ind w:left="0"/>
               <w:jc w:val="both"/>
               <w:rPr>
@@ -15575,6 +19038,7 @@
           <w:p>
             <w:pPr>
               <w:pStyle w:val="ListParagraph"/>
+              <w:spacing w:line="288" w:lineRule="auto"/>
               <w:ind w:left="0"/>
               <w:rPr>
                 <w:b/>
@@ -15598,6 +19062,7 @@
           </w:tcPr>
           <w:p>
             <w:pPr>
+              <w:spacing w:line="288" w:lineRule="auto"/>
               <w:jc w:val="both"/>
               <w:rPr>
                 <w:sz w:val="26"/>
@@ -15614,6 +19079,7 @@
           </w:p>
           <w:p>
             <w:pPr>
+              <w:spacing w:line="288" w:lineRule="auto"/>
               <w:jc w:val="both"/>
               <w:rPr>
                 <w:sz w:val="26"/>
@@ -15630,6 +19096,7 @@
           </w:p>
           <w:p>
             <w:pPr>
+              <w:spacing w:line="288" w:lineRule="auto"/>
               <w:jc w:val="both"/>
               <w:rPr>
                 <w:sz w:val="26"/>
@@ -15654,6 +19121,7 @@
           <w:p>
             <w:pPr>
               <w:pStyle w:val="ListParagraph"/>
+              <w:spacing w:line="288" w:lineRule="auto"/>
               <w:ind w:left="0"/>
               <w:rPr>
                 <w:b/>
@@ -15667,7 +19135,16 @@
                 <w:sz w:val="26"/>
                 <w:szCs w:val="26"/>
               </w:rPr>
-              <w:t>Dòng sự kiện chính</w:t>
+              <w:t xml:space="preserve">Dòng sự kiện </w:t>
+            </w:r>
+            <w:r>
+              <w:rPr>
+                <w:b/>
+                <w:sz w:val="26"/>
+                <w:szCs w:val="26"/>
+              </w:rPr>
+              <w:lastRenderedPageBreak/>
+              <w:t>chính</w:t>
             </w:r>
           </w:p>
         </w:tc>
@@ -15682,6 +19159,7 @@
                 <w:ilvl w:val="0"/>
                 <w:numId w:val="35"/>
               </w:numPr>
+              <w:spacing w:line="288" w:lineRule="auto"/>
               <w:jc w:val="both"/>
               <w:rPr>
                 <w:sz w:val="26"/>
@@ -15693,6 +19171,7 @@
                 <w:sz w:val="26"/>
                 <w:szCs w:val="26"/>
               </w:rPr>
+              <w:lastRenderedPageBreak/>
               <w:t>Nhập thông tin của kho hoặc chi nhánh xuất.</w:t>
             </w:r>
           </w:p>
@@ -15703,6 +19182,7 @@
                 <w:ilvl w:val="0"/>
                 <w:numId w:val="35"/>
               </w:numPr>
+              <w:spacing w:line="288" w:lineRule="auto"/>
               <w:jc w:val="both"/>
               <w:rPr>
                 <w:sz w:val="26"/>
@@ -15714,6 +19194,7 @@
                 <w:sz w:val="26"/>
                 <w:szCs w:val="26"/>
               </w:rPr>
+              <w:lastRenderedPageBreak/>
               <w:t>Nhập thông tin sản phẩm nhập.</w:t>
             </w:r>
           </w:p>
@@ -15724,6 +19205,7 @@
                 <w:ilvl w:val="1"/>
                 <w:numId w:val="31"/>
               </w:numPr>
+              <w:spacing w:line="288" w:lineRule="auto"/>
               <w:jc w:val="both"/>
               <w:rPr>
                 <w:sz w:val="26"/>
@@ -15745,6 +19227,7 @@
                 <w:ilvl w:val="1"/>
                 <w:numId w:val="31"/>
               </w:numPr>
+              <w:spacing w:line="288" w:lineRule="auto"/>
               <w:jc w:val="both"/>
               <w:rPr>
                 <w:sz w:val="26"/>
@@ -15766,6 +19249,7 @@
                 <w:ilvl w:val="0"/>
                 <w:numId w:val="31"/>
               </w:numPr>
+              <w:spacing w:line="288" w:lineRule="auto"/>
               <w:jc w:val="both"/>
               <w:rPr>
                 <w:sz w:val="26"/>
@@ -15787,6 +19271,7 @@
                 <w:ilvl w:val="0"/>
                 <w:numId w:val="31"/>
               </w:numPr>
+              <w:spacing w:line="288" w:lineRule="auto"/>
               <w:jc w:val="both"/>
               <w:rPr>
                 <w:sz w:val="26"/>
@@ -15814,26 +19299,19 @@
               </w:rPr>
               <w:t>.</w:t>
             </w:r>
-          </w:p>
-          <w:p>
-            <w:pPr>
-              <w:pStyle w:val="ListParagraph"/>
-              <w:numPr>
-                <w:ilvl w:val="0"/>
-                <w:numId w:val="31"/>
-              </w:numPr>
-              <w:jc w:val="both"/>
-              <w:rPr>
-                <w:sz w:val="26"/>
-                <w:szCs w:val="26"/>
-              </w:rPr>
-            </w:pPr>
-            <w:r>
-              <w:rPr>
-                <w:sz w:val="26"/>
-                <w:szCs w:val="26"/>
-              </w:rPr>
-              <w:t>In hóa đơn nhập. Use case thành công.</w:t>
+            <w:r>
+              <w:rPr>
+                <w:sz w:val="26"/>
+                <w:szCs w:val="26"/>
+              </w:rPr>
+              <w:t xml:space="preserve"> </w:t>
+            </w:r>
+            <w:r>
+              <w:rPr>
+                <w:sz w:val="26"/>
+                <w:szCs w:val="26"/>
+              </w:rPr>
+              <w:t>Use case thành công.</w:t>
             </w:r>
           </w:p>
         </w:tc>
@@ -15846,6 +19324,7 @@
           <w:p>
             <w:pPr>
               <w:pStyle w:val="ListParagraph"/>
+              <w:spacing w:line="288" w:lineRule="auto"/>
               <w:ind w:left="0"/>
               <w:rPr>
                 <w:b/>
@@ -15859,6 +19338,7 @@
                 <w:sz w:val="26"/>
                 <w:szCs w:val="26"/>
               </w:rPr>
+              <w:lastRenderedPageBreak/>
               <w:t>Dòng sự kiện phụ</w:t>
             </w:r>
           </w:p>
@@ -15869,6 +19349,7 @@
           </w:tcPr>
           <w:p>
             <w:pPr>
+              <w:spacing w:line="288" w:lineRule="auto"/>
               <w:jc w:val="both"/>
               <w:rPr>
                 <w:sz w:val="26"/>
@@ -15893,6 +19374,7 @@
           </w:p>
           <w:p>
             <w:pPr>
+              <w:spacing w:line="288" w:lineRule="auto"/>
               <w:ind w:left="885"/>
               <w:jc w:val="both"/>
               <w:rPr>
@@ -15910,6 +19392,7 @@
           </w:p>
           <w:p>
             <w:pPr>
+              <w:spacing w:line="288" w:lineRule="auto"/>
               <w:jc w:val="both"/>
               <w:rPr>
                 <w:sz w:val="26"/>
@@ -15934,6 +19417,7 @@
           </w:p>
           <w:p>
             <w:pPr>
+              <w:spacing w:line="288" w:lineRule="auto"/>
               <w:ind w:left="885"/>
               <w:jc w:val="both"/>
               <w:rPr>
@@ -15959,6 +19443,7 @@
           <w:p>
             <w:pPr>
               <w:pStyle w:val="ListParagraph"/>
+              <w:spacing w:line="288" w:lineRule="auto"/>
               <w:ind w:left="0"/>
               <w:rPr>
                 <w:b/>
@@ -15987,6 +19472,7 @@
                 <w:ilvl w:val="0"/>
                 <w:numId w:val="36"/>
               </w:numPr>
+              <w:spacing w:line="288" w:lineRule="auto"/>
               <w:rPr>
                 <w:sz w:val="26"/>
                 <w:szCs w:val="26"/>
@@ -16003,17 +19489,25 @@
           <w:p>
             <w:pPr>
               <w:pStyle w:val="ListParagraph"/>
-              <w:rPr>
-                <w:sz w:val="26"/>
-                <w:szCs w:val="26"/>
-              </w:rPr>
-            </w:pPr>
-            <w:r>
-              <w:rPr>
-                <w:sz w:val="26"/>
-                <w:szCs w:val="26"/>
-              </w:rPr>
-              <w:t>Hóa đơn nhập được lưu và in ra.</w:t>
+              <w:spacing w:line="288" w:lineRule="auto"/>
+              <w:rPr>
+                <w:sz w:val="26"/>
+                <w:szCs w:val="26"/>
+              </w:rPr>
+            </w:pPr>
+            <w:r>
+              <w:rPr>
+                <w:sz w:val="26"/>
+                <w:szCs w:val="26"/>
+              </w:rPr>
+              <w:t>Hóa đơn nhập được lưu</w:t>
+            </w:r>
+            <w:r>
+              <w:rPr>
+                <w:sz w:val="26"/>
+                <w:szCs w:val="26"/>
+              </w:rPr>
+              <w:t>.</w:t>
             </w:r>
           </w:p>
           <w:p>
@@ -16023,6 +19517,7 @@
                 <w:ilvl w:val="0"/>
                 <w:numId w:val="36"/>
               </w:numPr>
+              <w:spacing w:line="288" w:lineRule="auto"/>
               <w:rPr>
                 <w:sz w:val="26"/>
                 <w:szCs w:val="26"/>
@@ -16039,6 +19534,7 @@
           <w:p>
             <w:pPr>
               <w:pStyle w:val="ListParagraph"/>
+              <w:spacing w:line="288" w:lineRule="auto"/>
               <w:rPr>
                 <w:sz w:val="26"/>
                 <w:szCs w:val="26"/>
@@ -16065,6 +19561,7 @@
               <w:tabs>
                 <w:tab w:val="left" w:pos="652"/>
               </w:tabs>
+              <w:spacing w:line="288" w:lineRule="auto"/>
               <w:ind w:left="0"/>
               <w:rPr>
                 <w:b/>
@@ -16089,6 +19586,7 @@
           <w:p>
             <w:pPr>
               <w:pStyle w:val="ListParagraph"/>
+              <w:spacing w:line="288" w:lineRule="auto"/>
               <w:ind w:left="0"/>
               <w:rPr>
                 <w:sz w:val="26"/>
@@ -16119,6 +19617,7 @@
               <w:tabs>
                 <w:tab w:val="left" w:pos="652"/>
               </w:tabs>
+              <w:spacing w:line="288" w:lineRule="auto"/>
               <w:ind w:left="0"/>
               <w:rPr>
                 <w:b/>
@@ -16142,6 +19641,7 @@
           </w:tcPr>
           <w:p>
             <w:pPr>
+              <w:spacing w:line="288" w:lineRule="auto"/>
               <w:rPr>
                 <w:sz w:val="26"/>
                 <w:szCs w:val="26"/>
@@ -16163,6 +19663,7 @@
         <w:tabs>
           <w:tab w:val="left" w:pos="1134"/>
         </w:tabs>
+        <w:spacing w:line="288" w:lineRule="auto"/>
         <w:ind w:left="720"/>
         <w:rPr>
           <w:b/>
@@ -16178,7 +19679,7 @@
           <w:ilvl w:val="0"/>
           <w:numId w:val="44"/>
         </w:numPr>
-        <w:spacing w:after="200" w:line="276" w:lineRule="auto"/>
+        <w:spacing w:after="200" w:line="288" w:lineRule="auto"/>
         <w:rPr>
           <w:i/>
           <w:sz w:val="26"/>
@@ -16213,6 +19714,7 @@
           <w:p>
             <w:pPr>
               <w:pStyle w:val="ListParagraph"/>
+              <w:spacing w:line="288" w:lineRule="auto"/>
               <w:ind w:left="0"/>
               <w:rPr>
                 <w:b/>
@@ -16237,6 +19739,7 @@
           <w:p>
             <w:pPr>
               <w:pStyle w:val="ListParagraph"/>
+              <w:spacing w:line="288" w:lineRule="auto"/>
               <w:ind w:left="0"/>
               <w:jc w:val="both"/>
               <w:rPr>
@@ -16262,6 +19765,7 @@
           <w:p>
             <w:pPr>
               <w:pStyle w:val="ListParagraph"/>
+              <w:spacing w:line="288" w:lineRule="auto"/>
               <w:ind w:left="0"/>
               <w:rPr>
                 <w:b/>
@@ -16286,6 +19790,7 @@
           <w:p>
             <w:pPr>
               <w:pStyle w:val="ListParagraph"/>
+              <w:spacing w:line="288" w:lineRule="auto"/>
               <w:ind w:left="0"/>
               <w:jc w:val="both"/>
               <w:rPr>
@@ -16311,6 +19816,7 @@
           <w:p>
             <w:pPr>
               <w:pStyle w:val="ListParagraph"/>
+              <w:spacing w:line="288" w:lineRule="auto"/>
               <w:ind w:left="0"/>
               <w:rPr>
                 <w:b/>
@@ -16334,6 +19840,7 @@
           </w:tcPr>
           <w:p>
             <w:pPr>
+              <w:spacing w:line="288" w:lineRule="auto"/>
               <w:jc w:val="both"/>
               <w:rPr>
                 <w:sz w:val="26"/>
@@ -16350,6 +19857,7 @@
           </w:p>
           <w:p>
             <w:pPr>
+              <w:spacing w:line="288" w:lineRule="auto"/>
               <w:jc w:val="both"/>
               <w:rPr>
                 <w:sz w:val="26"/>
@@ -16366,6 +19874,7 @@
           </w:p>
           <w:p>
             <w:pPr>
+              <w:spacing w:line="288" w:lineRule="auto"/>
               <w:jc w:val="both"/>
               <w:rPr>
                 <w:sz w:val="26"/>
@@ -16377,7 +19886,6 @@
                 <w:sz w:val="26"/>
                 <w:szCs w:val="26"/>
               </w:rPr>
-              <w:lastRenderedPageBreak/>
               <w:t xml:space="preserve"> </w:t>
             </w:r>
           </w:p>
@@ -16391,6 +19899,7 @@
           <w:p>
             <w:pPr>
               <w:pStyle w:val="ListParagraph"/>
+              <w:spacing w:line="288" w:lineRule="auto"/>
               <w:ind w:left="0"/>
               <w:rPr>
                 <w:b/>
@@ -16404,7 +19913,6 @@
                 <w:sz w:val="26"/>
                 <w:szCs w:val="26"/>
               </w:rPr>
-              <w:lastRenderedPageBreak/>
               <w:t>Dòng sự kiện chính</w:t>
             </w:r>
           </w:p>
@@ -16420,6 +19928,7 @@
                 <w:ilvl w:val="0"/>
                 <w:numId w:val="38"/>
               </w:numPr>
+              <w:spacing w:line="288" w:lineRule="auto"/>
               <w:jc w:val="both"/>
               <w:rPr>
                 <w:sz w:val="26"/>
@@ -16441,6 +19950,7 @@
                 <w:ilvl w:val="0"/>
                 <w:numId w:val="35"/>
               </w:numPr>
+              <w:spacing w:line="288" w:lineRule="auto"/>
               <w:jc w:val="both"/>
               <w:rPr>
                 <w:sz w:val="26"/>
@@ -16462,6 +19972,7 @@
                 <w:ilvl w:val="1"/>
                 <w:numId w:val="31"/>
               </w:numPr>
+              <w:spacing w:line="288" w:lineRule="auto"/>
               <w:jc w:val="both"/>
               <w:rPr>
                 <w:sz w:val="26"/>
@@ -16483,6 +19994,7 @@
                 <w:ilvl w:val="1"/>
                 <w:numId w:val="31"/>
               </w:numPr>
+              <w:spacing w:line="288" w:lineRule="auto"/>
               <w:jc w:val="both"/>
               <w:rPr>
                 <w:sz w:val="26"/>
@@ -16504,6 +20016,7 @@
                 <w:ilvl w:val="0"/>
                 <w:numId w:val="31"/>
               </w:numPr>
+              <w:spacing w:line="288" w:lineRule="auto"/>
               <w:jc w:val="both"/>
               <w:rPr>
                 <w:sz w:val="26"/>
@@ -16525,6 +20038,7 @@
                 <w:ilvl w:val="0"/>
                 <w:numId w:val="31"/>
               </w:numPr>
+              <w:spacing w:line="288" w:lineRule="auto"/>
               <w:jc w:val="both"/>
               <w:rPr>
                 <w:sz w:val="26"/>
@@ -16538,26 +20052,19 @@
               </w:rPr>
               <w:t>Cập nhật số lượng sản phẩm và lưu hóa đơn.</w:t>
             </w:r>
-          </w:p>
-          <w:p>
-            <w:pPr>
-              <w:pStyle w:val="ListParagraph"/>
-              <w:numPr>
-                <w:ilvl w:val="0"/>
-                <w:numId w:val="31"/>
-              </w:numPr>
-              <w:jc w:val="both"/>
-              <w:rPr>
-                <w:sz w:val="26"/>
-                <w:szCs w:val="26"/>
-              </w:rPr>
-            </w:pPr>
-            <w:r>
-              <w:rPr>
-                <w:sz w:val="26"/>
-                <w:szCs w:val="26"/>
-              </w:rPr>
-              <w:t>In hóa đơn xuất. Use case thành công.</w:t>
+            <w:r>
+              <w:rPr>
+                <w:sz w:val="26"/>
+                <w:szCs w:val="26"/>
+              </w:rPr>
+              <w:t xml:space="preserve"> </w:t>
+            </w:r>
+            <w:r>
+              <w:rPr>
+                <w:sz w:val="26"/>
+                <w:szCs w:val="26"/>
+              </w:rPr>
+              <w:t>Use case thành công.</w:t>
             </w:r>
           </w:p>
         </w:tc>
@@ -16570,6 +20077,7 @@
           <w:p>
             <w:pPr>
               <w:pStyle w:val="ListParagraph"/>
+              <w:spacing w:line="288" w:lineRule="auto"/>
               <w:ind w:left="0"/>
               <w:rPr>
                 <w:b/>
@@ -16593,6 +20101,7 @@
           </w:tcPr>
           <w:p>
             <w:pPr>
+              <w:spacing w:line="288" w:lineRule="auto"/>
               <w:jc w:val="both"/>
               <w:rPr>
                 <w:sz w:val="26"/>
@@ -16617,6 +20126,7 @@
           </w:p>
           <w:p>
             <w:pPr>
+              <w:spacing w:line="288" w:lineRule="auto"/>
               <w:ind w:left="885"/>
               <w:jc w:val="both"/>
               <w:rPr>
@@ -16629,11 +20139,13 @@
                 <w:sz w:val="26"/>
                 <w:szCs w:val="26"/>
               </w:rPr>
+              <w:lastRenderedPageBreak/>
               <w:t>Xuất thông báo chưa có nhánh xuất . Use case thất bại.</w:t>
             </w:r>
           </w:p>
           <w:p>
             <w:pPr>
+              <w:spacing w:line="288" w:lineRule="auto"/>
               <w:jc w:val="both"/>
               <w:rPr>
                 <w:sz w:val="26"/>
@@ -16658,6 +20170,7 @@
           </w:p>
           <w:p>
             <w:pPr>
+              <w:spacing w:line="288" w:lineRule="auto"/>
               <w:ind w:left="885"/>
               <w:jc w:val="both"/>
               <w:rPr>
@@ -16683,6 +20196,7 @@
           <w:p>
             <w:pPr>
               <w:pStyle w:val="ListParagraph"/>
+              <w:spacing w:line="288" w:lineRule="auto"/>
               <w:ind w:left="0"/>
               <w:rPr>
                 <w:b/>
@@ -16696,6 +20210,7 @@
                 <w:sz w:val="26"/>
                 <w:szCs w:val="26"/>
               </w:rPr>
+              <w:lastRenderedPageBreak/>
               <w:t>Điều kiện kết thúc</w:t>
             </w:r>
           </w:p>
@@ -16711,6 +20226,7 @@
                 <w:ilvl w:val="0"/>
                 <w:numId w:val="39"/>
               </w:numPr>
+              <w:spacing w:line="288" w:lineRule="auto"/>
               <w:rPr>
                 <w:sz w:val="26"/>
                 <w:szCs w:val="26"/>
@@ -16727,6 +20243,7 @@
           <w:p>
             <w:pPr>
               <w:pStyle w:val="ListParagraph"/>
+              <w:spacing w:line="288" w:lineRule="auto"/>
               <w:rPr>
                 <w:sz w:val="26"/>
                 <w:szCs w:val="26"/>
@@ -16747,6 +20264,7 @@
                 <w:ilvl w:val="0"/>
                 <w:numId w:val="39"/>
               </w:numPr>
+              <w:spacing w:line="288" w:lineRule="auto"/>
               <w:rPr>
                 <w:sz w:val="26"/>
                 <w:szCs w:val="26"/>
@@ -16763,6 +20281,7 @@
           <w:p>
             <w:pPr>
               <w:pStyle w:val="ListParagraph"/>
+              <w:spacing w:line="288" w:lineRule="auto"/>
               <w:rPr>
                 <w:sz w:val="26"/>
                 <w:szCs w:val="26"/>
@@ -16789,6 +20308,7 @@
               <w:tabs>
                 <w:tab w:val="left" w:pos="652"/>
               </w:tabs>
+              <w:spacing w:line="288" w:lineRule="auto"/>
               <w:ind w:left="0"/>
               <w:rPr>
                 <w:b/>
@@ -16813,6 +20333,7 @@
           <w:p>
             <w:pPr>
               <w:pStyle w:val="ListParagraph"/>
+              <w:spacing w:line="288" w:lineRule="auto"/>
               <w:ind w:left="0"/>
               <w:rPr>
                 <w:sz w:val="26"/>
@@ -16843,6 +20364,7 @@
               <w:tabs>
                 <w:tab w:val="left" w:pos="652"/>
               </w:tabs>
+              <w:spacing w:line="288" w:lineRule="auto"/>
               <w:ind w:left="0"/>
               <w:rPr>
                 <w:b/>
@@ -16866,6 +20388,7 @@
           </w:tcPr>
           <w:p>
             <w:pPr>
+              <w:spacing w:line="288" w:lineRule="auto"/>
               <w:rPr>
                 <w:sz w:val="26"/>
                 <w:szCs w:val="26"/>
@@ -16887,6 +20410,7 @@
         <w:tabs>
           <w:tab w:val="left" w:pos="1134"/>
         </w:tabs>
+        <w:spacing w:line="288" w:lineRule="auto"/>
         <w:ind w:left="720"/>
         <w:rPr>
           <w:b/>
@@ -16902,7 +20426,7 @@
           <w:ilvl w:val="0"/>
           <w:numId w:val="44"/>
         </w:numPr>
-        <w:spacing w:after="200" w:line="276" w:lineRule="auto"/>
+        <w:spacing w:after="200" w:line="288" w:lineRule="auto"/>
         <w:rPr>
           <w:i/>
           <w:sz w:val="26"/>
@@ -16937,6 +20461,7 @@
           <w:p>
             <w:pPr>
               <w:pStyle w:val="ListParagraph"/>
+              <w:spacing w:line="288" w:lineRule="auto"/>
               <w:ind w:left="0"/>
               <w:rPr>
                 <w:b/>
@@ -16961,6 +20486,7 @@
           <w:p>
             <w:pPr>
               <w:pStyle w:val="ListParagraph"/>
+              <w:spacing w:line="288" w:lineRule="auto"/>
               <w:ind w:left="0"/>
               <w:jc w:val="both"/>
               <w:rPr>
@@ -16986,6 +20512,7 @@
           <w:p>
             <w:pPr>
               <w:pStyle w:val="ListParagraph"/>
+              <w:spacing w:line="288" w:lineRule="auto"/>
               <w:ind w:left="0"/>
               <w:rPr>
                 <w:b/>
@@ -17010,6 +20537,7 @@
           <w:p>
             <w:pPr>
               <w:pStyle w:val="ListParagraph"/>
+              <w:spacing w:line="288" w:lineRule="auto"/>
               <w:ind w:left="0"/>
               <w:jc w:val="both"/>
               <w:rPr>
@@ -17035,6 +20563,7 @@
           <w:p>
             <w:pPr>
               <w:pStyle w:val="ListParagraph"/>
+              <w:spacing w:line="288" w:lineRule="auto"/>
               <w:ind w:left="0"/>
               <w:rPr>
                 <w:b/>
@@ -17058,6 +20587,7 @@
           </w:tcPr>
           <w:p>
             <w:pPr>
+              <w:spacing w:line="288" w:lineRule="auto"/>
               <w:jc w:val="both"/>
               <w:rPr>
                 <w:sz w:val="26"/>
@@ -17074,6 +20604,7 @@
           </w:p>
           <w:p>
             <w:pPr>
+              <w:spacing w:line="288" w:lineRule="auto"/>
               <w:jc w:val="both"/>
               <w:rPr>
                 <w:sz w:val="26"/>
@@ -17090,6 +20621,7 @@
           </w:p>
           <w:p>
             <w:pPr>
+              <w:spacing w:line="288" w:lineRule="auto"/>
               <w:jc w:val="both"/>
               <w:rPr>
                 <w:sz w:val="26"/>
@@ -17114,6 +20646,7 @@
           <w:p>
             <w:pPr>
               <w:pStyle w:val="ListParagraph"/>
+              <w:spacing w:line="288" w:lineRule="auto"/>
               <w:ind w:left="0"/>
               <w:rPr>
                 <w:b/>
@@ -17142,6 +20675,7 @@
                 <w:ilvl w:val="0"/>
                 <w:numId w:val="40"/>
               </w:numPr>
+              <w:spacing w:line="288" w:lineRule="auto"/>
               <w:jc w:val="both"/>
               <w:rPr>
                 <w:sz w:val="26"/>
@@ -17159,6 +20693,7 @@
           <w:p>
             <w:pPr>
               <w:pStyle w:val="ListParagraph"/>
+              <w:spacing w:line="288" w:lineRule="auto"/>
               <w:jc w:val="both"/>
               <w:rPr>
                 <w:sz w:val="26"/>
@@ -17180,6 +20715,7 @@
                 <w:ilvl w:val="0"/>
                 <w:numId w:val="40"/>
               </w:numPr>
+              <w:spacing w:line="288" w:lineRule="auto"/>
               <w:jc w:val="both"/>
               <w:rPr>
                 <w:sz w:val="26"/>
@@ -17201,6 +20737,7 @@
                 <w:ilvl w:val="1"/>
                 <w:numId w:val="40"/>
               </w:numPr>
+              <w:spacing w:line="288" w:lineRule="auto"/>
               <w:jc w:val="both"/>
               <w:rPr>
                 <w:sz w:val="26"/>
@@ -17222,6 +20759,7 @@
                 <w:ilvl w:val="1"/>
                 <w:numId w:val="40"/>
               </w:numPr>
+              <w:spacing w:line="288" w:lineRule="auto"/>
               <w:jc w:val="both"/>
               <w:rPr>
                 <w:sz w:val="26"/>
@@ -17243,6 +20781,7 @@
                 <w:ilvl w:val="0"/>
                 <w:numId w:val="40"/>
               </w:numPr>
+              <w:spacing w:line="288" w:lineRule="auto"/>
               <w:jc w:val="both"/>
               <w:rPr>
                 <w:sz w:val="26"/>
@@ -17264,6 +20803,7 @@
                 <w:ilvl w:val="1"/>
                 <w:numId w:val="40"/>
               </w:numPr>
+              <w:spacing w:line="288" w:lineRule="auto"/>
               <w:jc w:val="both"/>
               <w:rPr>
                 <w:sz w:val="26"/>
@@ -17285,6 +20825,7 @@
                 <w:ilvl w:val="1"/>
                 <w:numId w:val="40"/>
               </w:numPr>
+              <w:spacing w:line="288" w:lineRule="auto"/>
               <w:jc w:val="both"/>
               <w:rPr>
                 <w:sz w:val="26"/>
@@ -17306,6 +20847,7 @@
                 <w:ilvl w:val="1"/>
                 <w:numId w:val="40"/>
               </w:numPr>
+              <w:spacing w:line="288" w:lineRule="auto"/>
               <w:jc w:val="both"/>
               <w:rPr>
                 <w:sz w:val="26"/>
@@ -17323,6 +20865,7 @@
           <w:p>
             <w:pPr>
               <w:pStyle w:val="ListParagraph"/>
+              <w:spacing w:line="288" w:lineRule="auto"/>
               <w:jc w:val="both"/>
               <w:rPr>
                 <w:sz w:val="26"/>
@@ -17340,6 +20883,7 @@
           <w:p>
             <w:pPr>
               <w:pStyle w:val="ListParagraph"/>
+              <w:spacing w:line="288" w:lineRule="auto"/>
               <w:ind w:left="0"/>
               <w:rPr>
                 <w:b/>
@@ -17363,6 +20907,7 @@
           </w:tcPr>
           <w:p>
             <w:pPr>
+              <w:spacing w:line="288" w:lineRule="auto"/>
               <w:jc w:val="both"/>
               <w:rPr>
                 <w:sz w:val="26"/>
@@ -17387,6 +20932,7 @@
           </w:p>
           <w:p>
             <w:pPr>
+              <w:spacing w:line="288" w:lineRule="auto"/>
               <w:ind w:left="885"/>
               <w:jc w:val="both"/>
               <w:rPr>
@@ -17404,6 +20950,7 @@
           </w:p>
           <w:p>
             <w:pPr>
+              <w:spacing w:line="288" w:lineRule="auto"/>
               <w:ind w:left="885"/>
               <w:jc w:val="both"/>
               <w:rPr>
@@ -17429,6 +20976,7 @@
           <w:p>
             <w:pPr>
               <w:pStyle w:val="ListParagraph"/>
+              <w:spacing w:line="288" w:lineRule="auto"/>
               <w:ind w:left="0"/>
               <w:rPr>
                 <w:b/>
@@ -17442,16 +20990,7 @@
                 <w:sz w:val="26"/>
                 <w:szCs w:val="26"/>
               </w:rPr>
-              <w:t xml:space="preserve">Điều kiện kết </w:t>
-            </w:r>
-            <w:r>
-              <w:rPr>
-                <w:b/>
-                <w:sz w:val="26"/>
-                <w:szCs w:val="26"/>
-              </w:rPr>
-              <w:lastRenderedPageBreak/>
-              <w:t>thúc</w:t>
+              <w:t>Điều kiện kết thúc</w:t>
             </w:r>
           </w:p>
         </w:tc>
@@ -17461,17 +21000,17 @@
           </w:tcPr>
           <w:p>
             <w:pPr>
-              <w:rPr>
-                <w:sz w:val="26"/>
-                <w:szCs w:val="26"/>
-              </w:rPr>
-            </w:pPr>
-            <w:r>
-              <w:rPr>
-                <w:sz w:val="26"/>
-                <w:szCs w:val="26"/>
-              </w:rPr>
-              <w:lastRenderedPageBreak/>
+              <w:spacing w:line="288" w:lineRule="auto"/>
+              <w:rPr>
+                <w:sz w:val="26"/>
+                <w:szCs w:val="26"/>
+              </w:rPr>
+            </w:pPr>
+            <w:r>
+              <w:rPr>
+                <w:sz w:val="26"/>
+                <w:szCs w:val="26"/>
+              </w:rPr>
               <w:t>Không có.</w:t>
             </w:r>
           </w:p>
@@ -17488,6 +21027,7 @@
               <w:tabs>
                 <w:tab w:val="left" w:pos="652"/>
               </w:tabs>
+              <w:spacing w:line="288" w:lineRule="auto"/>
               <w:ind w:left="0"/>
               <w:rPr>
                 <w:b/>
@@ -17501,7 +21041,6 @@
                 <w:sz w:val="26"/>
                 <w:szCs w:val="26"/>
               </w:rPr>
-              <w:lastRenderedPageBreak/>
               <w:t>Điều kiện đặc biệt</w:t>
             </w:r>
           </w:p>
@@ -17513,6 +21052,7 @@
           <w:p>
             <w:pPr>
               <w:pStyle w:val="ListParagraph"/>
+              <w:spacing w:line="288" w:lineRule="auto"/>
               <w:ind w:left="0"/>
               <w:rPr>
                 <w:sz w:val="26"/>
@@ -17543,6 +21083,7 @@
               <w:tabs>
                 <w:tab w:val="left" w:pos="652"/>
               </w:tabs>
+              <w:spacing w:line="288" w:lineRule="auto"/>
               <w:ind w:left="0"/>
               <w:rPr>
                 <w:b/>
@@ -17556,6 +21097,7 @@
                 <w:sz w:val="26"/>
                 <w:szCs w:val="26"/>
               </w:rPr>
+              <w:lastRenderedPageBreak/>
               <w:t>Điểm mở rộng</w:t>
             </w:r>
           </w:p>
@@ -17571,6 +21113,7 @@
                 <w:ilvl w:val="0"/>
                 <w:numId w:val="41"/>
               </w:numPr>
+              <w:spacing w:line="288" w:lineRule="auto"/>
               <w:rPr>
                 <w:sz w:val="26"/>
                 <w:szCs w:val="26"/>
@@ -17591,6 +21134,7 @@
                 <w:ilvl w:val="0"/>
                 <w:numId w:val="41"/>
               </w:numPr>
+              <w:spacing w:line="288" w:lineRule="auto"/>
               <w:rPr>
                 <w:sz w:val="26"/>
                 <w:szCs w:val="26"/>
@@ -17611,6 +21155,7 @@
                 <w:ilvl w:val="0"/>
                 <w:numId w:val="41"/>
               </w:numPr>
+              <w:spacing w:line="288" w:lineRule="auto"/>
               <w:rPr>
                 <w:sz w:val="26"/>
                 <w:szCs w:val="26"/>
@@ -17699,13 +21244,12 @@
           <w:noProof/>
           <w:sz w:val="26"/>
           <w:szCs w:val="26"/>
-          <w:vertAlign w:val="subscript"/>
         </w:rPr>
         <w:drawing>
           <wp:inline distT="0" distB="0" distL="0" distR="0">
-            <wp:extent cx="6148566" cy="4810125"/>
-            <wp:effectExtent l="19050" t="0" r="4584" b="0"/>
-            <wp:docPr id="4" name="Picture 3" descr="So_do_lop_phan_tich.jpg"/>
+            <wp:extent cx="6023942" cy="5171899"/>
+            <wp:effectExtent l="19050" t="0" r="0" b="0"/>
+            <wp:docPr id="22" name="Picture 21" descr="So_do_lop_phan_tich.jpg"/>
             <wp:cNvGraphicFramePr>
               <a:graphicFrameLocks xmlns:a="http://schemas.openxmlformats.org/drawingml/2006/main" noChangeAspect="1"/>
             </wp:cNvGraphicFramePr>
@@ -17717,7 +21261,7 @@
                     <pic:cNvPicPr/>
                   </pic:nvPicPr>
                   <pic:blipFill>
-                    <a:blip r:embed="rId18" cstate="print"/>
+                    <a:blip r:embed="rId18"/>
                     <a:stretch>
                       <a:fillRect/>
                     </a:stretch>
@@ -17725,7 +21269,7 @@
                   <pic:spPr>
                     <a:xfrm>
                       <a:off x="0" y="0"/>
-                      <a:ext cx="6153041" cy="4813626"/>
+                      <a:ext cx="6027162" cy="5174663"/>
                     </a:xfrm>
                     <a:prstGeom prst="rect">
                       <a:avLst/>
@@ -17802,16 +21346,6 @@
         </w:rPr>
         <w:t>Đặc tả các lớp chính: &lt;option&gt;</w:t>
       </w:r>
-    </w:p>
-    <w:p>
-      <w:pPr>
-        <w:spacing w:line="288" w:lineRule="auto"/>
-        <w:jc w:val="both"/>
-        <w:rPr>
-          <w:sz w:val="26"/>
-          <w:szCs w:val="26"/>
-        </w:rPr>
-      </w:pPr>
     </w:p>
     <w:p>
       <w:pPr>
@@ -18297,17 +21831,135 @@
       <w:pPr>
         <w:pStyle w:val="ListParagraph"/>
         <w:spacing w:line="288" w:lineRule="auto"/>
-        <w:jc w:val="both"/>
-        <w:rPr>
-          <w:sz w:val="26"/>
-          <w:szCs w:val="26"/>
-        </w:rPr>
-      </w:pPr>
+        <w:ind w:left="0"/>
+        <w:jc w:val="both"/>
+        <w:rPr>
+          <w:sz w:val="26"/>
+          <w:szCs w:val="26"/>
+        </w:rPr>
+      </w:pPr>
+      <w:r>
+        <w:rPr>
+          <w:noProof/>
+          <w:sz w:val="26"/>
+          <w:szCs w:val="26"/>
+        </w:rPr>
+        <w:lastRenderedPageBreak/>
+        <w:drawing>
+          <wp:inline distT="0" distB="0" distL="0" distR="0">
+            <wp:extent cx="5968283" cy="5968283"/>
+            <wp:effectExtent l="19050" t="0" r="0" b="0"/>
+            <wp:docPr id="8" name="Picture 7" descr="So_do_ERD.jpg"/>
+            <wp:cNvGraphicFramePr>
+              <a:graphicFrameLocks xmlns:a="http://schemas.openxmlformats.org/drawingml/2006/main" noChangeAspect="1"/>
+            </wp:cNvGraphicFramePr>
+            <a:graphic xmlns:a="http://schemas.openxmlformats.org/drawingml/2006/main">
+              <a:graphicData uri="http://schemas.openxmlformats.org/drawingml/2006/picture">
+                <pic:pic xmlns:pic="http://schemas.openxmlformats.org/drawingml/2006/picture">
+                  <pic:nvPicPr>
+                    <pic:cNvPr id="0" name="So_do_ERD.jpg"/>
+                    <pic:cNvPicPr/>
+                  </pic:nvPicPr>
+                  <pic:blipFill>
+                    <a:blip r:embed="rId21" cstate="print"/>
+                    <a:stretch>
+                      <a:fillRect/>
+                    </a:stretch>
+                  </pic:blipFill>
+                  <pic:spPr>
+                    <a:xfrm>
+                      <a:off x="0" y="0"/>
+                      <a:ext cx="5971473" cy="5971473"/>
+                    </a:xfrm>
+                    <a:prstGeom prst="rect">
+                      <a:avLst/>
+                    </a:prstGeom>
+                  </pic:spPr>
+                </pic:pic>
+              </a:graphicData>
+            </a:graphic>
+          </wp:inline>
+        </w:drawing>
+      </w:r>
+    </w:p>
+    <w:p>
+      <w:pPr>
+        <w:spacing w:line="288" w:lineRule="auto"/>
+        <w:jc w:val="both"/>
+        <w:rPr>
+          <w:sz w:val="26"/>
+          <w:szCs w:val="26"/>
+        </w:rPr>
+      </w:pPr>
+    </w:p>
+    <w:p>
+      <w:pPr>
+        <w:spacing w:line="288" w:lineRule="auto"/>
+        <w:jc w:val="both"/>
+        <w:rPr>
+          <w:sz w:val="26"/>
+          <w:szCs w:val="26"/>
+        </w:rPr>
+      </w:pPr>
+      <w:r>
+        <w:rPr>
+          <w:noProof/>
+          <w:sz w:val="26"/>
+          <w:szCs w:val="26"/>
+        </w:rPr>
+        <w:lastRenderedPageBreak/>
+        <w:drawing>
+          <wp:inline distT="0" distB="0" distL="0" distR="0">
+            <wp:extent cx="6019440" cy="6400279"/>
+            <wp:effectExtent l="19050" t="0" r="360" b="0"/>
+            <wp:docPr id="4" name="Picture 3" descr="luoc-do-co-so-du-lieu.png"/>
+            <wp:cNvGraphicFramePr>
+              <a:graphicFrameLocks xmlns:a="http://schemas.openxmlformats.org/drawingml/2006/main" noChangeAspect="1"/>
+            </wp:cNvGraphicFramePr>
+            <a:graphic xmlns:a="http://schemas.openxmlformats.org/drawingml/2006/main">
+              <a:graphicData uri="http://schemas.openxmlformats.org/drawingml/2006/picture">
+                <pic:pic xmlns:pic="http://schemas.openxmlformats.org/drawingml/2006/picture">
+                  <pic:nvPicPr>
+                    <pic:cNvPr id="0" name="luoc-do-co-so-du-lieu.png"/>
+                    <pic:cNvPicPr/>
+                  </pic:nvPicPr>
+                  <pic:blipFill>
+                    <a:blip r:embed="rId22"/>
+                    <a:stretch>
+                      <a:fillRect/>
+                    </a:stretch>
+                  </pic:blipFill>
+                  <pic:spPr>
+                    <a:xfrm>
+                      <a:off x="0" y="0"/>
+                      <a:ext cx="6026880" cy="6408190"/>
+                    </a:xfrm>
+                    <a:prstGeom prst="rect">
+                      <a:avLst/>
+                    </a:prstGeom>
+                  </pic:spPr>
+                </pic:pic>
+              </a:graphicData>
+            </a:graphic>
+          </wp:inline>
+        </w:drawing>
+      </w:r>
     </w:p>
     <w:p>
       <w:pPr>
         <w:pStyle w:val="ListParagraph"/>
         <w:spacing w:line="288" w:lineRule="auto"/>
+        <w:ind w:left="750"/>
+        <w:jc w:val="both"/>
+        <w:rPr>
+          <w:sz w:val="26"/>
+          <w:szCs w:val="26"/>
+        </w:rPr>
+      </w:pPr>
+    </w:p>
+    <w:p>
+      <w:pPr>
+        <w:spacing w:line="288" w:lineRule="auto"/>
         <w:jc w:val="both"/>
         <w:rPr>
           <w:sz w:val="26"/>
@@ -18319,8 +21971,18 @@
           <w:sz w:val="26"/>
           <w:szCs w:val="26"/>
         </w:rPr>
-        <w:t>Rang buoc toan ven</w:t>
+        <w:t>Đặc tả bảng dữ liệu</w:t>
       </w:r>
+    </w:p>
+    <w:p>
+      <w:pPr>
+        <w:spacing w:line="288" w:lineRule="auto"/>
+        <w:jc w:val="both"/>
+        <w:rPr>
+          <w:sz w:val="26"/>
+          <w:szCs w:val="26"/>
+        </w:rPr>
+      </w:pPr>
     </w:p>
     <w:p>
       <w:pPr>
@@ -18341,8 +22003,18 @@
           <w:sz w:val="26"/>
           <w:szCs w:val="26"/>
         </w:rPr>
-        <w:t xml:space="preserve"> Thiết kế giao diện:</w:t>
+        <w:t>Thiết kế giao diện:</w:t>
       </w:r>
+    </w:p>
+    <w:p>
+      <w:pPr>
+        <w:spacing w:line="288" w:lineRule="auto"/>
+        <w:jc w:val="both"/>
+        <w:rPr>
+          <w:sz w:val="26"/>
+          <w:szCs w:val="26"/>
+        </w:rPr>
+      </w:pPr>
     </w:p>
     <w:p>
       <w:pPr>
@@ -19171,7 +22843,7 @@
           <w:sz w:val="26"/>
           <w:szCs w:val="26"/>
         </w:rPr>
-        <w:t xml:space="preserve"> Cách khắc phục:</w:t>
+        <w:t>Cách khắc phục:</w:t>
       </w:r>
     </w:p>
     <w:p>
@@ -19534,8 +23206,8 @@
       </w:r>
     </w:p>
     <w:sectPr>
-      <w:headerReference w:type="default" r:id="rId21"/>
-      <w:footerReference w:type="default" r:id="rId22"/>
+      <w:headerReference w:type="default" r:id="rId23"/>
+      <w:footerReference w:type="default" r:id="rId24"/>
       <w:pgSz w:w="11907" w:h="16840" w:code="9"/>
       <w:pgMar w:top="1701" w:right="1134" w:bottom="1985" w:left="1985" w:header="720" w:footer="720" w:gutter="0"/>
       <w:cols w:space="720"/>
@@ -19585,7 +23257,7 @@
             <w:rPr>
               <w:noProof/>
             </w:rPr>
-            <w:t>13</w:t>
+            <w:t>36</w:t>
           </w:r>
         </w:fldSimple>
       </w:p>
